--- a/Schedule.docx
+++ b/Schedule.docx
@@ -2,19 +2,26 @@
 <file path=word/document.xml><?xml version="1.0" encoding="utf-8"?>
 <w:document xmlns:wpc="http://schemas.microsoft.com/office/word/2010/wordprocessingCanvas" xmlns:mo="http://schemas.microsoft.com/office/mac/office/2008/main" xmlns:mc="http://schemas.openxmlformats.org/markup-compatibility/2006" xmlns:mv="urn:schemas-microsoft-com:mac:vml" xmlns:o="urn:schemas-microsoft-com:office:office" xmlns:r="http://schemas.openxmlformats.org/officeDocument/2006/relationships" xmlns:m="http://schemas.openxmlformats.org/officeDocument/2006/math" xmlns:v="urn:schemas-microsoft-com:vml" xmlns:wp14="http://schemas.microsoft.com/office/word/2010/wordprocessingDrawing" xmlns:wp="http://schemas.openxmlformats.org/drawingml/2006/wordprocessingDrawing" xmlns:w10="urn:schemas-microsoft-com:office:word" xmlns:w="http://schemas.openxmlformats.org/wordprocessingml/2006/main" xmlns:w14="http://schemas.microsoft.com/office/word/2010/wordml" xmlns:wpg="http://schemas.microsoft.com/office/word/2010/wordprocessingGroup" xmlns:wpi="http://schemas.microsoft.com/office/word/2010/wordprocessingInk" xmlns:wne="http://schemas.microsoft.com/office/word/2006/wordml" xmlns:wps="http://schemas.microsoft.com/office/word/2010/wordprocessingShape" mc:Ignorable="w14 wp14">
   <w:body>
+    <w:p>
+      <w:pPr>
+        <w:rPr>
+          <w:b/>
+        </w:rPr>
+      </w:pPr>
+    </w:p>
     <w:tbl>
       <w:tblPr>
         <w:tblStyle w:val="TableGrid"/>
-        <w:tblW w:w="13860" w:type="dxa"/>
+        <w:tblW w:w="13950" w:type="dxa"/>
         <w:tblInd w:w="-432" w:type="dxa"/>
         <w:tblLook w:val="04A0" w:firstRow="1" w:lastRow="0" w:firstColumn="1" w:lastColumn="0" w:noHBand="0" w:noVBand="1"/>
       </w:tblPr>
       <w:tblGrid>
         <w:gridCol w:w="1784"/>
-        <w:gridCol w:w="1531"/>
-        <w:gridCol w:w="3525"/>
-        <w:gridCol w:w="3420"/>
-        <w:gridCol w:w="3600"/>
+        <w:gridCol w:w="3886"/>
+        <w:gridCol w:w="3690"/>
+        <w:gridCol w:w="450"/>
+        <w:gridCol w:w="4140"/>
       </w:tblGrid>
       <w:tr>
         <w:tc>
@@ -32,26 +39,25 @@
         </w:tc>
         <w:tc>
           <w:tcPr>
-            <w:tcW w:w="1531" w:type="dxa"/>
+            <w:tcW w:w="3886" w:type="dxa"/>
           </w:tcPr>
           <w:p>
             <w:pPr>
-              <w:jc w:val="center"/>
-              <w:rPr>
-                <w:b/>
-              </w:rPr>
-            </w:pPr>
-            <w:r>
-              <w:rPr>
-                <w:b/>
-              </w:rPr>
-              <w:t>Week</w:t>
+              <w:rPr>
+                <w:b/>
+              </w:rPr>
+            </w:pPr>
+            <w:r>
+              <w:rPr>
+                <w:b/>
+              </w:rPr>
+              <w:t>Monday</w:t>
             </w:r>
           </w:p>
         </w:tc>
         <w:tc>
           <w:tcPr>
-            <w:tcW w:w="3525" w:type="dxa"/>
+            <w:tcW w:w="3690" w:type="dxa"/>
           </w:tcPr>
           <w:p>
             <w:pPr>
@@ -63,31 +69,14 @@
               <w:rPr>
                 <w:b/>
               </w:rPr>
-              <w:t>Monday</w:t>
+              <w:t>Wednesday</w:t>
             </w:r>
           </w:p>
         </w:tc>
         <w:tc>
           <w:tcPr>
-            <w:tcW w:w="3420" w:type="dxa"/>
-          </w:tcPr>
-          <w:p>
-            <w:pPr>
-              <w:rPr>
-                <w:b/>
-              </w:rPr>
-            </w:pPr>
-            <w:r>
-              <w:rPr>
-                <w:b/>
-              </w:rPr>
-              <w:t>Wednesday</w:t>
-            </w:r>
-          </w:p>
-        </w:tc>
-        <w:tc>
-          <w:tcPr>
-            <w:tcW w:w="3600" w:type="dxa"/>
+            <w:tcW w:w="4590" w:type="dxa"/>
+            <w:gridSpan w:val="2"/>
           </w:tcPr>
           <w:p>
             <w:pPr>
@@ -107,7 +96,7 @@
       <w:tr>
         <w:tc>
           <w:tcPr>
-            <w:tcW w:w="13860" w:type="dxa"/>
+            <w:tcW w:w="13950" w:type="dxa"/>
             <w:gridSpan w:val="5"/>
           </w:tcPr>
           <w:p>
@@ -121,7 +110,7 @@
               <w:rPr>
                 <w:b/>
               </w:rPr>
-              <w:t>Care of Collections Section</w:t>
+              <w:t>Part I: Care Of Collections (Units I-III)</w:t>
             </w:r>
           </w:p>
         </w:tc>
@@ -142,38 +131,58 @@
               <w:rPr>
                 <w:b/>
               </w:rPr>
-              <w:t>Intro</w:t>
-            </w:r>
+              <w:t>Week 1</w:t>
+            </w:r>
+          </w:p>
+          <w:p>
+            <w:pPr>
+              <w:jc w:val="center"/>
+              <w:rPr>
+                <w:b/>
+              </w:rPr>
+            </w:pPr>
+          </w:p>
+          <w:p>
+            <w:pPr>
+              <w:jc w:val="center"/>
+              <w:rPr>
+                <w:b/>
+              </w:rPr>
+            </w:pPr>
+            <w:r>
+              <w:rPr>
+                <w:b/>
+              </w:rPr>
+              <w:t xml:space="preserve">Intro to Natural History Collections </w:t>
+            </w:r>
+          </w:p>
+          <w:p>
+            <w:pPr>
+              <w:jc w:val="center"/>
+              <w:rPr>
+                <w:b/>
+              </w:rPr>
+            </w:pPr>
+          </w:p>
+          <w:p>
+            <w:pPr>
+              <w:jc w:val="center"/>
+              <w:rPr>
+                <w:b/>
+              </w:rPr>
+            </w:pPr>
           </w:p>
         </w:tc>
         <w:tc>
           <w:tcPr>
-            <w:tcW w:w="1531" w:type="dxa"/>
-          </w:tcPr>
-          <w:p>
-            <w:pPr>
-              <w:jc w:val="center"/>
-              <w:rPr>
-                <w:b/>
-              </w:rPr>
-            </w:pPr>
-            <w:r>
-              <w:rPr>
-                <w:b/>
-              </w:rPr>
-              <w:t>1</w:t>
-            </w:r>
-          </w:p>
-        </w:tc>
-        <w:tc>
-          <w:tcPr>
-            <w:tcW w:w="3525" w:type="dxa"/>
+            <w:tcW w:w="3886" w:type="dxa"/>
           </w:tcPr>
           <w:p/>
         </w:tc>
         <w:tc>
           <w:tcPr>
-            <w:tcW w:w="3420" w:type="dxa"/>
+            <w:tcW w:w="4140" w:type="dxa"/>
+            <w:gridSpan w:val="2"/>
           </w:tcPr>
           <w:p>
             <w:pPr>
@@ -189,6 +198,19 @@
             </w:r>
           </w:p>
           <w:p>
+            <w:pPr>
+              <w:rPr>
+                <w:b/>
+              </w:rPr>
+            </w:pPr>
+            <w:r>
+              <w:rPr>
+                <w:b/>
+              </w:rPr>
+              <w:t>Course Intro</w:t>
+            </w:r>
+          </w:p>
+          <w:p>
             <w:r>
               <w:rPr>
                 <w:b/>
@@ -196,15 +218,18 @@
               <w:t xml:space="preserve">Do: </w:t>
             </w:r>
             <w:r>
-              <w:t xml:space="preserve">Course </w:t>
-            </w:r>
-            <w:r>
-              <w:t xml:space="preserve">Intro, </w:t>
-            </w:r>
-          </w:p>
-          <w:p>
-            <w:r>
-              <w:t xml:space="preserve">Team formation, </w:t>
+              <w:t xml:space="preserve">Syllabus, </w:t>
+            </w:r>
+          </w:p>
+          <w:p>
+            <w:r>
+              <w:t>Team formation</w:t>
+            </w:r>
+            <w:r>
+              <w:t xml:space="preserve"> (comes with an assigned collection)</w:t>
+            </w:r>
+            <w:r>
+              <w:t xml:space="preserve">, </w:t>
             </w:r>
           </w:p>
           <w:p>
@@ -212,6 +237,7 @@
               <w:t>Grade Weights</w:t>
             </w:r>
           </w:p>
+          <w:p/>
           <w:p>
             <w:r>
               <w:rPr>
@@ -220,13 +246,30 @@
               <w:t>Assign:</w:t>
             </w:r>
             <w:r>
-              <w:t xml:space="preserve"> Collection Manager description chapter plus Collections Best Practices for AAM</w:t>
-            </w:r>
-          </w:p>
+              <w:t xml:space="preserve"> </w:t>
+            </w:r>
+          </w:p>
+          <w:p>
+            <w:r>
+              <w:t>SPNHC</w:t>
+            </w:r>
+          </w:p>
+          <w:p>
+            <w:r>
+              <w:t>Winker 2004</w:t>
+            </w:r>
+          </w:p>
+          <w:p>
+            <w:r>
+              <w:t>Winker 2014</w:t>
+            </w:r>
+          </w:p>
+          <w:p/>
+          <w:p/>
         </w:tc>
         <w:tc>
           <w:tcPr>
-            <w:tcW w:w="3600" w:type="dxa"/>
+            <w:tcW w:w="4140" w:type="dxa"/>
           </w:tcPr>
           <w:p>
             <w:pPr>
@@ -244,7 +287,21 @@
               <w:rPr>
                 <w:b/>
               </w:rPr>
-              <w:t xml:space="preserve"> on Intro</w:t>
+              <w:t xml:space="preserve"> on Intro to Nat </w:t>
+            </w:r>
+            <w:proofErr w:type="spellStart"/>
+            <w:r>
+              <w:rPr>
+                <w:b/>
+              </w:rPr>
+              <w:t>Hist</w:t>
+            </w:r>
+            <w:proofErr w:type="spellEnd"/>
+            <w:r>
+              <w:rPr>
+                <w:b/>
+              </w:rPr>
+              <w:t xml:space="preserve"> Collections</w:t>
             </w:r>
           </w:p>
           <w:p>
@@ -255,47 +312,75 @@
               <w:t>Do:</w:t>
             </w:r>
             <w:r>
+              <w:t xml:space="preserve"> Collections Tour—</w:t>
+            </w:r>
+            <w:r>
+              <w:rPr>
+                <w:highlight w:val="yellow"/>
+              </w:rPr>
+              <w:t>1/2 WITH JOHN, ½ with Bill</w:t>
+            </w:r>
+            <w:r>
+              <w:t xml:space="preserve"> (types of preservation, organization of collections, strengths of our collection, major contributors, challenges for this collection)</w:t>
+            </w:r>
+          </w:p>
+          <w:p>
+            <w:r>
+              <w:rPr>
+                <w:b/>
+              </w:rPr>
+              <w:t>Assign:</w:t>
+            </w:r>
+            <w:r>
               <w:t xml:space="preserve"> </w:t>
             </w:r>
             <w:r>
-              <w:t>Collections Tour—</w:t>
-            </w:r>
-            <w:r>
-              <w:rPr>
-                <w:highlight w:val="yellow"/>
-              </w:rPr>
-              <w:t>1/2 WITH JOHN, ½ with Bill</w:t>
-            </w:r>
-            <w:r>
-              <w:t xml:space="preserve"> (types of preservation, organization of collections, strengths of our collection, major contributors, challenges for this collection)</w:t>
-            </w:r>
-          </w:p>
-          <w:p>
-            <w:r>
-              <w:rPr>
-                <w:b/>
-              </w:rPr>
-              <w:t>Assign:</w:t>
+              <w:t>Fill out worksheet about collections tour</w:t>
+            </w:r>
+          </w:p>
+          <w:p>
+            <w:r>
+              <w:rPr>
+                <w:b/>
+              </w:rPr>
+              <w:t>READ:</w:t>
             </w:r>
             <w:r>
               <w:t xml:space="preserve"> </w:t>
             </w:r>
             <w:r>
-              <w:t>Fill out worksheet about collections tour</w:t>
-            </w:r>
-          </w:p>
-          <w:p>
-            <w:r>
-              <w:t xml:space="preserve">READ: </w:t>
-            </w:r>
-            <w:r>
               <w:t>Collecting Controversy</w:t>
             </w:r>
             <w:r>
               <w:t xml:space="preserve"> </w:t>
             </w:r>
             <w:r>
-              <w:t>read science article and response, watch brain scoop, maybe Kevin from Alaska’s blog</w:t>
+              <w:t xml:space="preserve">read science article </w:t>
+            </w:r>
+            <w:r>
+              <w:t>(</w:t>
+            </w:r>
+            <w:proofErr w:type="spellStart"/>
+            <w:r>
+              <w:t>Minteer</w:t>
+            </w:r>
+            <w:proofErr w:type="spellEnd"/>
+            <w:r>
+              <w:t xml:space="preserve"> et al</w:t>
+            </w:r>
+            <w:proofErr w:type="gramStart"/>
+            <w:r>
+              <w:t>. )</w:t>
+            </w:r>
+            <w:proofErr w:type="gramEnd"/>
+            <w:r>
+              <w:t xml:space="preserve"> </w:t>
+            </w:r>
+            <w:r>
+              <w:t xml:space="preserve">and response, watch brain scoop, </w:t>
+            </w:r>
+            <w:r>
+              <w:t>Kevin Winker re-affirming the specimen gold standard blog post</w:t>
             </w:r>
           </w:p>
           <w:p>
@@ -326,1885 +411,600 @@
               <w:rPr>
                 <w:b/>
               </w:rPr>
+              <w:t>Week 2</w:t>
+            </w:r>
+          </w:p>
+          <w:p>
+            <w:pPr>
+              <w:jc w:val="center"/>
+              <w:rPr>
+                <w:b/>
+              </w:rPr>
+            </w:pPr>
+            <w:r>
+              <w:rPr>
+                <w:b/>
+              </w:rPr>
+              <w:t>Sep 1</w:t>
+            </w:r>
+          </w:p>
+          <w:p>
+            <w:pPr>
+              <w:jc w:val="center"/>
+              <w:rPr>
+                <w:b/>
+              </w:rPr>
+            </w:pPr>
+          </w:p>
+          <w:p>
+            <w:pPr>
+              <w:jc w:val="center"/>
+              <w:rPr>
+                <w:b/>
+              </w:rPr>
+            </w:pPr>
+            <w:r>
+              <w:rPr>
+                <w:b/>
+              </w:rPr>
               <w:t>Unit I</w:t>
             </w:r>
-          </w:p>
-          <w:p>
-            <w:pPr>
-              <w:jc w:val="center"/>
-              <w:rPr>
-                <w:b/>
-              </w:rPr>
-            </w:pPr>
-            <w:r>
-              <w:rPr>
-                <w:b/>
-              </w:rPr>
-              <w:t xml:space="preserve">Theory and </w:t>
-            </w:r>
-            <w:r>
-              <w:rPr>
-                <w:b/>
-              </w:rPr>
-              <w:t>Organization of Collections</w:t>
+            <w:r>
+              <w:rPr>
+                <w:b/>
+              </w:rPr>
+              <w:t>:</w:t>
+            </w:r>
+          </w:p>
+          <w:p>
+            <w:pPr>
+              <w:jc w:val="center"/>
+              <w:rPr>
+                <w:b/>
+              </w:rPr>
+            </w:pPr>
+            <w:r>
+              <w:rPr>
+                <w:b/>
+              </w:rPr>
+              <w:t>From Collecting to Accessioning</w:t>
+            </w:r>
+          </w:p>
+          <w:p>
+            <w:pPr>
+              <w:jc w:val="center"/>
+              <w:rPr>
+                <w:b/>
+              </w:rPr>
+            </w:pPr>
+          </w:p>
+          <w:p>
+            <w:pPr>
+              <w:jc w:val="center"/>
+              <w:rPr>
+                <w:b/>
+              </w:rPr>
+            </w:pPr>
+          </w:p>
+          <w:p>
+            <w:pPr>
+              <w:jc w:val="center"/>
+              <w:rPr>
+                <w:b/>
+              </w:rPr>
+            </w:pPr>
+          </w:p>
+          <w:p>
+            <w:pPr>
+              <w:jc w:val="center"/>
+              <w:rPr>
+                <w:b/>
+              </w:rPr>
+            </w:pPr>
+          </w:p>
+          <w:p>
+            <w:pPr>
+              <w:jc w:val="center"/>
+              <w:rPr>
+                <w:b/>
+              </w:rPr>
+            </w:pPr>
+          </w:p>
+          <w:p>
+            <w:pPr>
+              <w:jc w:val="center"/>
+              <w:rPr>
+                <w:b/>
+              </w:rPr>
+            </w:pPr>
+          </w:p>
+          <w:p>
+            <w:pPr>
+              <w:jc w:val="center"/>
+              <w:rPr>
+                <w:b/>
+              </w:rPr>
+            </w:pPr>
+          </w:p>
+          <w:p>
+            <w:pPr>
+              <w:jc w:val="center"/>
+              <w:rPr>
+                <w:b/>
+              </w:rPr>
+            </w:pPr>
+          </w:p>
+          <w:p>
+            <w:pPr>
+              <w:jc w:val="center"/>
+              <w:rPr>
+                <w:b/>
+              </w:rPr>
+            </w:pPr>
+          </w:p>
+          <w:p>
+            <w:pPr>
+              <w:jc w:val="center"/>
+              <w:rPr>
+                <w:b/>
+              </w:rPr>
+            </w:pPr>
+          </w:p>
+          <w:p>
+            <w:pPr>
+              <w:jc w:val="center"/>
+              <w:rPr>
+                <w:b/>
+              </w:rPr>
+            </w:pPr>
+          </w:p>
+          <w:p>
+            <w:pPr>
+              <w:jc w:val="center"/>
+              <w:rPr>
+                <w:b/>
+              </w:rPr>
+            </w:pPr>
+          </w:p>
+          <w:p>
+            <w:pPr>
+              <w:jc w:val="center"/>
+              <w:rPr>
+                <w:b/>
+              </w:rPr>
+            </w:pPr>
+          </w:p>
+          <w:p>
+            <w:pPr>
+              <w:jc w:val="center"/>
+              <w:rPr>
+                <w:b/>
+              </w:rPr>
+            </w:pPr>
+          </w:p>
+          <w:p>
+            <w:pPr>
+              <w:jc w:val="center"/>
+              <w:rPr>
+                <w:b/>
+              </w:rPr>
+            </w:pPr>
+            <w:r>
+              <w:rPr>
+                <w:b/>
+              </w:rPr>
+              <w:t>Week 3</w:t>
+            </w:r>
+          </w:p>
+          <w:p>
+            <w:pPr>
+              <w:jc w:val="center"/>
+              <w:rPr>
+                <w:b/>
+              </w:rPr>
+            </w:pPr>
+            <w:r>
+              <w:rPr>
+                <w:b/>
+              </w:rPr>
+              <w:t xml:space="preserve">Sep 8 </w:t>
             </w:r>
           </w:p>
         </w:tc>
         <w:tc>
           <w:tcPr>
-            <w:tcW w:w="1531" w:type="dxa"/>
+            <w:tcW w:w="3886" w:type="dxa"/>
             <w:shd w:val="clear" w:color="auto" w:fill="auto"/>
           </w:tcPr>
           <w:p>
             <w:pPr>
-              <w:jc w:val="center"/>
-              <w:rPr>
-                <w:b/>
-              </w:rPr>
-            </w:pPr>
-            <w:r>
-              <w:rPr>
-                <w:b/>
-              </w:rPr>
-              <w:t>2</w:t>
-            </w:r>
-          </w:p>
-          <w:p>
-            <w:pPr>
-              <w:jc w:val="center"/>
-              <w:rPr>
-                <w:b/>
-              </w:rPr>
-            </w:pPr>
-            <w:r>
-              <w:rPr>
-                <w:b/>
-              </w:rPr>
-              <w:t>Sep 1</w:t>
-            </w:r>
+              <w:ind w:left="87"/>
+            </w:pPr>
+            <w:r>
+              <w:rPr>
+                <w:b/>
+              </w:rPr>
+              <w:lastRenderedPageBreak/>
+              <w:t>DO:</w:t>
+            </w:r>
+          </w:p>
+          <w:p>
+            <w:pPr>
+              <w:ind w:left="87"/>
+            </w:pPr>
+            <w:proofErr w:type="gramStart"/>
+            <w:r>
+              <w:t>give</w:t>
+            </w:r>
+            <w:proofErr w:type="gramEnd"/>
+            <w:r>
+              <w:t xml:space="preserve"> a scenario about collecting and ask when it is OK, have them list considerations before collecting or rank considerations? Or use Winker’s crumbling paper to put up the five misunderstandings and have them explain why they are faulty reasoning and identify those </w:t>
+            </w:r>
+            <w:proofErr w:type="spellStart"/>
+            <w:r>
+              <w:t>reasonings</w:t>
+            </w:r>
+            <w:proofErr w:type="spellEnd"/>
+            <w:r>
+              <w:t xml:space="preserve"> in the </w:t>
+            </w:r>
+            <w:proofErr w:type="spellStart"/>
+            <w:r>
+              <w:t>Minteer</w:t>
+            </w:r>
+            <w:proofErr w:type="spellEnd"/>
+            <w:r>
+              <w:t xml:space="preserve"> paper</w:t>
+            </w:r>
+          </w:p>
+          <w:p>
+            <w:pPr>
+              <w:ind w:left="87"/>
+            </w:pPr>
+            <w:r>
+              <w:t xml:space="preserve">5 min any questions before Wed’s RAT </w:t>
+            </w:r>
+          </w:p>
+          <w:p>
+            <w:r>
+              <w:rPr>
+                <w:b/>
+              </w:rPr>
+              <w:t>Assign</w:t>
+            </w:r>
+            <w:r>
+              <w:t xml:space="preserve"> </w:t>
+            </w:r>
+            <w:r>
+              <w:t>Biological Voucher</w:t>
+            </w:r>
+            <w:r>
+              <w:t xml:space="preserve">, </w:t>
+            </w:r>
+            <w:proofErr w:type="spellStart"/>
+            <w:r>
+              <w:t>Ch</w:t>
+            </w:r>
+            <w:proofErr w:type="spellEnd"/>
+            <w:r>
+              <w:t xml:space="preserve"> 7 Field Collecting Manual</w:t>
+            </w:r>
+            <w:r>
+              <w:t xml:space="preserve"> </w:t>
+            </w:r>
+            <w:r>
+              <w:t xml:space="preserve"> &amp; Type specimen </w:t>
+            </w:r>
+            <w:proofErr w:type="spellStart"/>
+            <w:r>
+              <w:t>youtube</w:t>
+            </w:r>
+            <w:proofErr w:type="spellEnd"/>
+            <w:r>
+              <w:t xml:space="preserve">, video of me describing the Flowchart of Typical </w:t>
+            </w:r>
+            <w:r>
+              <w:lastRenderedPageBreak/>
+              <w:t>Specimen Movement</w:t>
+            </w:r>
+          </w:p>
+          <w:p>
+            <w:pPr>
+              <w:ind w:left="447" w:hanging="360"/>
+            </w:pPr>
           </w:p>
         </w:tc>
         <w:tc>
           <w:tcPr>
-            <w:tcW w:w="3525" w:type="dxa"/>
-            <w:shd w:val="clear" w:color="auto" w:fill="auto"/>
+            <w:tcW w:w="4140" w:type="dxa"/>
+            <w:gridSpan w:val="2"/>
+            <w:shd w:val="clear" w:color="auto" w:fill="D9D9D9" w:themeFill="background1" w:themeFillShade="D9"/>
           </w:tcPr>
+          <w:p>
+            <w:pPr>
+              <w:rPr>
+                <w:b/>
+              </w:rPr>
+            </w:pPr>
+            <w:r>
+              <w:rPr>
+                <w:b/>
+              </w:rPr>
+              <w:lastRenderedPageBreak/>
+              <w:t>RAT</w:t>
+            </w:r>
+            <w:r>
+              <w:rPr>
+                <w:b/>
+              </w:rPr>
+              <w:t xml:space="preserve"> Unit I: Collecting and Vouchering</w:t>
+            </w:r>
+          </w:p>
+          <w:p>
+            <w:pPr>
+              <w:rPr>
+                <w:b/>
+              </w:rPr>
+            </w:pPr>
+            <w:r>
+              <w:t>Questions from the controversy and intro are also fair game</w:t>
+            </w:r>
+          </w:p>
+          <w:p>
+            <w:pPr>
+              <w:rPr>
+                <w:b/>
+              </w:rPr>
+            </w:pPr>
+            <w:r>
+              <w:rPr>
+                <w:b/>
+              </w:rPr>
+              <w:t xml:space="preserve">DO: </w:t>
+            </w:r>
+          </w:p>
+          <w:p>
+            <w:r>
+              <w:t>Flowchart of Specimen Movement—recreate it from cut up pieces?</w:t>
+            </w:r>
+          </w:p>
+          <w:p>
+            <w:pPr>
+              <w:rPr>
+                <w:b/>
+              </w:rPr>
+            </w:pPr>
+            <w:r>
+              <w:rPr>
+                <w:b/>
+              </w:rPr>
+              <w:t>Handwriting</w:t>
+            </w:r>
+          </w:p>
+          <w:p>
+            <w:r>
+              <w:t>Labels</w:t>
+            </w:r>
+          </w:p>
+          <w:p>
+            <w:r>
+              <w:t>Design a field collection worksheet for an insect trip back campus? They can look at others online or the relevant Chapter in the Field Manual—Use Insects b/c of the entomology class here that collects!</w:t>
+            </w:r>
+          </w:p>
           <w:p/>
           <w:p>
-            <w:pPr>
-              <w:pStyle w:val="ListParagraph"/>
-              <w:numPr>
-                <w:ilvl w:val="0"/>
-                <w:numId w:val="2"/>
-              </w:numPr>
-              <w:ind w:left="447"/>
-            </w:pPr>
-            <w:r>
-              <w:t>Activities about the controversy</w:t>
-            </w:r>
-            <w:r>
-              <w:t xml:space="preserve">—give a scenario about collecting and ask when it is OK, have them list considerations before </w:t>
-            </w:r>
-            <w:proofErr w:type="gramStart"/>
-            <w:r>
-              <w:t xml:space="preserve">collecting </w:t>
-            </w:r>
-            <w:r>
-              <w:t xml:space="preserve"> or</w:t>
-            </w:r>
-            <w:proofErr w:type="gramEnd"/>
-            <w:r>
-              <w:t xml:space="preserve"> rank considerations?</w:t>
-            </w:r>
-          </w:p>
-          <w:p>
-            <w:pPr>
-              <w:pStyle w:val="ListParagraph"/>
-              <w:numPr>
-                <w:ilvl w:val="0"/>
-                <w:numId w:val="2"/>
-              </w:numPr>
-              <w:ind w:left="447"/>
-            </w:pPr>
-            <w:r>
-              <w:t>5</w:t>
-            </w:r>
-            <w:r>
-              <w:t xml:space="preserve"> min any questions before Wed’s RAT</w:t>
-            </w:r>
-            <w:r>
-              <w:t xml:space="preserve"> </w:t>
-            </w:r>
-          </w:p>
-          <w:p>
-            <w:pPr>
-              <w:pStyle w:val="ListParagraph"/>
-              <w:numPr>
-                <w:ilvl w:val="0"/>
-                <w:numId w:val="2"/>
-              </w:numPr>
-              <w:ind w:left="447"/>
-            </w:pPr>
-            <w:r>
-              <w:rPr>
-                <w:b/>
-              </w:rPr>
-              <w:t>Assign</w:t>
-            </w:r>
-            <w:r>
-              <w:t xml:space="preserve"> Theory of Collections Paper</w:t>
-            </w:r>
-            <w:r>
-              <w:t xml:space="preserve"> and </w:t>
-            </w:r>
-            <w:r>
-              <w:rPr>
-                <w:highlight w:val="yellow"/>
-              </w:rPr>
-              <w:t>something else</w:t>
-            </w:r>
-            <w:r>
-              <w:rPr>
-                <w:highlight w:val="yellow"/>
-              </w:rPr>
-              <w:t xml:space="preserve"> introducing collections</w:t>
-            </w:r>
-            <w:r>
-              <w:t xml:space="preserve"> </w:t>
-            </w:r>
-            <w:r>
-              <w:t>Or questions from the controversy and intro are also fair game</w:t>
-            </w:r>
-            <w:proofErr w:type="gramStart"/>
-            <w:r>
-              <w:t>?</w:t>
-            </w:r>
-            <w:r>
-              <w:t>-</w:t>
-            </w:r>
-            <w:proofErr w:type="gramEnd"/>
-            <w:r>
-              <w:t>-&gt;</w:t>
-            </w:r>
-            <w:r>
-              <w:rPr>
-                <w:highlight w:val="green"/>
-              </w:rPr>
-              <w:t xml:space="preserve">leaning toward putting this paper later in this unit and having them read </w:t>
-            </w:r>
-            <w:r>
-              <w:rPr>
-                <w:highlight w:val="green"/>
-              </w:rPr>
+            <w:r>
+              <w:rPr>
+                <w:b/>
+              </w:rPr>
+              <w:t xml:space="preserve">Assign: </w:t>
+            </w:r>
+            <w:r>
+              <w:t xml:space="preserve">JMM </w:t>
+            </w:r>
+            <w:r>
+              <w:t>Handling Document</w:t>
+            </w:r>
+            <w:r>
+              <w:t xml:space="preserve"> (pay </w:t>
+            </w:r>
+            <w:r>
               <w:lastRenderedPageBreak/>
-              <w:t>something a bit simpler first</w:t>
-            </w:r>
-            <w:r>
-              <w:t>, but maybe it is a good introduction…or maybe biological voucher is better?</w:t>
-            </w:r>
-          </w:p>
-          <w:p>
-            <w:pPr>
-              <w:ind w:left="447" w:hanging="360"/>
+              <w:t>attention to collection specific arrangement on trays in birds)</w:t>
+            </w:r>
+            <w:r>
+              <w:t>, Collection Manager description chapter plus Collections Best Practices for AAM—Find a job announcement and mark off which duties match the chapter description</w:t>
+            </w:r>
+          </w:p>
+          <w:p>
+            <w:pPr>
+              <w:rPr>
+                <w:b/>
+              </w:rPr>
             </w:pPr>
           </w:p>
         </w:tc>
         <w:tc>
           <w:tcPr>
-            <w:tcW w:w="3420" w:type="dxa"/>
+            <w:tcW w:w="4140" w:type="dxa"/>
             <w:shd w:val="clear" w:color="auto" w:fill="D9D9D9" w:themeFill="background1" w:themeFillShade="D9"/>
           </w:tcPr>
           <w:p>
-            <w:pPr>
-              <w:rPr>
-                <w:b/>
-              </w:rPr>
-            </w:pPr>
             <w:r>
               <w:rPr>
                 <w:b/>
               </w:rPr>
               <w:lastRenderedPageBreak/>
-              <w:t>RAT</w:t>
-            </w:r>
-            <w:r>
-              <w:rPr>
-                <w:b/>
-              </w:rPr>
-              <w:t xml:space="preserve"> Unit I</w:t>
-            </w:r>
-          </w:p>
-          <w:p>
-            <w:pPr>
-              <w:rPr>
-                <w:b/>
-              </w:rPr>
-            </w:pPr>
-            <w:r>
-              <w:rPr>
-                <w:b/>
-              </w:rPr>
-              <w:t xml:space="preserve">Theory of Collections </w:t>
-            </w:r>
-          </w:p>
-          <w:p>
-            <w:r>
-              <w:rPr>
-                <w:b/>
-              </w:rPr>
-              <w:t>DO</w:t>
-            </w:r>
-            <w:r>
-              <w:rPr>
-                <w:b/>
-              </w:rPr>
-              <w:t xml:space="preserve">: </w:t>
-            </w:r>
-            <w:r>
-              <w:t>place the collections they saw on the axes from the paper</w:t>
-            </w:r>
-            <w:r>
-              <w:t xml:space="preserve"> and justify their placement’’—ask John, Bill and AE to also do this and give 3 bullet points for why they chose each part of the axes; we can do this again at the end of this half of the class when they have more knowledge and experience. Then they will compare with the assessment from today and see that they have learned something</w:t>
-            </w:r>
-            <w:r>
-              <w:t xml:space="preserve">—do this activity IN the collections rooms and meet in the hallway where I set up a chalkboard to share answers </w:t>
-            </w:r>
-            <w:r>
+              <w:t>Accessioning Intro</w:t>
+            </w:r>
+            <w:proofErr w:type="gramStart"/>
+            <w:r>
+              <w:rPr>
+                <w:b/>
+              </w:rPr>
+              <w:t>.—</w:t>
+            </w:r>
+            <w:proofErr w:type="gramEnd"/>
+            <w:r>
+              <w:t xml:space="preserve"> MEET IN COLLECTIONS</w:t>
+            </w:r>
+          </w:p>
+          <w:p>
+            <w:r>
+              <w:rPr>
+                <w:b/>
+              </w:rPr>
+              <w:t>Do:</w:t>
+            </w:r>
+            <w:r>
+              <w:t xml:space="preserve"> </w:t>
+            </w:r>
+          </w:p>
+          <w:p>
+            <w:r>
+              <w:t>Locate detention centers</w:t>
+            </w:r>
+          </w:p>
+          <w:p>
+            <w:r>
+              <w:t>Line a drawers (order the specimens)</w:t>
+            </w:r>
+            <w:r>
+              <w:t xml:space="preserve"> and learn about handling fluid preps </w:t>
+            </w:r>
+            <w:r>
+              <w:rPr>
+                <w:b/>
+              </w:rPr>
+              <w:t>CAN WE GET JOHN</w:t>
+            </w:r>
+          </w:p>
+          <w:p/>
+          <w:p/>
+          <w:p>
+            <w:proofErr w:type="gramStart"/>
+            <w:r>
+              <w:t>they</w:t>
+            </w:r>
+            <w:proofErr w:type="gramEnd"/>
+            <w:r>
+              <w:t xml:space="preserve"> will need to answer a series of questions using Specify (# of specimens of particular species etc.) </w:t>
+            </w:r>
+          </w:p>
+          <w:p>
+            <w:proofErr w:type="gramStart"/>
+            <w:r>
+              <w:t>accession</w:t>
+            </w:r>
+            <w:proofErr w:type="gramEnd"/>
+            <w:r>
+              <w:t xml:space="preserve"> specimens as teams—</w:t>
+            </w:r>
+            <w:r>
+              <w:rPr>
+                <w:highlight w:val="yellow"/>
+              </w:rPr>
+              <w:t>DO WE HAVE ANYTHING TO ACCESSION?</w:t>
+            </w:r>
+          </w:p>
+          <w:p>
+            <w:pPr>
+              <w:rPr>
+                <w:b/>
+              </w:rPr>
+            </w:pPr>
+            <w:r>
+              <w:rPr>
+                <w:b/>
+              </w:rPr>
+              <w:t xml:space="preserve">Assign: </w:t>
+            </w:r>
+          </w:p>
+          <w:p>
+            <w:pPr>
+              <w:rPr>
+                <w:b/>
+              </w:rPr>
+            </w:pPr>
+            <w:r>
+              <w:rPr>
+                <w:b/>
+              </w:rPr>
+              <w:t>MAKE LABELS for field collected animals</w:t>
+            </w:r>
+          </w:p>
+          <w:p>
+            <w:pPr>
+              <w:rPr>
+                <w:b/>
+              </w:rPr>
+            </w:pPr>
+            <w:proofErr w:type="gramStart"/>
+            <w:r>
+              <w:rPr>
+                <w:highlight w:val="yellow"/>
+              </w:rPr>
               <w:lastRenderedPageBreak/>
-              <w:t>(or use the giant notepads</w:t>
-            </w:r>
-          </w:p>
-          <w:p>
-            <w:pPr>
-              <w:rPr>
-                <w:b/>
-              </w:rPr>
-            </w:pPr>
-            <w:r>
-              <w:rPr>
-                <w:b/>
-              </w:rPr>
-              <w:t xml:space="preserve">Assign: </w:t>
-            </w:r>
-            <w:r>
-              <w:t>Biological Voucher and Field Collection Protocols</w:t>
-            </w:r>
-          </w:p>
-        </w:tc>
-        <w:tc>
-          <w:tcPr>
-            <w:tcW w:w="3600" w:type="dxa"/>
-            <w:shd w:val="clear" w:color="auto" w:fill="D9D9D9" w:themeFill="background1" w:themeFillShade="D9"/>
-          </w:tcPr>
-          <w:p>
-            <w:pPr>
-              <w:rPr>
-                <w:b/>
-              </w:rPr>
-            </w:pPr>
-            <w:r>
-              <w:rPr>
-                <w:b/>
-              </w:rPr>
-              <w:lastRenderedPageBreak/>
-              <w:t>Field Collection Protocols—</w:t>
-            </w:r>
-            <w:r>
-              <w:t>what is important to preserve</w:t>
-            </w:r>
-            <w:r>
-              <w:t>, metadata</w:t>
-            </w:r>
-          </w:p>
-          <w:p>
-            <w:pPr>
+              <w:t>read</w:t>
+            </w:r>
+            <w:proofErr w:type="gramEnd"/>
+            <w:r>
               <w:rPr>
                 <w:highlight w:val="yellow"/>
               </w:rPr>
-            </w:pPr>
-          </w:p>
-          <w:p>
-            <w:r>
-              <w:rPr>
-                <w:b/>
+              <w:t xml:space="preserve"> our </w:t>
+            </w:r>
+            <w:r>
+              <w:rPr>
                 <w:highlight w:val="yellow"/>
               </w:rPr>
-              <w:t>Do</w:t>
+              <w:t xml:space="preserve">JMM </w:t>
             </w:r>
             <w:r>
               <w:rPr>
                 <w:highlight w:val="yellow"/>
               </w:rPr>
-              <w:t xml:space="preserve">: </w:t>
+              <w:t xml:space="preserve">Specify manual or watch </w:t>
             </w:r>
             <w:r>
               <w:rPr>
                 <w:highlight w:val="yellow"/>
               </w:rPr>
-              <w:t>Handwriting</w:t>
-            </w:r>
-          </w:p>
-          <w:p>
-            <w:r>
-              <w:t>Labels</w:t>
-            </w:r>
-          </w:p>
-          <w:p>
-            <w:r>
-              <w:t>Design a field collection worksheet for an insect trip back campus?</w:t>
-            </w:r>
-          </w:p>
-          <w:p/>
-          <w:p>
-            <w:r>
-              <w:rPr>
-                <w:b/>
-              </w:rPr>
-              <w:t>Assign</w:t>
-            </w:r>
-            <w:r>
-              <w:t>: Biological Voucher paper</w:t>
-            </w:r>
-          </w:p>
-        </w:tc>
-      </w:tr>
-      <w:tr>
-        <w:tc>
-          <w:tcPr>
-            <w:tcW w:w="1784" w:type="dxa"/>
-            <w:vMerge/>
-            <w:shd w:val="clear" w:color="auto" w:fill="D9D9D9" w:themeFill="background1" w:themeFillShade="D9"/>
-          </w:tcPr>
-          <w:p>
-            <w:pPr>
-              <w:jc w:val="center"/>
-              <w:rPr>
-                <w:b/>
-              </w:rPr>
-            </w:pPr>
-          </w:p>
-        </w:tc>
-        <w:tc>
-          <w:tcPr>
-            <w:tcW w:w="1531" w:type="dxa"/>
-            <w:shd w:val="clear" w:color="auto" w:fill="D9D9D9" w:themeFill="background1" w:themeFillShade="D9"/>
-          </w:tcPr>
-          <w:p>
-            <w:pPr>
-              <w:jc w:val="center"/>
-              <w:rPr>
-                <w:b/>
-              </w:rPr>
-            </w:pPr>
-            <w:r>
-              <w:rPr>
-                <w:b/>
-              </w:rPr>
-              <w:t>3</w:t>
-            </w:r>
-          </w:p>
-          <w:p>
-            <w:pPr>
-              <w:jc w:val="center"/>
-              <w:rPr>
-                <w:b/>
-              </w:rPr>
-            </w:pPr>
-            <w:r>
-              <w:rPr>
-                <w:b/>
-              </w:rPr>
-              <w:t>Sep 8</w:t>
-            </w:r>
-          </w:p>
-        </w:tc>
-        <w:tc>
-          <w:tcPr>
-            <w:tcW w:w="3525" w:type="dxa"/>
-            <w:shd w:val="clear" w:color="auto" w:fill="D9D9D9" w:themeFill="background1" w:themeFillShade="D9"/>
-          </w:tcPr>
-          <w:p>
-            <w:pPr>
+              <w:t xml:space="preserve">Specify 6 Interface video OR </w:t>
+            </w:r>
+            <w:r>
               <w:rPr>
                 <w:b/>
                 <w:highlight w:val="yellow"/>
               </w:rPr>
-            </w:pPr>
-            <w:r>
-              <w:rPr>
-                <w:b/>
+              <w:t>MAKE OWN VIDEO</w:t>
+            </w:r>
+            <w:r>
+              <w:rPr>
                 <w:highlight w:val="yellow"/>
               </w:rPr>
-              <w:t>Handwriting Quiz</w:t>
-            </w:r>
-          </w:p>
-          <w:p>
-            <w:pPr>
-              <w:rPr>
-                <w:b/>
-              </w:rPr>
-            </w:pPr>
-            <w:r>
-              <w:rPr>
-                <w:b/>
-              </w:rPr>
-              <w:t xml:space="preserve"> </w:t>
-            </w:r>
-            <w:r>
-              <w:rPr>
-                <w:b/>
-              </w:rPr>
-              <w:t>Biological Voucher</w:t>
-            </w:r>
-            <w:r>
-              <w:rPr>
-                <w:b/>
-              </w:rPr>
-              <w:t xml:space="preserve"> </w:t>
-            </w:r>
-          </w:p>
-          <w:p/>
-          <w:p>
-            <w:pPr>
-              <w:rPr>
-                <w:b/>
-              </w:rPr>
-            </w:pPr>
-            <w:r>
-              <w:rPr>
-                <w:b/>
-              </w:rPr>
-              <w:t>Do:</w:t>
-            </w:r>
-            <w:r>
-              <w:rPr>
-                <w:b/>
-              </w:rPr>
-              <w:t xml:space="preserve"> </w:t>
-            </w:r>
-            <w:r>
-              <w:rPr>
-                <w:b/>
-                <w:highlight w:val="yellow"/>
-              </w:rPr>
-              <w:t>SOMETHING</w:t>
-            </w:r>
-          </w:p>
-          <w:p>
-            <w:pPr>
-              <w:rPr>
-                <w:b/>
-              </w:rPr>
-            </w:pPr>
-          </w:p>
-          <w:p>
-            <w:pPr>
-              <w:rPr>
-                <w:b/>
-              </w:rPr>
-            </w:pPr>
-          </w:p>
-          <w:p>
-            <w:r>
-              <w:rPr>
-                <w:b/>
-              </w:rPr>
-              <w:t>Assign:</w:t>
-            </w:r>
-            <w:r>
-              <w:t xml:space="preserve"> </w:t>
-            </w:r>
-            <w:r>
-              <w:rPr>
-                <w:highlight w:val="yellow"/>
-              </w:rPr>
-              <w:t>read our Specify manual or watch a video, maybe complete a tutorial,</w:t>
-            </w:r>
-          </w:p>
-        </w:tc>
-        <w:tc>
-          <w:tcPr>
-            <w:tcW w:w="3420" w:type="dxa"/>
-            <w:shd w:val="clear" w:color="auto" w:fill="D9D9D9" w:themeFill="background1" w:themeFillShade="D9"/>
-          </w:tcPr>
-          <w:p>
-            <w:pPr>
-              <w:rPr>
-                <w:b/>
-              </w:rPr>
-            </w:pPr>
-            <w:r>
-              <w:rPr>
-                <w:b/>
-              </w:rPr>
-              <w:t>Hand back Handwriting Quiz</w:t>
-            </w:r>
-          </w:p>
-          <w:p>
-            <w:pPr>
-              <w:rPr>
-                <w:b/>
-              </w:rPr>
-            </w:pPr>
-            <w:r>
-              <w:rPr>
-                <w:b/>
-              </w:rPr>
-              <w:t>MEET IN COLLECTIONS</w:t>
-            </w:r>
-          </w:p>
-          <w:p>
-            <w:r>
-              <w:t>Museum Databases:</w:t>
-            </w:r>
-            <w:r>
-              <w:t xml:space="preserve"> </w:t>
-            </w:r>
-            <w:r>
-              <w:rPr>
-                <w:b/>
-              </w:rPr>
-              <w:t xml:space="preserve">Specify </w:t>
-            </w:r>
-          </w:p>
-          <w:p>
-            <w:r>
-              <w:rPr>
-                <w:b/>
-              </w:rPr>
-              <w:t>Do:</w:t>
-            </w:r>
-            <w:r>
-              <w:t xml:space="preserve"> </w:t>
-            </w:r>
-            <w:r>
-              <w:t xml:space="preserve">they will need to answer a series of questions using Specify (# of specimens of particular species etc.) </w:t>
-            </w:r>
-          </w:p>
-          <w:p>
-            <w:proofErr w:type="gramStart"/>
-            <w:r>
-              <w:t>accession</w:t>
-            </w:r>
-            <w:proofErr w:type="gramEnd"/>
-            <w:r>
-              <w:t xml:space="preserve"> specimens as teams—</w:t>
-            </w:r>
-            <w:r>
-              <w:rPr>
-                <w:highlight w:val="yellow"/>
-              </w:rPr>
-              <w:t>DO WE HAVE ANYTHING TO ACCESSION?</w:t>
-            </w:r>
-          </w:p>
-          <w:p>
-            <w:r>
-              <w:rPr>
-                <w:b/>
-              </w:rPr>
-              <w:t>Assign</w:t>
-            </w:r>
-            <w:r>
-              <w:t xml:space="preserve">: use </w:t>
-            </w:r>
-            <w:proofErr w:type="spellStart"/>
-            <w:r>
-              <w:t>Ornis</w:t>
-            </w:r>
-            <w:proofErr w:type="spellEnd"/>
-            <w:r>
-              <w:t xml:space="preserve"> or our database to answer some question… test hypothesis of sexual dimorphism in weight or length for some species</w:t>
-            </w:r>
-          </w:p>
-          <w:p>
-            <w:r>
-              <w:rPr>
-                <w:b/>
-              </w:rPr>
-              <w:t>READ</w:t>
-            </w:r>
-            <w:r>
-              <w:t xml:space="preserve">: article on </w:t>
-            </w:r>
-            <w:proofErr w:type="spellStart"/>
-            <w:r>
-              <w:t>Georeferencing</w:t>
-            </w:r>
-            <w:proofErr w:type="spellEnd"/>
-            <w:r>
-              <w:t>? Or complete tutorial?</w:t>
-            </w:r>
-          </w:p>
-        </w:tc>
-        <w:tc>
-          <w:tcPr>
-            <w:tcW w:w="3600" w:type="dxa"/>
-            <w:shd w:val="clear" w:color="auto" w:fill="D9D9D9" w:themeFill="background1" w:themeFillShade="D9"/>
-          </w:tcPr>
-          <w:p>
-            <w:pPr>
-              <w:rPr>
-                <w:b/>
-              </w:rPr>
-            </w:pPr>
-            <w:r>
-              <w:rPr>
-                <w:b/>
-              </w:rPr>
-              <w:t>MEET IN COLLECTIONS</w:t>
-            </w:r>
-          </w:p>
-          <w:p>
-            <w:pPr>
-              <w:rPr>
-                <w:b/>
-              </w:rPr>
-            </w:pPr>
-          </w:p>
-          <w:p>
-            <w:r>
-              <w:rPr>
-                <w:b/>
-              </w:rPr>
-              <w:t>Do:</w:t>
-            </w:r>
-            <w:r>
-              <w:t xml:space="preserve"> </w:t>
-            </w:r>
-            <w:r>
-              <w:t xml:space="preserve">Continue Accessioning, </w:t>
-            </w:r>
-            <w:proofErr w:type="spellStart"/>
-            <w:r>
-              <w:t>Georeferencing</w:t>
-            </w:r>
-            <w:proofErr w:type="spellEnd"/>
-            <w:r>
-              <w:t xml:space="preserve"> and/or doing an inventory of a drawer</w:t>
-            </w:r>
-          </w:p>
-          <w:p>
-            <w:pPr>
-              <w:rPr>
-                <w:b/>
-              </w:rPr>
-            </w:pPr>
-          </w:p>
-          <w:p>
-            <w:pPr>
-              <w:rPr>
-                <w:b/>
-              </w:rPr>
-            </w:pPr>
-            <w:r>
-              <w:rPr>
-                <w:b/>
-              </w:rPr>
-              <w:t>Assign</w:t>
-            </w:r>
-            <w:r>
-              <w:t>: Read about loans, read a loan policy that I choose</w:t>
-            </w:r>
-          </w:p>
-          <w:p/>
-        </w:tc>
-      </w:tr>
-      <w:tr>
-        <w:tc>
-          <w:tcPr>
-            <w:tcW w:w="1784" w:type="dxa"/>
-            <w:vMerge w:val="restart"/>
-          </w:tcPr>
-          <w:p>
-            <w:pPr>
-              <w:jc w:val="center"/>
-              <w:rPr>
-                <w:b/>
-              </w:rPr>
-            </w:pPr>
-            <w:r>
-              <w:rPr>
-                <w:b/>
-              </w:rPr>
-              <w:t>Unit II</w:t>
-            </w:r>
-          </w:p>
-          <w:p>
-            <w:pPr>
-              <w:jc w:val="center"/>
-              <w:rPr>
-                <w:b/>
-              </w:rPr>
-            </w:pPr>
-            <w:r>
-              <w:rPr>
-                <w:b/>
-              </w:rPr>
-              <w:t xml:space="preserve">Agents of </w:t>
-            </w:r>
-          </w:p>
-          <w:p>
-            <w:pPr>
-              <w:jc w:val="center"/>
-              <w:rPr>
-                <w:b/>
-              </w:rPr>
-            </w:pPr>
-            <w:r>
-              <w:rPr>
-                <w:b/>
-              </w:rPr>
-              <w:t>Deterioration</w:t>
-            </w:r>
-            <w:r>
-              <w:rPr>
-                <w:b/>
-              </w:rPr>
-              <w:t xml:space="preserve"> and Videography</w:t>
-            </w:r>
-          </w:p>
-        </w:tc>
-        <w:tc>
-          <w:tcPr>
-            <w:tcW w:w="1531" w:type="dxa"/>
-            <w:shd w:val="clear" w:color="auto" w:fill="D9D9D9" w:themeFill="background1" w:themeFillShade="D9"/>
-          </w:tcPr>
-          <w:p>
-            <w:pPr>
-              <w:jc w:val="center"/>
-              <w:rPr>
-                <w:b/>
-              </w:rPr>
-            </w:pPr>
-            <w:r>
-              <w:rPr>
-                <w:b/>
-              </w:rPr>
-              <w:t>4</w:t>
-            </w:r>
-          </w:p>
-          <w:p>
-            <w:pPr>
-              <w:jc w:val="center"/>
-              <w:rPr>
-                <w:b/>
-              </w:rPr>
-            </w:pPr>
-            <w:r>
-              <w:rPr>
-                <w:b/>
-              </w:rPr>
-              <w:t>Sep 15</w:t>
-            </w:r>
-          </w:p>
-        </w:tc>
-        <w:tc>
-          <w:tcPr>
-            <w:tcW w:w="3525" w:type="dxa"/>
-            <w:shd w:val="clear" w:color="auto" w:fill="D9D9D9" w:themeFill="background1" w:themeFillShade="D9"/>
-          </w:tcPr>
-          <w:p>
-            <w:pPr>
-              <w:rPr>
-                <w:b/>
-              </w:rPr>
-            </w:pPr>
-            <w:r>
-              <w:rPr>
-                <w:b/>
-              </w:rPr>
-              <w:t>Handwriting Quiz</w:t>
-            </w:r>
-          </w:p>
-          <w:p>
-            <w:pPr>
-              <w:rPr>
-                <w:b/>
-                <w:highlight w:val="yellow"/>
-              </w:rPr>
-            </w:pPr>
-          </w:p>
-          <w:p>
-            <w:pPr>
-              <w:rPr>
-                <w:b/>
-                <w:highlight w:val="yellow"/>
-              </w:rPr>
-            </w:pPr>
-            <w:r>
-              <w:rPr>
-                <w:b/>
-                <w:highlight w:val="yellow"/>
-              </w:rPr>
-              <w:sym w:font="Wingdings" w:char="F0E0"/>
-            </w:r>
-            <w:proofErr w:type="gramStart"/>
-            <w:r>
-              <w:rPr>
-                <w:b/>
-                <w:highlight w:val="yellow"/>
-              </w:rPr>
-              <w:t>is</w:t>
-            </w:r>
-            <w:proofErr w:type="gramEnd"/>
-            <w:r>
-              <w:rPr>
-                <w:b/>
-                <w:highlight w:val="yellow"/>
-              </w:rPr>
-              <w:t xml:space="preserve"> this a better time to do the theory of collections activity? When they’ve been in the collections more?</w:t>
-            </w:r>
-          </w:p>
-          <w:p>
-            <w:pPr>
-              <w:rPr>
-                <w:b/>
-              </w:rPr>
-            </w:pPr>
-            <w:r>
-              <w:rPr>
-                <w:b/>
-              </w:rPr>
-              <w:t xml:space="preserve"> </w:t>
-            </w:r>
-            <w:r>
-              <w:rPr>
-                <w:b/>
-              </w:rPr>
-              <w:t>Loans</w:t>
-            </w:r>
-            <w:r>
-              <w:rPr>
-                <w:b/>
-              </w:rPr>
-              <w:t xml:space="preserve"> BRING LAPTOPS</w:t>
-            </w:r>
-          </w:p>
-          <w:p>
-            <w:pPr>
-              <w:rPr>
-                <w:b/>
-              </w:rPr>
-            </w:pPr>
-            <w:r>
-              <w:t xml:space="preserve">In class, teams </w:t>
-            </w:r>
-            <w:r>
-              <w:t>write up a request for specimens</w:t>
-            </w:r>
-            <w:r>
-              <w:t xml:space="preserve"> as a </w:t>
-            </w:r>
-            <w:proofErr w:type="spellStart"/>
-            <w:r>
-              <w:t>google</w:t>
-            </w:r>
-            <w:proofErr w:type="spellEnd"/>
-            <w:r>
-              <w:t xml:space="preserve"> doc</w:t>
-            </w:r>
-            <w:r>
-              <w:t xml:space="preserve"> (I tell them which</w:t>
-            </w:r>
-            <w:r>
-              <w:t xml:space="preserve"> type of</w:t>
-            </w:r>
-            <w:r>
-              <w:t xml:space="preserve"> specimens</w:t>
-            </w:r>
-            <w:r>
-              <w:t>, which museum based on the policy they read for homework, and give them a persona and project description; they have to figure out which specimens would be the best for their question</w:t>
-            </w:r>
-            <w:r>
-              <w:t>)</w:t>
-            </w:r>
-            <w:r>
-              <w:t xml:space="preserve"> Then they pass their requests to the next team and get graded on it (Did they include all the requirements, were they convincing)</w:t>
-            </w:r>
-          </w:p>
-          <w:p>
-            <w:r>
-              <w:rPr>
-                <w:b/>
-              </w:rPr>
-              <w:t>Assign</w:t>
-            </w:r>
-            <w:r>
-              <w:t>: Deterioration reading/video</w:t>
-            </w:r>
-          </w:p>
-          <w:p>
-            <w:pPr>
-              <w:rPr>
-                <w:rFonts w:ascii="Garamond" w:hAnsi="Garamond"/>
-              </w:rPr>
-            </w:pPr>
-            <w:proofErr w:type="gramStart"/>
-            <w:r>
-              <w:rPr>
-                <w:rFonts w:ascii="Garamond" w:hAnsi="Garamond"/>
-              </w:rPr>
-              <w:t>physical</w:t>
-            </w:r>
-            <w:proofErr w:type="gramEnd"/>
-            <w:r>
-              <w:rPr>
-                <w:rFonts w:ascii="Garamond" w:hAnsi="Garamond"/>
-              </w:rPr>
-              <w:t xml:space="preserve"> factors (fire, water, earthquakes, theft, best storage practices, climate and light control</w:t>
-            </w:r>
-          </w:p>
-          <w:p>
-            <w:proofErr w:type="gramStart"/>
-            <w:r>
-              <w:rPr>
-                <w:rFonts w:ascii="Garamond" w:hAnsi="Garamond"/>
-              </w:rPr>
-              <w:t>chemical</w:t>
-            </w:r>
-            <w:proofErr w:type="gramEnd"/>
-            <w:r>
-              <w:rPr>
-                <w:rFonts w:ascii="Garamond" w:hAnsi="Garamond"/>
-              </w:rPr>
-              <w:t xml:space="preserve"> factors (acids, pollution); biological factors (pests)</w:t>
-            </w:r>
-          </w:p>
-          <w:p/>
-        </w:tc>
-        <w:tc>
-          <w:tcPr>
-            <w:tcW w:w="3420" w:type="dxa"/>
-          </w:tcPr>
-          <w:p>
-            <w:pPr>
-              <w:rPr>
-                <w:b/>
-              </w:rPr>
-            </w:pPr>
-            <w:r>
-              <w:rPr>
-                <w:b/>
-              </w:rPr>
-              <w:t>Hand back Handwriting Quiz</w:t>
-            </w:r>
-          </w:p>
-          <w:p>
-            <w:pPr>
-              <w:rPr>
-                <w:b/>
-              </w:rPr>
-            </w:pPr>
-            <w:r>
-              <w:rPr>
-                <w:b/>
-              </w:rPr>
-              <w:t>RAT</w:t>
-            </w:r>
-            <w:r>
-              <w:rPr>
-                <w:b/>
-              </w:rPr>
-              <w:t xml:space="preserve"> Unit II</w:t>
-            </w:r>
-          </w:p>
-          <w:p>
-            <w:pPr>
-              <w:rPr>
-                <w:b/>
-              </w:rPr>
-            </w:pPr>
-            <w:r>
-              <w:rPr>
-                <w:b/>
-              </w:rPr>
-              <w:t>MEET IN COLLECTIONS AFTER RAT</w:t>
-            </w:r>
-          </w:p>
-          <w:p>
-            <w:pPr>
-              <w:rPr>
-                <w:b/>
-              </w:rPr>
-            </w:pPr>
-          </w:p>
-          <w:p>
-            <w:r>
-              <w:rPr>
-                <w:b/>
-              </w:rPr>
-              <w:t>Do</w:t>
-            </w:r>
-            <w:r>
-              <w:rPr>
-                <w:b/>
-              </w:rPr>
-              <w:t>:</w:t>
-            </w:r>
-            <w:r>
-              <w:t xml:space="preserve"> an assessment of your collection for </w:t>
-            </w:r>
-            <w:r>
-              <w:t xml:space="preserve">all </w:t>
-            </w:r>
-            <w:r>
-              <w:t xml:space="preserve">deterioration </w:t>
-            </w:r>
-            <w:proofErr w:type="spellStart"/>
-            <w:r>
-              <w:t>factors</w:t>
-            </w:r>
-            <w:proofErr w:type="gramStart"/>
-            <w:r>
-              <w:t>..</w:t>
-            </w:r>
-            <w:proofErr w:type="gramEnd"/>
-            <w:r>
-              <w:rPr>
-                <w:highlight w:val="yellow"/>
-              </w:rPr>
-              <w:t>NEED</w:t>
-            </w:r>
-            <w:proofErr w:type="spellEnd"/>
-            <w:r>
-              <w:rPr>
-                <w:highlight w:val="yellow"/>
-              </w:rPr>
-              <w:t xml:space="preserve"> AN ASSESSMENT CHECKLIST</w:t>
-            </w:r>
-          </w:p>
-          <w:p/>
-          <w:p>
-            <w:r>
-              <w:rPr>
-                <w:b/>
-              </w:rPr>
-              <w:t>Assign</w:t>
-            </w:r>
-            <w:r>
-              <w:t>: Read about condition reports</w:t>
-            </w:r>
-          </w:p>
-        </w:tc>
-        <w:tc>
-          <w:tcPr>
-            <w:tcW w:w="3600" w:type="dxa"/>
-          </w:tcPr>
-          <w:p>
-            <w:pPr>
-              <w:rPr>
-                <w:b/>
-              </w:rPr>
-            </w:pPr>
-            <w:r>
-              <w:rPr>
-                <w:b/>
-              </w:rPr>
-              <w:t>MEET IN COLLECTIONS</w:t>
-            </w:r>
-          </w:p>
-          <w:p/>
-          <w:p>
-            <w:r>
-              <w:rPr>
-                <w:b/>
-              </w:rPr>
-              <w:t>Do</w:t>
-            </w:r>
-            <w:r>
-              <w:t>:</w:t>
-            </w:r>
-            <w:r>
-              <w:t xml:space="preserve"> a condition report for a specimen you encountered last time</w:t>
-            </w:r>
-          </w:p>
-          <w:p/>
-          <w:p>
-            <w:r>
-              <w:rPr>
-                <w:b/>
-              </w:rPr>
-              <w:t>Assign:</w:t>
-            </w:r>
-            <w:r>
-              <w:t xml:space="preserve"> IPM, read someone’s plan, </w:t>
-            </w:r>
-          </w:p>
-        </w:tc>
-      </w:tr>
-      <w:tr>
-        <w:tc>
-          <w:tcPr>
-            <w:tcW w:w="1784" w:type="dxa"/>
-            <w:vMerge/>
-          </w:tcPr>
-          <w:p>
-            <w:pPr>
-              <w:jc w:val="center"/>
-              <w:rPr>
-                <w:b/>
-              </w:rPr>
-            </w:pPr>
-          </w:p>
-        </w:tc>
-        <w:tc>
-          <w:tcPr>
-            <w:tcW w:w="1531" w:type="dxa"/>
-          </w:tcPr>
-          <w:p>
-            <w:pPr>
-              <w:jc w:val="center"/>
-              <w:rPr>
-                <w:b/>
-              </w:rPr>
-            </w:pPr>
-            <w:r>
-              <w:rPr>
-                <w:b/>
-              </w:rPr>
-              <w:t>5</w:t>
-            </w:r>
-          </w:p>
-          <w:p>
-            <w:pPr>
-              <w:jc w:val="center"/>
-              <w:rPr>
-                <w:b/>
-              </w:rPr>
-            </w:pPr>
-            <w:r>
-              <w:rPr>
-                <w:b/>
-              </w:rPr>
-              <w:t>Sep 22</w:t>
-            </w:r>
-          </w:p>
-        </w:tc>
-        <w:tc>
-          <w:tcPr>
-            <w:tcW w:w="3525" w:type="dxa"/>
-          </w:tcPr>
-          <w:p>
-            <w:pPr>
-              <w:rPr>
-                <w:b/>
-              </w:rPr>
-            </w:pPr>
-            <w:bookmarkStart w:id="0" w:name="_GoBack"/>
-            <w:r>
-              <w:rPr>
-                <w:b/>
-              </w:rPr>
-              <w:t>Handwriting Quiz</w:t>
-            </w:r>
-          </w:p>
-          <w:bookmarkEnd w:id="0"/>
-          <w:p>
-            <w:pPr>
-              <w:rPr>
-                <w:b/>
-              </w:rPr>
-            </w:pPr>
-            <w:r>
-              <w:t>IPM</w:t>
-            </w:r>
-            <w:r>
-              <w:rPr>
-                <w:b/>
-              </w:rPr>
-              <w:t xml:space="preserve"> Bring: Laptops</w:t>
-            </w:r>
-          </w:p>
-          <w:p>
-            <w:r>
-              <w:rPr>
-                <w:b/>
-              </w:rPr>
-              <w:t>DO:</w:t>
-            </w:r>
-            <w:r>
-              <w:t xml:space="preserve"> </w:t>
-            </w:r>
-            <w:r>
-              <w:t xml:space="preserve">Here are some pests, now you </w:t>
-            </w:r>
-            <w:r>
-              <w:t>figure out what they are and come up with a plan</w:t>
-            </w:r>
-            <w:r>
-              <w:t xml:space="preserve"> for what to do. Then you get graded by the other teams on what you proposed</w:t>
-            </w:r>
-          </w:p>
-          <w:p>
-            <w:r>
-              <w:rPr>
-                <w:b/>
-              </w:rPr>
-              <w:t xml:space="preserve">Assign: </w:t>
-            </w:r>
-            <w:r>
-              <w:t>Bunch of museum videos to watch for inspiration</w:t>
-            </w:r>
-          </w:p>
-        </w:tc>
-        <w:tc>
-          <w:tcPr>
-            <w:tcW w:w="3420" w:type="dxa"/>
-          </w:tcPr>
-          <w:p>
-            <w:pPr>
-              <w:rPr>
-                <w:b/>
-              </w:rPr>
-            </w:pPr>
-            <w:r>
-              <w:rPr>
-                <w:b/>
-              </w:rPr>
-              <w:t>Hand back Handwriting Quiz</w:t>
-            </w:r>
-          </w:p>
-          <w:p>
-            <w:pPr>
-              <w:rPr>
-                <w:b/>
-              </w:rPr>
-            </w:pPr>
-          </w:p>
-          <w:p>
-            <w:r>
-              <w:rPr>
-                <w:b/>
-              </w:rPr>
-              <w:t>Do:</w:t>
-            </w:r>
-            <w:r>
-              <w:t xml:space="preserve"> </w:t>
-            </w:r>
-            <w:r>
-              <w:rPr>
-                <w:highlight w:val="darkYellow"/>
-              </w:rPr>
-              <w:t>Videography Workshop</w:t>
-            </w:r>
-          </w:p>
-          <w:p/>
-          <w:p>
-            <w:r>
-              <w:rPr>
-                <w:b/>
-              </w:rPr>
-              <w:t>Assign</w:t>
-            </w:r>
-            <w:r>
-              <w:t>: More museum videos for inspiration</w:t>
-            </w:r>
-          </w:p>
-          <w:p/>
-        </w:tc>
-        <w:tc>
-          <w:tcPr>
-            <w:tcW w:w="3600" w:type="dxa"/>
-          </w:tcPr>
-          <w:p>
-            <w:pPr>
-              <w:rPr>
-                <w:b/>
-              </w:rPr>
-            </w:pPr>
-            <w:r>
-              <w:rPr>
-                <w:b/>
-              </w:rPr>
-              <w:t>MEET IN COLLECTIONS</w:t>
-            </w:r>
-          </w:p>
-          <w:p>
-            <w:pPr>
-              <w:rPr>
-                <w:b/>
-                <w:highlight w:val="darkYellow"/>
-              </w:rPr>
-            </w:pPr>
-            <w:r>
-              <w:rPr>
-                <w:b/>
-              </w:rPr>
-              <w:t>Do:</w:t>
-            </w:r>
-            <w:r>
-              <w:rPr>
-                <w:b/>
-              </w:rPr>
-              <w:t xml:space="preserve"> </w:t>
-            </w:r>
-            <w:r>
-              <w:rPr>
-                <w:highlight w:val="darkYellow"/>
-              </w:rPr>
-              <w:t>Talk over or vote on the videos we watched</w:t>
-            </w:r>
-            <w:r>
-              <w:rPr>
-                <w:highlight w:val="darkYellow"/>
-              </w:rPr>
-              <w:t xml:space="preserve">, have some </w:t>
-            </w:r>
-            <w:proofErr w:type="spellStart"/>
-            <w:r>
-              <w:rPr>
-                <w:highlight w:val="darkYellow"/>
-              </w:rPr>
-              <w:t>critera</w:t>
-            </w:r>
-            <w:proofErr w:type="spellEnd"/>
-            <w:r>
-              <w:rPr>
-                <w:highlight w:val="darkYellow"/>
-              </w:rPr>
-              <w:t xml:space="preserve"> for what makes it good</w:t>
-            </w:r>
-          </w:p>
-          <w:p>
-            <w:r>
-              <w:rPr>
-                <w:highlight w:val="darkYellow"/>
-              </w:rPr>
-              <w:t>Video Outline Due (end of class)</w:t>
-            </w:r>
-          </w:p>
-          <w:p>
-            <w:pPr>
-              <w:rPr>
-                <w:b/>
-              </w:rPr>
-            </w:pPr>
-            <w:r>
-              <w:rPr>
-                <w:b/>
-              </w:rPr>
-              <w:t xml:space="preserve">Assign: </w:t>
-            </w:r>
-            <w:r>
-              <w:rPr>
-                <w:highlight w:val="darkYellow"/>
-              </w:rPr>
-              <w:t>Video Script</w:t>
-            </w:r>
-            <w:r>
-              <w:rPr>
-                <w:b/>
-                <w:highlight w:val="darkYellow"/>
-              </w:rPr>
-              <w:t xml:space="preserve">, </w:t>
-            </w:r>
-            <w:r>
-              <w:rPr>
-                <w:highlight w:val="darkYellow"/>
-              </w:rPr>
-              <w:t>including description of shots, specimens to use, and timing</w:t>
-            </w:r>
-          </w:p>
-        </w:tc>
-      </w:tr>
-      <w:tr>
-        <w:tc>
-          <w:tcPr>
-            <w:tcW w:w="1784" w:type="dxa"/>
-            <w:vMerge w:val="restart"/>
-            <w:shd w:val="clear" w:color="auto" w:fill="D9D9D9" w:themeFill="background1" w:themeFillShade="D9"/>
-          </w:tcPr>
-          <w:p>
-            <w:pPr>
-              <w:jc w:val="center"/>
-              <w:rPr>
-                <w:b/>
-              </w:rPr>
-            </w:pPr>
-            <w:r>
-              <w:rPr>
-                <w:b/>
-              </w:rPr>
-              <w:t>Unit III</w:t>
-            </w:r>
-          </w:p>
-          <w:p>
-            <w:pPr>
-              <w:jc w:val="center"/>
-              <w:rPr>
-                <w:b/>
-              </w:rPr>
-            </w:pPr>
-            <w:r>
-              <w:rPr>
-                <w:b/>
-              </w:rPr>
-              <w:t xml:space="preserve">Policies, </w:t>
-            </w:r>
-            <w:r>
-              <w:rPr>
-                <w:b/>
-              </w:rPr>
-              <w:t>Permits</w:t>
-            </w:r>
-            <w:r>
-              <w:rPr>
-                <w:b/>
-              </w:rPr>
-              <w:t xml:space="preserve"> and the Public</w:t>
-            </w:r>
-          </w:p>
-        </w:tc>
-        <w:tc>
-          <w:tcPr>
-            <w:tcW w:w="1531" w:type="dxa"/>
-            <w:shd w:val="clear" w:color="auto" w:fill="auto"/>
-          </w:tcPr>
-          <w:p>
-            <w:pPr>
-              <w:jc w:val="center"/>
-              <w:rPr>
-                <w:b/>
-              </w:rPr>
-            </w:pPr>
-            <w:r>
-              <w:rPr>
-                <w:b/>
-              </w:rPr>
-              <w:t>6</w:t>
-            </w:r>
-          </w:p>
-          <w:p>
-            <w:pPr>
-              <w:jc w:val="center"/>
-              <w:rPr>
-                <w:b/>
-              </w:rPr>
-            </w:pPr>
-            <w:r>
-              <w:rPr>
-                <w:b/>
-              </w:rPr>
-              <w:t>Sep 29</w:t>
-            </w:r>
-          </w:p>
-        </w:tc>
-        <w:tc>
-          <w:tcPr>
-            <w:tcW w:w="3525" w:type="dxa"/>
-            <w:shd w:val="clear" w:color="auto" w:fill="auto"/>
-          </w:tcPr>
-          <w:p>
-            <w:r>
-              <w:rPr>
-                <w:b/>
-              </w:rPr>
-              <w:t>MEET IN COLLECTIONS</w:t>
-            </w:r>
-          </w:p>
-          <w:p>
-            <w:r>
-              <w:rPr>
-                <w:highlight w:val="darkYellow"/>
-              </w:rPr>
-              <w:t>Video Script Due (beginning of class)</w:t>
-            </w:r>
-          </w:p>
-          <w:p>
-            <w:r>
-              <w:rPr>
-                <w:b/>
-              </w:rPr>
-              <w:t xml:space="preserve">Do: </w:t>
-            </w:r>
-            <w:r>
-              <w:rPr>
-                <w:highlight w:val="darkYellow"/>
-              </w:rPr>
-              <w:t xml:space="preserve">Video </w:t>
-            </w:r>
-            <w:proofErr w:type="spellStart"/>
-            <w:r>
-              <w:rPr>
-                <w:highlight w:val="darkYellow"/>
-              </w:rPr>
-              <w:t>Worksession</w:t>
-            </w:r>
-            <w:proofErr w:type="spellEnd"/>
-          </w:p>
-          <w:p>
-            <w:pPr>
-              <w:rPr>
-                <w:b/>
-              </w:rPr>
-            </w:pPr>
-            <w:r>
-              <w:rPr>
-                <w:b/>
-              </w:rPr>
-              <w:t>Assign:</w:t>
-            </w:r>
-            <w:r>
-              <w:rPr>
-                <w:b/>
-              </w:rPr>
-              <w:t xml:space="preserve"> </w:t>
-            </w:r>
-            <w:r>
-              <w:rPr>
-                <w:highlight w:val="yellow"/>
-              </w:rPr>
-              <w:t>reading/video on permits/policies</w:t>
-            </w:r>
-          </w:p>
-          <w:p/>
-        </w:tc>
-        <w:tc>
-          <w:tcPr>
-            <w:tcW w:w="3420" w:type="dxa"/>
-            <w:shd w:val="clear" w:color="auto" w:fill="D9D9D9" w:themeFill="background1" w:themeFillShade="D9"/>
-          </w:tcPr>
-          <w:p>
-            <w:pPr>
-              <w:rPr>
-                <w:b/>
-              </w:rPr>
-            </w:pPr>
-            <w:r>
-              <w:rPr>
-                <w:b/>
-              </w:rPr>
-              <w:t>RAT</w:t>
-            </w:r>
-            <w:r>
-              <w:rPr>
-                <w:b/>
-              </w:rPr>
-              <w:t xml:space="preserve"> Unit III</w:t>
-            </w:r>
-          </w:p>
-          <w:p>
-            <w:pPr>
-              <w:rPr>
-                <w:b/>
-              </w:rPr>
-            </w:pPr>
-            <w:r>
-              <w:rPr>
-                <w:b/>
-              </w:rPr>
-              <w:t>Do:</w:t>
-            </w:r>
-          </w:p>
-          <w:p>
-            <w:pPr>
-              <w:rPr>
-                <w:b/>
-              </w:rPr>
-            </w:pPr>
-          </w:p>
-          <w:p>
-            <w:r>
-              <w:rPr>
-                <w:b/>
-              </w:rPr>
-              <w:t>Assign:</w:t>
-            </w:r>
-          </w:p>
-        </w:tc>
-        <w:tc>
-          <w:tcPr>
-            <w:tcW w:w="3600" w:type="dxa"/>
-            <w:shd w:val="clear" w:color="auto" w:fill="D9D9D9" w:themeFill="background1" w:themeFillShade="D9"/>
-          </w:tcPr>
-          <w:p>
-            <w:pPr>
-              <w:rPr>
-                <w:b/>
-              </w:rPr>
-            </w:pPr>
-            <w:r>
-              <w:rPr>
-                <w:b/>
-              </w:rPr>
-              <w:t>Do:</w:t>
-            </w:r>
-            <w:r>
-              <w:rPr>
-                <w:b/>
-              </w:rPr>
-              <w:t xml:space="preserve"> </w:t>
-            </w:r>
-            <w:r>
-              <w:rPr>
-                <w:b/>
-                <w:highlight w:val="darkYellow"/>
-              </w:rPr>
-              <w:t xml:space="preserve"> </w:t>
-            </w:r>
-          </w:p>
-          <w:p>
-            <w:r>
-              <w:rPr>
-                <w:b/>
-              </w:rPr>
-              <w:t>Assign:</w:t>
-            </w:r>
-          </w:p>
-        </w:tc>
-      </w:tr>
-      <w:tr>
-        <w:tc>
-          <w:tcPr>
-            <w:tcW w:w="1784" w:type="dxa"/>
-            <w:vMerge/>
-            <w:shd w:val="clear" w:color="auto" w:fill="D9D9D9" w:themeFill="background1" w:themeFillShade="D9"/>
-          </w:tcPr>
-          <w:p>
-            <w:pPr>
-              <w:jc w:val="center"/>
-              <w:rPr>
-                <w:b/>
-              </w:rPr>
-            </w:pPr>
-          </w:p>
-        </w:tc>
-        <w:tc>
-          <w:tcPr>
-            <w:tcW w:w="1531" w:type="dxa"/>
-            <w:shd w:val="clear" w:color="auto" w:fill="D9D9D9" w:themeFill="background1" w:themeFillShade="D9"/>
-          </w:tcPr>
-          <w:p>
-            <w:pPr>
-              <w:jc w:val="center"/>
-              <w:rPr>
-                <w:b/>
-              </w:rPr>
-            </w:pPr>
-            <w:r>
-              <w:rPr>
-                <w:b/>
-              </w:rPr>
-              <w:t>7</w:t>
-            </w:r>
-          </w:p>
-          <w:p>
-            <w:pPr>
-              <w:jc w:val="center"/>
-              <w:rPr>
-                <w:b/>
-              </w:rPr>
-            </w:pPr>
-            <w:r>
-              <w:rPr>
-                <w:b/>
-              </w:rPr>
-              <w:t>Oct 6</w:t>
-            </w:r>
-          </w:p>
-        </w:tc>
-        <w:tc>
-          <w:tcPr>
-            <w:tcW w:w="3525" w:type="dxa"/>
-            <w:shd w:val="clear" w:color="auto" w:fill="D9D9D9" w:themeFill="background1" w:themeFillShade="D9"/>
-          </w:tcPr>
-          <w:p>
-            <w:pPr>
-              <w:rPr>
-                <w:b/>
-              </w:rPr>
-            </w:pPr>
-            <w:r>
-              <w:rPr>
-                <w:b/>
-              </w:rPr>
-              <w:t xml:space="preserve">Do:  </w:t>
-            </w:r>
-            <w:r>
-              <w:rPr>
-                <w:b/>
-                <w:highlight w:val="darkYellow"/>
-              </w:rPr>
-              <w:t>Video Contest/Peer Review</w:t>
-            </w:r>
-            <w:r>
-              <w:rPr>
-                <w:highlight w:val="darkYellow"/>
-              </w:rPr>
-              <w:t>? 3 min videos</w:t>
-            </w:r>
-            <w:r>
-              <w:rPr>
-                <w:highlight w:val="darkYellow"/>
-              </w:rPr>
-              <w:t>, 3 min confer/feedback</w:t>
-            </w:r>
-            <w:r>
-              <w:rPr>
-                <w:highlight w:val="darkYellow"/>
-              </w:rPr>
-              <w:t xml:space="preserve"> x 4 groups = </w:t>
-            </w:r>
-            <w:r>
-              <w:rPr>
-                <w:highlight w:val="darkYellow"/>
-              </w:rPr>
-              <w:t xml:space="preserve">24 min, + </w:t>
-            </w:r>
-            <w:r>
-              <w:rPr>
-                <w:highlight w:val="darkYellow"/>
-              </w:rPr>
-              <w:t>5 min to get to final consensus</w:t>
-            </w:r>
-          </w:p>
-          <w:p>
-            <w:pPr>
-              <w:rPr>
-                <w:b/>
-              </w:rPr>
-            </w:pPr>
-            <w:r>
-              <w:rPr>
-                <w:b/>
-              </w:rPr>
-              <w:t>2</w:t>
-            </w:r>
-            <w:r>
-              <w:rPr>
-                <w:b/>
-              </w:rPr>
-              <w:t>0 min other activity:</w:t>
-            </w:r>
-          </w:p>
-          <w:p/>
-          <w:p>
-            <w:r>
-              <w:rPr>
-                <w:b/>
-              </w:rPr>
-              <w:t>Assign:</w:t>
-            </w:r>
-            <w:r>
-              <w:rPr>
-                <w:b/>
-              </w:rPr>
-              <w:t xml:space="preserve"> </w:t>
-            </w:r>
-            <w:r>
-              <w:t>Finalize Videos (have a paper</w:t>
-            </w:r>
-            <w:r>
-              <w:t>/video</w:t>
-            </w:r>
-            <w:r>
-              <w:t xml:space="preserve"> ready</w:t>
-            </w:r>
-            <w:r>
-              <w:t xml:space="preserve"> to assign if the videos are pretty good</w:t>
-            </w:r>
-            <w:r>
-              <w:t>)</w:t>
-            </w:r>
-          </w:p>
-        </w:tc>
-        <w:tc>
-          <w:tcPr>
-            <w:tcW w:w="3420" w:type="dxa"/>
-            <w:tcBorders>
-              <w:bottom w:val="thinThickSmallGap" w:sz="24" w:space="0" w:color="auto"/>
-            </w:tcBorders>
-            <w:shd w:val="clear" w:color="auto" w:fill="D9D9D9" w:themeFill="background1" w:themeFillShade="D9"/>
-          </w:tcPr>
-          <w:p>
-            <w:pPr>
-              <w:rPr>
-                <w:b/>
-              </w:rPr>
-            </w:pPr>
-            <w:r>
-              <w:rPr>
-                <w:b/>
-                <w:highlight w:val="darkYellow"/>
-              </w:rPr>
-              <w:t>Final Video DUE to me</w:t>
-            </w:r>
-          </w:p>
-          <w:p>
-            <w:pPr>
-              <w:rPr>
-                <w:b/>
-              </w:rPr>
-            </w:pPr>
-            <w:r>
-              <w:rPr>
-                <w:b/>
-              </w:rPr>
-              <w:t>Do:</w:t>
-            </w:r>
-          </w:p>
-          <w:p>
-            <w:pPr>
-              <w:rPr>
-                <w:b/>
-              </w:rPr>
-            </w:pPr>
-          </w:p>
-          <w:p>
-            <w:r>
-              <w:rPr>
-                <w:b/>
-              </w:rPr>
-              <w:t>Assign:</w:t>
-            </w:r>
-          </w:p>
-        </w:tc>
-        <w:tc>
-          <w:tcPr>
-            <w:tcW w:w="3600" w:type="dxa"/>
-            <w:shd w:val="clear" w:color="auto" w:fill="D9D9D9" w:themeFill="background1" w:themeFillShade="D9"/>
-          </w:tcPr>
-          <w:p>
-            <w:pPr>
-              <w:rPr>
-                <w:b/>
-              </w:rPr>
-            </w:pPr>
-            <w:r>
-              <w:rPr>
-                <w:b/>
-              </w:rPr>
-              <w:t>Do:</w:t>
-            </w:r>
-          </w:p>
-          <w:p>
-            <w:pPr>
-              <w:rPr>
-                <w:b/>
-              </w:rPr>
-            </w:pPr>
-          </w:p>
-          <w:p>
-            <w:r>
-              <w:rPr>
-                <w:b/>
-              </w:rPr>
-              <w:t>Assign:</w:t>
-            </w:r>
-            <w:r>
-              <w:rPr>
-                <w:b/>
-              </w:rPr>
-              <w:t xml:space="preserve"> </w:t>
-            </w:r>
-            <w:r>
-              <w:t xml:space="preserve">Nina Simon </w:t>
-            </w:r>
-            <w:proofErr w:type="spellStart"/>
-            <w:r>
-              <w:t>Tedx</w:t>
-            </w:r>
-            <w:proofErr w:type="spellEnd"/>
+              <w:t>, maybe complete a tutorial,</w:t>
+            </w:r>
+          </w:p>
+          <w:p>
+            <w:pPr>
+              <w:rPr>
+                <w:b/>
+              </w:rPr>
+            </w:pPr>
+          </w:p>
+          <w:p>
+            <w:r>
+              <w:rPr>
+                <w:b/>
+              </w:rPr>
+              <w:t>NEED a Specify on Web Portal to do this</w:t>
+            </w:r>
+          </w:p>
+          <w:p>
+            <w:r>
+              <w:t>Remind handwriting quiz (one in each of first three Units)</w:t>
+            </w:r>
           </w:p>
           <w:p/>
         </w:tc>
@@ -2227,139 +1027,93 @@
         </w:tc>
         <w:tc>
           <w:tcPr>
-            <w:tcW w:w="1531" w:type="dxa"/>
+            <w:tcW w:w="3886" w:type="dxa"/>
             <w:shd w:val="clear" w:color="auto" w:fill="D9D9D9" w:themeFill="background1" w:themeFillShade="D9"/>
           </w:tcPr>
           <w:p>
             <w:pPr>
-              <w:jc w:val="center"/>
-              <w:rPr>
-                <w:b/>
-              </w:rPr>
-            </w:pPr>
-            <w:r>
-              <w:rPr>
-                <w:b/>
-              </w:rPr>
-              <w:t>8</w:t>
-            </w:r>
-          </w:p>
-          <w:p>
-            <w:pPr>
-              <w:jc w:val="center"/>
-              <w:rPr>
-                <w:b/>
-              </w:rPr>
-            </w:pPr>
-            <w:r>
-              <w:rPr>
-                <w:b/>
-              </w:rPr>
-              <w:t>Oct 13</w:t>
-            </w:r>
-          </w:p>
-        </w:tc>
-        <w:tc>
-          <w:tcPr>
-            <w:tcW w:w="3525" w:type="dxa"/>
-            <w:tcBorders>
-              <w:right w:val="thinThickSmallGap" w:sz="24" w:space="0" w:color="auto"/>
-            </w:tcBorders>
-            <w:shd w:val="clear" w:color="auto" w:fill="D9D9D9" w:themeFill="background1" w:themeFillShade="D9"/>
-          </w:tcPr>
-          <w:p>
-            <w:pPr>
-              <w:rPr>
-                <w:b/>
-              </w:rPr>
-            </w:pPr>
-            <w:r>
-              <w:rPr>
-                <w:b/>
-              </w:rPr>
-              <w:t>Final Videos DUE</w:t>
-            </w:r>
-          </w:p>
-          <w:p>
-            <w:pPr>
-              <w:rPr>
-                <w:b/>
-              </w:rPr>
-            </w:pPr>
-            <w:r>
-              <w:rPr>
-                <w:b/>
-              </w:rPr>
-              <w:t xml:space="preserve">Do: </w:t>
-            </w:r>
-            <w:r>
-              <w:t>Reflection?</w:t>
-            </w:r>
+              <w:rPr>
+                <w:b/>
+              </w:rPr>
+            </w:pPr>
+            <w:r>
+              <w:rPr>
+                <w:b/>
+              </w:rPr>
+              <w:t xml:space="preserve">Accessioning Hands-on </w:t>
+            </w:r>
+          </w:p>
+          <w:p>
+            <w:pPr>
+              <w:rPr>
+                <w:highlight w:val="yellow"/>
+              </w:rPr>
+            </w:pPr>
+            <w:r>
+              <w:rPr>
+                <w:highlight w:val="yellow"/>
+              </w:rPr>
+              <w:t>Handwriting Quiz</w:t>
+            </w:r>
+          </w:p>
+          <w:p>
             <w:r>
               <w:rPr>
                 <w:b/>
               </w:rPr>
               <w:t xml:space="preserve"> </w:t>
             </w:r>
-          </w:p>
-          <w:p>
-            <w:r>
-              <w:t>Something about the public in museums</w:t>
-            </w:r>
-          </w:p>
-          <w:p>
-            <w:r>
-              <w:rPr>
-                <w:b/>
-              </w:rPr>
-              <w:t>Assign:</w:t>
-            </w:r>
-          </w:p>
-        </w:tc>
-        <w:tc>
-          <w:tcPr>
-            <w:tcW w:w="3420" w:type="dxa"/>
-            <w:tcBorders>
-              <w:top w:val="thinThickSmallGap" w:sz="24" w:space="0" w:color="auto"/>
-              <w:left w:val="thinThickSmallGap" w:sz="24" w:space="0" w:color="auto"/>
-              <w:bottom w:val="thinThickSmallGap" w:sz="24" w:space="0" w:color="auto"/>
-              <w:right w:val="thinThickSmallGap" w:sz="24" w:space="0" w:color="auto"/>
-            </w:tcBorders>
-            <w:shd w:val="clear" w:color="auto" w:fill="D9D9D9" w:themeFill="background1" w:themeFillShade="D9"/>
-          </w:tcPr>
-          <w:p>
-            <w:pPr>
-              <w:rPr>
-                <w:b/>
-              </w:rPr>
-            </w:pPr>
-            <w:r>
-              <w:rPr>
-                <w:b/>
-              </w:rPr>
-              <w:t>Hand Back Video Feedback</w:t>
-            </w:r>
-          </w:p>
-          <w:p>
-            <w:pPr>
-              <w:rPr>
-                <w:b/>
-              </w:rPr>
-            </w:pPr>
-            <w:r>
-              <w:rPr>
-                <w:b/>
-              </w:rPr>
-              <w:t xml:space="preserve">EXAM 1 </w:t>
-            </w:r>
-          </w:p>
-          <w:p>
-            <w:r>
-              <w:t>(Units 1-3)</w:t>
+            <w:r>
+              <w:t>MEET IN COLLECTIONS</w:t>
             </w:r>
           </w:p>
           <w:p/>
           <w:p>
+            <w:pPr>
+              <w:rPr>
+                <w:b/>
+              </w:rPr>
+            </w:pPr>
+            <w:r>
+              <w:rPr>
+                <w:b/>
+              </w:rPr>
+              <w:t>Do:</w:t>
+            </w:r>
+            <w:r>
+              <w:rPr>
+                <w:b/>
+              </w:rPr>
+              <w:t xml:space="preserve"> </w:t>
+            </w:r>
+          </w:p>
+          <w:p>
+            <w:r>
+              <w:t>Accession your field collected objects into fake birds</w:t>
+            </w:r>
+          </w:p>
+          <w:p/>
+          <w:p>
+            <w:r>
+              <w:rPr>
+                <w:highlight w:val="yellow"/>
+              </w:rPr>
+              <w:t>SOMETHING</w:t>
+            </w:r>
+            <w:r>
+              <w:t xml:space="preserve"> using our collections database, continue answering questions?</w:t>
+            </w:r>
+            <w:r>
+              <w:t xml:space="preserve">  </w:t>
+            </w:r>
+          </w:p>
+          <w:p>
+            <w:r>
+              <w:t>Compare what we found in collections manager job descriptions</w:t>
+            </w:r>
+          </w:p>
+          <w:p/>
+          <w:p>
             <w:r>
               <w:rPr>
                 <w:b/>
@@ -2367,31 +1121,223 @@
               <w:t>Assign</w:t>
             </w:r>
             <w:r>
-              <w:t>: primer on DNA sequencing/analysis/sampling</w:t>
-            </w:r>
-          </w:p>
-          <w:p/>
+              <w:t xml:space="preserve">: articles on </w:t>
+            </w:r>
+            <w:proofErr w:type="spellStart"/>
+            <w:r>
+              <w:t>Georeferencing</w:t>
+            </w:r>
+            <w:proofErr w:type="spellEnd"/>
+            <w:r>
+              <w:t>, tutorial video</w:t>
+            </w:r>
+          </w:p>
           <w:p/>
         </w:tc>
         <w:tc>
           <w:tcPr>
-            <w:tcW w:w="3600" w:type="dxa"/>
-            <w:tcBorders>
-              <w:left w:val="thinThickSmallGap" w:sz="24" w:space="0" w:color="auto"/>
-            </w:tcBorders>
+            <w:tcW w:w="4140" w:type="dxa"/>
+            <w:gridSpan w:val="2"/>
+            <w:shd w:val="clear" w:color="auto" w:fill="D9D9D9" w:themeFill="background1" w:themeFillShade="D9"/>
           </w:tcPr>
           <w:p>
-            <w:r>
-              <w:t>No Class: Early Semester Break</w:t>
-            </w:r>
-          </w:p>
+            <w:pPr>
+              <w:rPr>
+                <w:b/>
+              </w:rPr>
+            </w:pPr>
+            <w:proofErr w:type="spellStart"/>
+            <w:r>
+              <w:rPr>
+                <w:b/>
+              </w:rPr>
+              <w:t>Georeferencing</w:t>
+            </w:r>
+            <w:proofErr w:type="spellEnd"/>
+            <w:r>
+              <w:rPr>
+                <w:b/>
+              </w:rPr>
+              <w:t xml:space="preserve"> Collections Intro.</w:t>
+            </w:r>
+          </w:p>
+          <w:p>
+            <w:pPr>
+              <w:rPr>
+                <w:b/>
+              </w:rPr>
+            </w:pPr>
+            <w:r>
+              <w:rPr>
+                <w:b/>
+              </w:rPr>
+              <w:t>Hand back Handwriting Quiz</w:t>
+            </w:r>
+          </w:p>
+          <w:p>
+            <w:r>
+              <w:t>MEET IN COLLECTIONS</w:t>
+            </w:r>
+          </w:p>
+          <w:p>
+            <w:pPr>
+              <w:rPr>
+                <w:b/>
+              </w:rPr>
+            </w:pPr>
+          </w:p>
+          <w:p>
+            <w:r>
+              <w:rPr>
+                <w:b/>
+              </w:rPr>
+              <w:t>Do:</w:t>
+            </w:r>
+            <w:r>
+              <w:t xml:space="preserve"> </w:t>
+            </w:r>
+          </w:p>
+          <w:p>
+            <w:proofErr w:type="spellStart"/>
+            <w:r>
+              <w:t>Georeference</w:t>
+            </w:r>
+            <w:proofErr w:type="spellEnd"/>
+            <w:r>
+              <w:t xml:space="preserve"> your fake birds</w:t>
+            </w:r>
+          </w:p>
+          <w:p/>
+          <w:p>
+            <w:pPr>
+              <w:rPr>
+                <w:b/>
+              </w:rPr>
+            </w:pPr>
+            <w:proofErr w:type="gramStart"/>
+            <w:r>
+              <w:t>use</w:t>
+            </w:r>
+            <w:proofErr w:type="gramEnd"/>
+            <w:r>
+              <w:t xml:space="preserve"> </w:t>
+            </w:r>
+            <w:proofErr w:type="spellStart"/>
+            <w:r>
+              <w:t>iDigBio</w:t>
+            </w:r>
+            <w:proofErr w:type="spellEnd"/>
+            <w:r>
+              <w:t xml:space="preserve"> or our database to answer some question… test hypothesis of sexual dimorphism in weight or length for some species—</w:t>
+            </w:r>
+          </w:p>
+          <w:p>
+            <w:pPr>
+              <w:rPr>
+                <w:b/>
+              </w:rPr>
+            </w:pPr>
+          </w:p>
+          <w:p>
+            <w:r>
+              <w:rPr>
+                <w:b/>
+              </w:rPr>
+              <w:t>Assign</w:t>
+            </w:r>
+            <w:r>
+              <w:t xml:space="preserve">: </w:t>
+            </w:r>
+          </w:p>
+          <w:p/>
+        </w:tc>
+        <w:tc>
+          <w:tcPr>
+            <w:tcW w:w="4140" w:type="dxa"/>
+            <w:shd w:val="clear" w:color="auto" w:fill="D9D9D9" w:themeFill="background1" w:themeFillShade="D9"/>
+          </w:tcPr>
+          <w:p>
+            <w:pPr>
+              <w:rPr>
+                <w:b/>
+              </w:rPr>
+            </w:pPr>
+            <w:r>
+              <w:rPr>
+                <w:b/>
+              </w:rPr>
+              <w:t>Inventorying</w:t>
+            </w:r>
+            <w:r>
+              <w:rPr>
+                <w:b/>
+              </w:rPr>
+              <w:t xml:space="preserve"> Collections Hands-on</w:t>
+            </w:r>
+          </w:p>
+          <w:p>
+            <w:r>
+              <w:rPr>
+                <w:b/>
+              </w:rPr>
+              <w:t xml:space="preserve"> </w:t>
+            </w:r>
+            <w:r>
+              <w:t>MEET IN COLLECTIONS</w:t>
+            </w:r>
+          </w:p>
+          <w:p>
+            <w:pPr>
+              <w:rPr>
+                <w:b/>
+              </w:rPr>
+            </w:pPr>
+          </w:p>
+          <w:p>
+            <w:r>
+              <w:rPr>
+                <w:b/>
+              </w:rPr>
+              <w:t>Do:</w:t>
+            </w:r>
+            <w:r>
+              <w:t xml:space="preserve"> inventory of a drawer</w:t>
+            </w:r>
+            <w:r>
+              <w:t xml:space="preserve"> or shelf (click button that says object has been seen)</w:t>
+            </w:r>
+          </w:p>
+          <w:p>
+            <w:pPr>
+              <w:rPr>
+                <w:b/>
+              </w:rPr>
+            </w:pPr>
+          </w:p>
+          <w:p>
+            <w:pPr>
+              <w:rPr>
+                <w:b/>
+              </w:rPr>
+            </w:pPr>
+            <w:r>
+              <w:rPr>
+                <w:b/>
+              </w:rPr>
+              <w:t>Assign</w:t>
+            </w:r>
+            <w:r>
+              <w:t>: Read about loans, read a loan policy that I choose</w:t>
+            </w:r>
+          </w:p>
+          <w:p/>
         </w:tc>
       </w:tr>
       <w:tr>
         <w:tc>
           <w:tcPr>
-            <w:tcW w:w="13860" w:type="dxa"/>
-            <w:gridSpan w:val="5"/>
+            <w:tcW w:w="1784" w:type="dxa"/>
+            <w:vMerge w:val="restart"/>
           </w:tcPr>
           <w:p>
             <w:pPr>
@@ -2400,27 +1346,870 @@
                 <w:b/>
               </w:rPr>
             </w:pPr>
-          </w:p>
-          <w:p>
-            <w:pPr>
-              <w:jc w:val="center"/>
-              <w:rPr>
-                <w:b/>
-              </w:rPr>
-            </w:pPr>
-          </w:p>
-          <w:p>
-            <w:pPr>
-              <w:jc w:val="center"/>
-              <w:rPr>
-                <w:b/>
-              </w:rPr>
-            </w:pPr>
-            <w:r>
-              <w:rPr>
-                <w:b/>
-              </w:rPr>
-              <w:t>Use of Collections Section</w:t>
+            <w:r>
+              <w:rPr>
+                <w:b/>
+              </w:rPr>
+              <w:t>Week 4</w:t>
+            </w:r>
+          </w:p>
+          <w:p>
+            <w:pPr>
+              <w:jc w:val="center"/>
+              <w:rPr>
+                <w:b/>
+              </w:rPr>
+            </w:pPr>
+            <w:r>
+              <w:rPr>
+                <w:b/>
+              </w:rPr>
+              <w:t>Sep 15</w:t>
+            </w:r>
+          </w:p>
+          <w:p>
+            <w:pPr>
+              <w:jc w:val="center"/>
+              <w:rPr>
+                <w:b/>
+              </w:rPr>
+            </w:pPr>
+          </w:p>
+          <w:p>
+            <w:pPr>
+              <w:jc w:val="center"/>
+              <w:rPr>
+                <w:b/>
+              </w:rPr>
+            </w:pPr>
+            <w:r>
+              <w:rPr>
+                <w:b/>
+              </w:rPr>
+              <w:t>Unit II</w:t>
+            </w:r>
+            <w:r>
+              <w:rPr>
+                <w:b/>
+              </w:rPr>
+              <w:t>:</w:t>
+            </w:r>
+          </w:p>
+          <w:p>
+            <w:pPr>
+              <w:jc w:val="center"/>
+              <w:rPr>
+                <w:b/>
+              </w:rPr>
+            </w:pPr>
+            <w:r>
+              <w:rPr>
+                <w:b/>
+              </w:rPr>
+              <w:t xml:space="preserve">Theory of Collections Management, Agents of </w:t>
+            </w:r>
+          </w:p>
+          <w:p>
+            <w:pPr>
+              <w:jc w:val="center"/>
+              <w:rPr>
+                <w:b/>
+              </w:rPr>
+            </w:pPr>
+            <w:r>
+              <w:rPr>
+                <w:b/>
+              </w:rPr>
+              <w:t xml:space="preserve">Deterioration </w:t>
+            </w:r>
+          </w:p>
+          <w:p>
+            <w:pPr>
+              <w:jc w:val="center"/>
+              <w:rPr>
+                <w:b/>
+              </w:rPr>
+            </w:pPr>
+          </w:p>
+          <w:p>
+            <w:pPr>
+              <w:jc w:val="center"/>
+              <w:rPr>
+                <w:b/>
+              </w:rPr>
+            </w:pPr>
+            <w:r>
+              <w:rPr>
+                <w:b/>
+              </w:rPr>
+              <w:t>(</w:t>
+            </w:r>
+            <w:r>
+              <w:rPr>
+                <w:b/>
+              </w:rPr>
+              <w:t>Videography</w:t>
+            </w:r>
+          </w:p>
+          <w:p>
+            <w:pPr>
+              <w:jc w:val="center"/>
+              <w:rPr>
+                <w:b/>
+              </w:rPr>
+            </w:pPr>
+            <w:r>
+              <w:rPr>
+                <w:b/>
+              </w:rPr>
+              <w:t>Project)</w:t>
+            </w:r>
+          </w:p>
+          <w:p>
+            <w:pPr>
+              <w:jc w:val="center"/>
+              <w:rPr>
+                <w:b/>
+              </w:rPr>
+            </w:pPr>
+          </w:p>
+          <w:p>
+            <w:pPr>
+              <w:jc w:val="center"/>
+              <w:rPr>
+                <w:b/>
+              </w:rPr>
+            </w:pPr>
+          </w:p>
+          <w:p>
+            <w:pPr>
+              <w:jc w:val="center"/>
+              <w:rPr>
+                <w:b/>
+              </w:rPr>
+            </w:pPr>
+          </w:p>
+          <w:p>
+            <w:pPr>
+              <w:jc w:val="center"/>
+              <w:rPr>
+                <w:b/>
+              </w:rPr>
+            </w:pPr>
+          </w:p>
+          <w:p>
+            <w:pPr>
+              <w:jc w:val="center"/>
+              <w:rPr>
+                <w:b/>
+              </w:rPr>
+            </w:pPr>
+          </w:p>
+          <w:p>
+            <w:pPr>
+              <w:jc w:val="center"/>
+              <w:rPr>
+                <w:b/>
+              </w:rPr>
+            </w:pPr>
+          </w:p>
+          <w:p>
+            <w:pPr>
+              <w:jc w:val="center"/>
+              <w:rPr>
+                <w:b/>
+              </w:rPr>
+            </w:pPr>
+          </w:p>
+          <w:p>
+            <w:pPr>
+              <w:jc w:val="center"/>
+              <w:rPr>
+                <w:b/>
+              </w:rPr>
+            </w:pPr>
+          </w:p>
+          <w:p>
+            <w:pPr>
+              <w:jc w:val="center"/>
+              <w:rPr>
+                <w:b/>
+              </w:rPr>
+            </w:pPr>
+          </w:p>
+          <w:p>
+            <w:pPr>
+              <w:jc w:val="center"/>
+              <w:rPr>
+                <w:b/>
+              </w:rPr>
+            </w:pPr>
+          </w:p>
+          <w:p>
+            <w:pPr>
+              <w:jc w:val="center"/>
+              <w:rPr>
+                <w:b/>
+              </w:rPr>
+            </w:pPr>
+          </w:p>
+          <w:p>
+            <w:pPr>
+              <w:jc w:val="center"/>
+              <w:rPr>
+                <w:b/>
+              </w:rPr>
+            </w:pPr>
+          </w:p>
+          <w:p>
+            <w:pPr>
+              <w:jc w:val="center"/>
+              <w:rPr>
+                <w:b/>
+              </w:rPr>
+            </w:pPr>
+          </w:p>
+          <w:p>
+            <w:pPr>
+              <w:jc w:val="center"/>
+              <w:rPr>
+                <w:b/>
+              </w:rPr>
+            </w:pPr>
+          </w:p>
+          <w:p>
+            <w:pPr>
+              <w:jc w:val="center"/>
+              <w:rPr>
+                <w:b/>
+              </w:rPr>
+            </w:pPr>
+          </w:p>
+          <w:p>
+            <w:pPr>
+              <w:rPr>
+                <w:b/>
+              </w:rPr>
+            </w:pPr>
+          </w:p>
+          <w:p>
+            <w:pPr>
+              <w:jc w:val="center"/>
+              <w:rPr>
+                <w:b/>
+              </w:rPr>
+            </w:pPr>
+          </w:p>
+          <w:p>
+            <w:pPr>
+              <w:jc w:val="center"/>
+              <w:rPr>
+                <w:b/>
+              </w:rPr>
+            </w:pPr>
+          </w:p>
+          <w:p>
+            <w:pPr>
+              <w:jc w:val="center"/>
+              <w:rPr>
+                <w:b/>
+              </w:rPr>
+            </w:pPr>
+            <w:proofErr w:type="spellStart"/>
+            <w:r>
+              <w:rPr>
+                <w:b/>
+              </w:rPr>
+              <w:t>Wek</w:t>
+            </w:r>
+            <w:proofErr w:type="spellEnd"/>
+            <w:r>
+              <w:rPr>
+                <w:b/>
+              </w:rPr>
+              <w:t xml:space="preserve"> 5</w:t>
+            </w:r>
+          </w:p>
+          <w:p>
+            <w:pPr>
+              <w:jc w:val="center"/>
+              <w:rPr>
+                <w:b/>
+              </w:rPr>
+            </w:pPr>
+            <w:r>
+              <w:rPr>
+                <w:b/>
+              </w:rPr>
+              <w:t>Sep 22</w:t>
+            </w:r>
+          </w:p>
+          <w:p>
+            <w:pPr>
+              <w:jc w:val="center"/>
+              <w:rPr>
+                <w:b/>
+              </w:rPr>
+            </w:pPr>
+          </w:p>
+        </w:tc>
+        <w:tc>
+          <w:tcPr>
+            <w:tcW w:w="3886" w:type="dxa"/>
+            <w:shd w:val="clear" w:color="auto" w:fill="D9D9D9" w:themeFill="background1" w:themeFillShade="D9"/>
+          </w:tcPr>
+          <w:p>
+            <w:pPr>
+              <w:rPr>
+                <w:b/>
+              </w:rPr>
+            </w:pPr>
+            <w:r>
+              <w:rPr>
+                <w:b/>
+              </w:rPr>
+              <w:t xml:space="preserve">Inventory again </w:t>
+            </w:r>
+            <w:r>
+              <w:t>(flip which person is actually typing)</w:t>
+            </w:r>
+          </w:p>
+          <w:p>
+            <w:r>
+              <w:t>MEET IN COLLECTIONS</w:t>
+            </w:r>
+            <w:r>
+              <w:t xml:space="preserve">? OR </w:t>
+            </w:r>
+            <w:r>
+              <w:rPr>
+                <w:b/>
+              </w:rPr>
+              <w:t>BRING LAPTOPS</w:t>
+            </w:r>
+          </w:p>
+          <w:p>
+            <w:pPr>
+              <w:rPr>
+                <w:b/>
+              </w:rPr>
+            </w:pPr>
+            <w:r>
+              <w:t xml:space="preserve">In class, teams </w:t>
+            </w:r>
+            <w:r>
+              <w:t>write up a request for specimens</w:t>
+            </w:r>
+            <w:r>
+              <w:t xml:space="preserve"> as a </w:t>
+            </w:r>
+            <w:proofErr w:type="spellStart"/>
+            <w:r>
+              <w:t>google</w:t>
+            </w:r>
+            <w:proofErr w:type="spellEnd"/>
+            <w:r>
+              <w:t xml:space="preserve"> doc</w:t>
+            </w:r>
+            <w:r>
+              <w:t xml:space="preserve"> (I tell them which</w:t>
+            </w:r>
+            <w:r>
+              <w:t xml:space="preserve"> type of</w:t>
+            </w:r>
+            <w:r>
+              <w:t xml:space="preserve"> specimens</w:t>
+            </w:r>
+            <w:r>
+              <w:t>, which museum based on the policy they read for homework, and give them a persona and project description; they have to figure out which specimens would be the best for their question</w:t>
+            </w:r>
+            <w:r>
+              <w:t>)</w:t>
+            </w:r>
+            <w:r>
+              <w:t xml:space="preserve"> Then they pass their requests to the next team and get graded on it (Did they include all the requirements, were they convincing)</w:t>
+            </w:r>
+          </w:p>
+          <w:p>
+            <w:r>
+              <w:rPr>
+                <w:b/>
+              </w:rPr>
+              <w:t>Assign</w:t>
+            </w:r>
+            <w:r>
+              <w:t>: Theory of Collection Management (Simmons)</w:t>
+            </w:r>
+          </w:p>
+          <w:p>
+            <w:r>
+              <w:t>Deterioration reading/video</w:t>
+            </w:r>
+          </w:p>
+          <w:p>
+            <w:pPr>
+              <w:rPr>
+                <w:rFonts w:ascii="Garamond" w:hAnsi="Garamond"/>
+              </w:rPr>
+            </w:pPr>
+            <w:proofErr w:type="gramStart"/>
+            <w:r>
+              <w:rPr>
+                <w:rFonts w:ascii="Garamond" w:hAnsi="Garamond"/>
+              </w:rPr>
+              <w:t>physical</w:t>
+            </w:r>
+            <w:proofErr w:type="gramEnd"/>
+            <w:r>
+              <w:rPr>
+                <w:rFonts w:ascii="Garamond" w:hAnsi="Garamond"/>
+              </w:rPr>
+              <w:t xml:space="preserve"> factors (fire, water, earthquakes, theft, best storage practices, climate and light control</w:t>
+            </w:r>
+          </w:p>
+          <w:p>
+            <w:proofErr w:type="gramStart"/>
+            <w:r>
+              <w:rPr>
+                <w:rFonts w:ascii="Garamond" w:hAnsi="Garamond"/>
+              </w:rPr>
+              <w:t>chemical</w:t>
+            </w:r>
+            <w:proofErr w:type="gramEnd"/>
+            <w:r>
+              <w:rPr>
+                <w:rFonts w:ascii="Garamond" w:hAnsi="Garamond"/>
+              </w:rPr>
+              <w:t xml:space="preserve"> factors (acids, pollution); biological factors (pests)</w:t>
+            </w:r>
+          </w:p>
+          <w:p/>
+        </w:tc>
+        <w:tc>
+          <w:tcPr>
+            <w:tcW w:w="4140" w:type="dxa"/>
+            <w:gridSpan w:val="2"/>
+          </w:tcPr>
+          <w:p>
+            <w:pPr>
+              <w:rPr>
+                <w:b/>
+              </w:rPr>
+            </w:pPr>
+            <w:r>
+              <w:rPr>
+                <w:b/>
+              </w:rPr>
+              <w:t>RAT</w:t>
+            </w:r>
+            <w:r>
+              <w:rPr>
+                <w:b/>
+              </w:rPr>
+              <w:t xml:space="preserve"> Unit II: Theory of Collections Management</w:t>
+            </w:r>
+          </w:p>
+          <w:p>
+            <w:pPr>
+              <w:rPr>
+                <w:b/>
+              </w:rPr>
+            </w:pPr>
+            <w:r>
+              <w:t>MEET IN COLLECTIONS</w:t>
+            </w:r>
+            <w:r>
+              <w:rPr>
+                <w:b/>
+              </w:rPr>
+              <w:t xml:space="preserve"> AFTER RAT</w:t>
+            </w:r>
+          </w:p>
+          <w:p>
+            <w:pPr>
+              <w:rPr>
+                <w:b/>
+              </w:rPr>
+            </w:pPr>
+          </w:p>
+          <w:p>
+            <w:r>
+              <w:rPr>
+                <w:b/>
+              </w:rPr>
+              <w:t>Do</w:t>
+            </w:r>
+            <w:r>
+              <w:rPr>
+                <w:b/>
+              </w:rPr>
+              <w:t>:</w:t>
+            </w:r>
+            <w:r>
+              <w:t xml:space="preserve"> an assessment of your collection for all deterioration </w:t>
+            </w:r>
+            <w:proofErr w:type="spellStart"/>
+            <w:r>
+              <w:t>factors</w:t>
+            </w:r>
+            <w:proofErr w:type="gramStart"/>
+            <w:r>
+              <w:t>..</w:t>
+            </w:r>
+            <w:proofErr w:type="gramEnd"/>
+            <w:r>
+              <w:rPr>
+                <w:highlight w:val="yellow"/>
+              </w:rPr>
+              <w:t>NEED</w:t>
+            </w:r>
+            <w:proofErr w:type="spellEnd"/>
+            <w:r>
+              <w:rPr>
+                <w:highlight w:val="yellow"/>
+              </w:rPr>
+              <w:t xml:space="preserve"> AN ASSESSMENT CHECKLIST</w:t>
+            </w:r>
+          </w:p>
+          <w:p>
+            <w:pPr>
+              <w:rPr>
+                <w:b/>
+                <w:highlight w:val="yellow"/>
+              </w:rPr>
+            </w:pPr>
+            <w:r>
+              <w:rPr>
+                <w:b/>
+                <w:highlight w:val="yellow"/>
+              </w:rPr>
+              <w:sym w:font="Wingdings" w:char="F0E0"/>
+            </w:r>
+            <w:proofErr w:type="gramStart"/>
+            <w:r>
+              <w:rPr>
+                <w:b/>
+                <w:highlight w:val="yellow"/>
+              </w:rPr>
+              <w:t>is</w:t>
+            </w:r>
+            <w:proofErr w:type="gramEnd"/>
+            <w:r>
+              <w:rPr>
+                <w:b/>
+                <w:highlight w:val="yellow"/>
+              </w:rPr>
+              <w:t xml:space="preserve"> this a better time to do the theory of collections activity? When they’ve been in the collections more?</w:t>
+            </w:r>
+          </w:p>
+          <w:p>
+            <w:pPr>
+              <w:rPr>
+                <w:b/>
+                <w:highlight w:val="yellow"/>
+              </w:rPr>
+            </w:pPr>
+            <w:proofErr w:type="gramStart"/>
+            <w:r>
+              <w:t>place</w:t>
+            </w:r>
+            <w:proofErr w:type="gramEnd"/>
+            <w:r>
+              <w:t xml:space="preserve"> the collections they saw on the axes from the paper</w:t>
+            </w:r>
+            <w:r>
+              <w:t xml:space="preserve"> and justify their placement’’—ask John, Bill and AE to also do this and give 3 bullet points for why they chose each part of the axes; we can do this again at the end of this half of the class when they have more knowledge and experience. Then they will compare with the assessment from today and see that they have learned something—do this activity IN the collections rooms and meet in the hallway where I set up a chalkboard to share answers (or use the giant notepads</w:t>
+            </w:r>
+          </w:p>
+          <w:p/>
+          <w:p>
+            <w:r>
+              <w:rPr>
+                <w:b/>
+              </w:rPr>
+              <w:t>Assign</w:t>
+            </w:r>
+            <w:r>
+              <w:t>: Read about condition reports</w:t>
+            </w:r>
+          </w:p>
+        </w:tc>
+        <w:tc>
+          <w:tcPr>
+            <w:tcW w:w="4140" w:type="dxa"/>
+          </w:tcPr>
+          <w:p>
+            <w:pPr>
+              <w:rPr>
+                <w:b/>
+              </w:rPr>
+            </w:pPr>
+            <w:r>
+              <w:rPr>
+                <w:b/>
+              </w:rPr>
+              <w:t>MEET IN COLLECTIONS</w:t>
+            </w:r>
+          </w:p>
+          <w:p/>
+          <w:p>
+            <w:r>
+              <w:rPr>
+                <w:b/>
+              </w:rPr>
+              <w:t>Do</w:t>
+            </w:r>
+            <w:r>
+              <w:t>: a condition report for a specimen you encountered last time</w:t>
+            </w:r>
+          </w:p>
+          <w:p/>
+          <w:p>
+            <w:r>
+              <w:rPr>
+                <w:b/>
+              </w:rPr>
+              <w:t>Assign:</w:t>
+            </w:r>
+            <w:r>
+              <w:t xml:space="preserve"> IPM, read someone’s plan, </w:t>
+            </w:r>
+          </w:p>
+          <w:p/>
+        </w:tc>
+      </w:tr>
+      <w:tr>
+        <w:tc>
+          <w:tcPr>
+            <w:tcW w:w="1784" w:type="dxa"/>
+            <w:vMerge/>
+          </w:tcPr>
+          <w:p>
+            <w:pPr>
+              <w:jc w:val="center"/>
+              <w:rPr>
+                <w:b/>
+              </w:rPr>
+            </w:pPr>
+          </w:p>
+        </w:tc>
+        <w:tc>
+          <w:tcPr>
+            <w:tcW w:w="3886" w:type="dxa"/>
+          </w:tcPr>
+          <w:p>
+            <w:pPr>
+              <w:rPr>
+                <w:b/>
+              </w:rPr>
+            </w:pPr>
+            <w:r>
+              <w:rPr>
+                <w:b/>
+              </w:rPr>
+              <w:t>IPM</w:t>
+            </w:r>
+          </w:p>
+          <w:p>
+            <w:pPr>
+              <w:rPr>
+                <w:b/>
+              </w:rPr>
+            </w:pPr>
+            <w:r>
+              <w:rPr>
+                <w:b/>
+              </w:rPr>
+              <w:t>Handwriting Quiz</w:t>
+            </w:r>
+          </w:p>
+          <w:p>
+            <w:pPr>
+              <w:rPr>
+                <w:b/>
+              </w:rPr>
+            </w:pPr>
+            <w:r>
+              <w:rPr>
+                <w:b/>
+              </w:rPr>
+              <w:t>Bring: Laptops</w:t>
+            </w:r>
+          </w:p>
+          <w:p>
+            <w:r>
+              <w:rPr>
+                <w:b/>
+              </w:rPr>
+              <w:t>DO:</w:t>
+            </w:r>
+            <w:r>
+              <w:t xml:space="preserve"> Here are some pests, now you figure out what they are and come up with a plan for what to do. Then you get graded by the other teams on what you proposed</w:t>
+            </w:r>
+          </w:p>
+          <w:p>
+            <w:r>
+              <w:rPr>
+                <w:b/>
+              </w:rPr>
+              <w:t xml:space="preserve">Assign: </w:t>
+            </w:r>
+            <w:r>
+              <w:t>Bunch of museum videos to watch for inspiration</w:t>
+            </w:r>
+          </w:p>
+        </w:tc>
+        <w:tc>
+          <w:tcPr>
+            <w:tcW w:w="4140" w:type="dxa"/>
+            <w:gridSpan w:val="2"/>
+          </w:tcPr>
+          <w:p>
+            <w:pPr>
+              <w:rPr>
+                <w:b/>
+              </w:rPr>
+            </w:pPr>
+            <w:r>
+              <w:rPr>
+                <w:b/>
+              </w:rPr>
+              <w:t>Hand back Handwriting Quiz</w:t>
+            </w:r>
+          </w:p>
+          <w:p>
+            <w:pPr>
+              <w:rPr>
+                <w:b/>
+              </w:rPr>
+            </w:pPr>
+          </w:p>
+          <w:p>
+            <w:r>
+              <w:rPr>
+                <w:b/>
+              </w:rPr>
+              <w:t>Do:</w:t>
+            </w:r>
+            <w:r>
+              <w:t xml:space="preserve"> </w:t>
+            </w:r>
+            <w:r>
+              <w:rPr>
+                <w:highlight w:val="darkYellow"/>
+              </w:rPr>
+              <w:t>Videography Workshop</w:t>
+            </w:r>
+          </w:p>
+          <w:p/>
+          <w:p>
+            <w:r>
+              <w:rPr>
+                <w:b/>
+              </w:rPr>
+              <w:t>Assign</w:t>
+            </w:r>
+            <w:r>
+              <w:t>: More museum videos for inspiration</w:t>
+            </w:r>
+          </w:p>
+          <w:p/>
+        </w:tc>
+        <w:tc>
+          <w:tcPr>
+            <w:tcW w:w="4140" w:type="dxa"/>
+          </w:tcPr>
+          <w:p>
+            <w:pPr>
+              <w:rPr>
+                <w:b/>
+              </w:rPr>
+            </w:pPr>
+            <w:r>
+              <w:rPr>
+                <w:b/>
+              </w:rPr>
+              <w:t>MEET IN COLLECTIONS</w:t>
+            </w:r>
+          </w:p>
+          <w:p>
+            <w:pPr>
+              <w:rPr>
+                <w:b/>
+                <w:highlight w:val="darkYellow"/>
+              </w:rPr>
+            </w:pPr>
+            <w:r>
+              <w:rPr>
+                <w:b/>
+              </w:rPr>
+              <w:t>Do:</w:t>
+            </w:r>
+            <w:r>
+              <w:rPr>
+                <w:b/>
+              </w:rPr>
+              <w:t xml:space="preserve"> </w:t>
+            </w:r>
+            <w:r>
+              <w:rPr>
+                <w:highlight w:val="darkYellow"/>
+              </w:rPr>
+              <w:t xml:space="preserve">Talk over or vote on the videos we watched, have some </w:t>
+            </w:r>
+            <w:proofErr w:type="spellStart"/>
+            <w:r>
+              <w:rPr>
+                <w:highlight w:val="darkYellow"/>
+              </w:rPr>
+              <w:t>critera</w:t>
+            </w:r>
+            <w:proofErr w:type="spellEnd"/>
+            <w:r>
+              <w:rPr>
+                <w:highlight w:val="darkYellow"/>
+              </w:rPr>
+              <w:t xml:space="preserve"> for what makes it good</w:t>
+            </w:r>
+          </w:p>
+          <w:p>
+            <w:r>
+              <w:rPr>
+                <w:highlight w:val="darkYellow"/>
+              </w:rPr>
+              <w:t>Video Outline Due (end of class)</w:t>
+            </w:r>
+          </w:p>
+          <w:p>
+            <w:pPr>
+              <w:rPr>
+                <w:b/>
+              </w:rPr>
+            </w:pPr>
+            <w:r>
+              <w:rPr>
+                <w:b/>
+              </w:rPr>
+              <w:t xml:space="preserve">Assign: </w:t>
+            </w:r>
+            <w:r>
+              <w:rPr>
+                <w:highlight w:val="darkYellow"/>
+              </w:rPr>
+              <w:t>Video Script</w:t>
+            </w:r>
+            <w:r>
+              <w:rPr>
+                <w:b/>
+                <w:highlight w:val="darkYellow"/>
+              </w:rPr>
+              <w:t xml:space="preserve">, </w:t>
+            </w:r>
+            <w:r>
+              <w:rPr>
+                <w:highlight w:val="darkYellow"/>
+              </w:rPr>
+              <w:t>including description of shots, specimens to use, and timing</w:t>
             </w:r>
           </w:p>
         </w:tc>
@@ -2443,61 +2232,261 @@
               <w:rPr>
                 <w:b/>
               </w:rPr>
-              <w:t>Unit IV</w:t>
-            </w:r>
-          </w:p>
-          <w:p>
-            <w:pPr>
-              <w:jc w:val="center"/>
-              <w:rPr>
-                <w:b/>
-              </w:rPr>
-            </w:pPr>
-            <w:r>
-              <w:rPr>
-                <w:b/>
-              </w:rPr>
-              <w:t>DNA Analysis</w:t>
+              <w:t>Week 6</w:t>
+            </w:r>
+          </w:p>
+          <w:p>
+            <w:pPr>
+              <w:jc w:val="center"/>
+              <w:rPr>
+                <w:b/>
+              </w:rPr>
+            </w:pPr>
+            <w:r>
+              <w:rPr>
+                <w:b/>
+              </w:rPr>
+              <w:t>Sep 29</w:t>
+            </w:r>
+          </w:p>
+          <w:p>
+            <w:pPr>
+              <w:jc w:val="center"/>
+              <w:rPr>
+                <w:b/>
+              </w:rPr>
+            </w:pPr>
+          </w:p>
+          <w:p>
+            <w:pPr>
+              <w:jc w:val="center"/>
+              <w:rPr>
+                <w:b/>
+              </w:rPr>
+            </w:pPr>
+            <w:r>
+              <w:rPr>
+                <w:b/>
+              </w:rPr>
+              <w:t>Unit III</w:t>
+            </w:r>
+          </w:p>
+          <w:p>
+            <w:pPr>
+              <w:jc w:val="center"/>
+              <w:rPr>
+                <w:b/>
+              </w:rPr>
+            </w:pPr>
+            <w:r>
+              <w:rPr>
+                <w:b/>
+              </w:rPr>
+              <w:t>Policies, Permits and the Public</w:t>
+            </w:r>
+          </w:p>
+          <w:p>
+            <w:pPr>
+              <w:rPr>
+                <w:b/>
+              </w:rPr>
+            </w:pPr>
+          </w:p>
+          <w:p>
+            <w:pPr>
+              <w:jc w:val="center"/>
+              <w:rPr>
+                <w:b/>
+              </w:rPr>
+            </w:pPr>
+          </w:p>
+          <w:p>
+            <w:pPr>
+              <w:jc w:val="center"/>
+              <w:rPr>
+                <w:b/>
+              </w:rPr>
+            </w:pPr>
+            <w:r>
+              <w:rPr>
+                <w:b/>
+              </w:rPr>
+              <w:t>Week 7</w:t>
+            </w:r>
+          </w:p>
+          <w:p>
+            <w:pPr>
+              <w:jc w:val="center"/>
+              <w:rPr>
+                <w:b/>
+              </w:rPr>
+            </w:pPr>
+            <w:r>
+              <w:rPr>
+                <w:b/>
+              </w:rPr>
+              <w:t>Oct 6</w:t>
+            </w:r>
+          </w:p>
+          <w:p>
+            <w:pPr>
+              <w:jc w:val="center"/>
+              <w:rPr>
+                <w:b/>
+              </w:rPr>
+            </w:pPr>
+          </w:p>
+          <w:p>
+            <w:pPr>
+              <w:jc w:val="center"/>
+              <w:rPr>
+                <w:b/>
+              </w:rPr>
+            </w:pPr>
+          </w:p>
+          <w:p>
+            <w:pPr>
+              <w:jc w:val="center"/>
+              <w:rPr>
+                <w:b/>
+              </w:rPr>
+            </w:pPr>
+          </w:p>
+          <w:p>
+            <w:pPr>
+              <w:jc w:val="center"/>
+              <w:rPr>
+                <w:b/>
+              </w:rPr>
+            </w:pPr>
+          </w:p>
+          <w:p>
+            <w:pPr>
+              <w:jc w:val="center"/>
+              <w:rPr>
+                <w:b/>
+              </w:rPr>
+            </w:pPr>
+          </w:p>
+          <w:p>
+            <w:pPr>
+              <w:jc w:val="center"/>
+              <w:rPr>
+                <w:b/>
+              </w:rPr>
+            </w:pPr>
+          </w:p>
+          <w:p>
+            <w:pPr>
+              <w:jc w:val="center"/>
+              <w:rPr>
+                <w:b/>
+              </w:rPr>
+            </w:pPr>
+          </w:p>
+          <w:p>
+            <w:pPr>
+              <w:jc w:val="center"/>
+              <w:rPr>
+                <w:b/>
+              </w:rPr>
+            </w:pPr>
+            <w:r>
+              <w:rPr>
+                <w:b/>
+              </w:rPr>
+              <w:t>Week 8</w:t>
+            </w:r>
+          </w:p>
+          <w:p>
+            <w:pPr>
+              <w:jc w:val="center"/>
+              <w:rPr>
+                <w:b/>
+              </w:rPr>
+            </w:pPr>
+            <w:r>
+              <w:rPr>
+                <w:b/>
+              </w:rPr>
+              <w:t>Oct 13</w:t>
             </w:r>
           </w:p>
         </w:tc>
         <w:tc>
           <w:tcPr>
-            <w:tcW w:w="1531" w:type="dxa"/>
-            <w:shd w:val="clear" w:color="auto" w:fill="D9D9D9" w:themeFill="background1" w:themeFillShade="D9"/>
+            <w:tcW w:w="3886" w:type="dxa"/>
+            <w:shd w:val="clear" w:color="auto" w:fill="auto"/>
           </w:tcPr>
           <w:p>
-            <w:pPr>
-              <w:jc w:val="center"/>
-              <w:rPr>
-                <w:b/>
-              </w:rPr>
-            </w:pPr>
-            <w:r>
-              <w:rPr>
-                <w:b/>
-              </w:rPr>
-              <w:t>9</w:t>
-            </w:r>
-          </w:p>
-          <w:p>
-            <w:pPr>
-              <w:jc w:val="center"/>
-              <w:rPr>
-                <w:b/>
-              </w:rPr>
-            </w:pPr>
-            <w:r>
-              <w:rPr>
-                <w:b/>
-              </w:rPr>
-              <w:t>Oct 20</w:t>
-            </w:r>
-          </w:p>
+            <w:r>
+              <w:rPr>
+                <w:b/>
+              </w:rPr>
+              <w:t>MEET IN COLLECTIONS</w:t>
+            </w:r>
+          </w:p>
+          <w:p>
+            <w:r>
+              <w:rPr>
+                <w:highlight w:val="darkYellow"/>
+              </w:rPr>
+              <w:t>Video Script Due (beginning of class)</w:t>
+            </w:r>
+          </w:p>
+          <w:p>
+            <w:r>
+              <w:rPr>
+                <w:b/>
+              </w:rPr>
+              <w:t xml:space="preserve">Do: </w:t>
+            </w:r>
+            <w:r>
+              <w:rPr>
+                <w:highlight w:val="darkYellow"/>
+              </w:rPr>
+              <w:t xml:space="preserve">Video </w:t>
+            </w:r>
+            <w:proofErr w:type="spellStart"/>
+            <w:r>
+              <w:rPr>
+                <w:highlight w:val="darkYellow"/>
+              </w:rPr>
+              <w:t>Worksession</w:t>
+            </w:r>
+            <w:proofErr w:type="spellEnd"/>
+          </w:p>
+          <w:p>
+            <w:pPr>
+              <w:rPr>
+                <w:b/>
+              </w:rPr>
+            </w:pPr>
+            <w:r>
+              <w:rPr>
+                <w:b/>
+              </w:rPr>
+              <w:t>Assign:</w:t>
+            </w:r>
+            <w:r>
+              <w:rPr>
+                <w:b/>
+              </w:rPr>
+              <w:t xml:space="preserve"> </w:t>
+            </w:r>
+            <w:r>
+              <w:rPr>
+                <w:highlight w:val="yellow"/>
+              </w:rPr>
+              <w:t>reading/video on permits/policies</w:t>
+            </w:r>
+          </w:p>
+          <w:p/>
         </w:tc>
         <w:tc>
           <w:tcPr>
-            <w:tcW w:w="3525" w:type="dxa"/>
+            <w:tcW w:w="4140" w:type="dxa"/>
+            <w:gridSpan w:val="2"/>
             <w:shd w:val="clear" w:color="auto" w:fill="D9D9D9" w:themeFill="background1" w:themeFillShade="D9"/>
           </w:tcPr>
           <w:p>
@@ -2516,21 +2505,7 @@
               <w:rPr>
                 <w:b/>
               </w:rPr>
-              <w:t xml:space="preserve"> Unit IV</w:t>
-            </w:r>
-            <w:r>
-              <w:rPr>
-                <w:b/>
-              </w:rPr>
-              <w:t>—</w:t>
-            </w:r>
-          </w:p>
-          <w:p>
-            <w:r>
-              <w:t>All about DNA sequencing, rates of evolution, population genetics, etc.</w:t>
-            </w:r>
-            <w:r>
-              <w:t>—look in an evolutionary biology textbook</w:t>
+              <w:t xml:space="preserve"> Unit III</w:t>
             </w:r>
           </w:p>
           <w:p>
@@ -2554,11 +2529,6 @@
             </w:pPr>
           </w:p>
           <w:p>
-            <w:pPr>
-              <w:rPr>
-                <w:b/>
-              </w:rPr>
-            </w:pPr>
             <w:r>
               <w:rPr>
                 <w:b/>
@@ -2569,7 +2539,7 @@
         </w:tc>
         <w:tc>
           <w:tcPr>
-            <w:tcW w:w="3420" w:type="dxa"/>
+            <w:tcW w:w="4140" w:type="dxa"/>
             <w:shd w:val="clear" w:color="auto" w:fill="D9D9D9" w:themeFill="background1" w:themeFillShade="D9"/>
           </w:tcPr>
           <w:p>
@@ -2582,15 +2552,15 @@
               <w:rPr>
                 <w:b/>
               </w:rPr>
-              <w:t>Do:</w:t>
-            </w:r>
-          </w:p>
-          <w:p>
-            <w:pPr>
-              <w:rPr>
-                <w:b/>
-              </w:rPr>
-            </w:pPr>
+              <w:t xml:space="preserve">Do: </w:t>
+            </w:r>
+            <w:r>
+              <w:rPr>
+                <w:b/>
+                <w:highlight w:val="darkYellow"/>
+              </w:rPr>
+              <w:t xml:space="preserve"> </w:t>
+            </w:r>
           </w:p>
           <w:p>
             <w:r>
@@ -2599,11 +2569,28 @@
               </w:rPr>
               <w:t>Assign:</w:t>
             </w:r>
+          </w:p>
+        </w:tc>
+      </w:tr>
+      <w:tr>
+        <w:tc>
+          <w:tcPr>
+            <w:tcW w:w="1784" w:type="dxa"/>
+            <w:vMerge/>
+            <w:shd w:val="clear" w:color="auto" w:fill="D9D9D9" w:themeFill="background1" w:themeFillShade="D9"/>
+          </w:tcPr>
+          <w:p>
+            <w:pPr>
+              <w:jc w:val="center"/>
+              <w:rPr>
+                <w:b/>
+              </w:rPr>
+            </w:pPr>
           </w:p>
         </w:tc>
         <w:tc>
           <w:tcPr>
-            <w:tcW w:w="3600" w:type="dxa"/>
+            <w:tcW w:w="3886" w:type="dxa"/>
             <w:shd w:val="clear" w:color="auto" w:fill="D9D9D9" w:themeFill="background1" w:themeFillShade="D9"/>
           </w:tcPr>
           <w:p>
@@ -2616,6 +2603,117 @@
               <w:rPr>
                 <w:b/>
               </w:rPr>
+              <w:t xml:space="preserve">Do:  </w:t>
+            </w:r>
+            <w:r>
+              <w:rPr>
+                <w:b/>
+                <w:highlight w:val="darkYellow"/>
+              </w:rPr>
+              <w:t>Video Contest/Peer Review</w:t>
+            </w:r>
+            <w:r>
+              <w:rPr>
+                <w:highlight w:val="darkYellow"/>
+              </w:rPr>
+              <w:t>? 3 min videos</w:t>
+            </w:r>
+            <w:r>
+              <w:rPr>
+                <w:highlight w:val="darkYellow"/>
+              </w:rPr>
+              <w:t>, 3 min confer/feedback</w:t>
+            </w:r>
+            <w:r>
+              <w:rPr>
+                <w:highlight w:val="darkYellow"/>
+              </w:rPr>
+              <w:t xml:space="preserve"> x 4 groups = </w:t>
+            </w:r>
+            <w:r>
+              <w:rPr>
+                <w:highlight w:val="darkYellow"/>
+              </w:rPr>
+              <w:t xml:space="preserve">24 min, + </w:t>
+            </w:r>
+            <w:r>
+              <w:rPr>
+                <w:highlight w:val="darkYellow"/>
+              </w:rPr>
+              <w:t>5 min to get to final consensus</w:t>
+            </w:r>
+          </w:p>
+          <w:p>
+            <w:pPr>
+              <w:rPr>
+                <w:b/>
+              </w:rPr>
+            </w:pPr>
+            <w:r>
+              <w:rPr>
+                <w:b/>
+              </w:rPr>
+              <w:t>20 min other activity:</w:t>
+            </w:r>
+          </w:p>
+          <w:p/>
+          <w:p>
+            <w:r>
+              <w:rPr>
+                <w:b/>
+              </w:rPr>
+              <w:t xml:space="preserve">Assign: </w:t>
+            </w:r>
+            <w:r>
+              <w:t>Finalize Videos (have a paper</w:t>
+            </w:r>
+            <w:r>
+              <w:t>/video</w:t>
+            </w:r>
+            <w:r>
+              <w:t xml:space="preserve"> ready</w:t>
+            </w:r>
+            <w:r>
+              <w:t xml:space="preserve"> to assign if the videos are pretty good</w:t>
+            </w:r>
+            <w:r>
+              <w:t>)</w:t>
+            </w:r>
+          </w:p>
+        </w:tc>
+        <w:tc>
+          <w:tcPr>
+            <w:tcW w:w="4140" w:type="dxa"/>
+            <w:gridSpan w:val="2"/>
+            <w:tcBorders>
+              <w:bottom w:val="thinThickSmallGap" w:sz="24" w:space="0" w:color="auto"/>
+            </w:tcBorders>
+            <w:shd w:val="clear" w:color="auto" w:fill="D9D9D9" w:themeFill="background1" w:themeFillShade="D9"/>
+          </w:tcPr>
+          <w:p>
+            <w:pPr>
+              <w:rPr>
+                <w:b/>
+              </w:rPr>
+            </w:pPr>
+            <w:r>
+              <w:rPr>
+                <w:b/>
+                <w:highlight w:val="darkYellow"/>
+              </w:rPr>
+              <w:t>Final Video DUE to me</w:t>
+            </w:r>
+          </w:p>
+          <w:p>
+            <w:pPr>
+              <w:rPr>
+                <w:b/>
+              </w:rPr>
+            </w:pPr>
+            <w:r>
+              <w:rPr>
+                <w:b/>
+              </w:rPr>
               <w:t>Do:</w:t>
             </w:r>
           </w:p>
@@ -2625,6 +2723,530 @@
                 <w:b/>
               </w:rPr>
             </w:pPr>
+          </w:p>
+          <w:p>
+            <w:r>
+              <w:rPr>
+                <w:b/>
+              </w:rPr>
+              <w:t>Assign:</w:t>
+            </w:r>
+          </w:p>
+        </w:tc>
+        <w:tc>
+          <w:tcPr>
+            <w:tcW w:w="4140" w:type="dxa"/>
+            <w:shd w:val="clear" w:color="auto" w:fill="D9D9D9" w:themeFill="background1" w:themeFillShade="D9"/>
+          </w:tcPr>
+          <w:p>
+            <w:pPr>
+              <w:rPr>
+                <w:b/>
+              </w:rPr>
+            </w:pPr>
+            <w:r>
+              <w:rPr>
+                <w:b/>
+              </w:rPr>
+              <w:t>Handwriting Quiz</w:t>
+            </w:r>
+          </w:p>
+          <w:p>
+            <w:pPr>
+              <w:rPr>
+                <w:b/>
+              </w:rPr>
+            </w:pPr>
+          </w:p>
+          <w:p>
+            <w:pPr>
+              <w:rPr>
+                <w:b/>
+              </w:rPr>
+            </w:pPr>
+            <w:r>
+              <w:rPr>
+                <w:b/>
+              </w:rPr>
+              <w:t>Do:</w:t>
+            </w:r>
+          </w:p>
+          <w:p>
+            <w:pPr>
+              <w:rPr>
+                <w:b/>
+              </w:rPr>
+            </w:pPr>
+          </w:p>
+          <w:p>
+            <w:r>
+              <w:rPr>
+                <w:b/>
+              </w:rPr>
+              <w:t xml:space="preserve">Assign: </w:t>
+            </w:r>
+            <w:r>
+              <w:t xml:space="preserve">Nina Simon </w:t>
+            </w:r>
+            <w:proofErr w:type="spellStart"/>
+            <w:r>
+              <w:t>Tedx</w:t>
+            </w:r>
+            <w:proofErr w:type="spellEnd"/>
+          </w:p>
+          <w:p/>
+        </w:tc>
+      </w:tr>
+      <w:tr>
+        <w:tc>
+          <w:tcPr>
+            <w:tcW w:w="1784" w:type="dxa"/>
+            <w:vMerge/>
+            <w:shd w:val="clear" w:color="auto" w:fill="D9D9D9" w:themeFill="background1" w:themeFillShade="D9"/>
+          </w:tcPr>
+          <w:p>
+            <w:pPr>
+              <w:jc w:val="center"/>
+              <w:rPr>
+                <w:b/>
+              </w:rPr>
+            </w:pPr>
+          </w:p>
+        </w:tc>
+        <w:tc>
+          <w:tcPr>
+            <w:tcW w:w="3886" w:type="dxa"/>
+            <w:tcBorders>
+              <w:right w:val="thinThickSmallGap" w:sz="24" w:space="0" w:color="auto"/>
+            </w:tcBorders>
+            <w:shd w:val="clear" w:color="auto" w:fill="D9D9D9" w:themeFill="background1" w:themeFillShade="D9"/>
+          </w:tcPr>
+          <w:p>
+            <w:pPr>
+              <w:rPr>
+                <w:b/>
+              </w:rPr>
+            </w:pPr>
+            <w:r>
+              <w:rPr>
+                <w:b/>
+              </w:rPr>
+              <w:t>Hand back Handwriting Quiz</w:t>
+            </w:r>
+          </w:p>
+          <w:p>
+            <w:pPr>
+              <w:rPr>
+                <w:b/>
+              </w:rPr>
+            </w:pPr>
+            <w:r>
+              <w:rPr>
+                <w:b/>
+              </w:rPr>
+              <w:t>Final Videos DUE</w:t>
+            </w:r>
+          </w:p>
+          <w:p>
+            <w:pPr>
+              <w:rPr>
+                <w:b/>
+              </w:rPr>
+            </w:pPr>
+            <w:r>
+              <w:rPr>
+                <w:b/>
+              </w:rPr>
+              <w:t xml:space="preserve">Do: </w:t>
+            </w:r>
+            <w:r>
+              <w:t>Reflection?</w:t>
+            </w:r>
+            <w:r>
+              <w:rPr>
+                <w:b/>
+              </w:rPr>
+              <w:t xml:space="preserve"> </w:t>
+            </w:r>
+          </w:p>
+          <w:p>
+            <w:r>
+              <w:t>Something about the public in museums</w:t>
+            </w:r>
+          </w:p>
+          <w:p>
+            <w:r>
+              <w:rPr>
+                <w:b/>
+              </w:rPr>
+              <w:t>Assign:</w:t>
+            </w:r>
+          </w:p>
+        </w:tc>
+        <w:tc>
+          <w:tcPr>
+            <w:tcW w:w="4140" w:type="dxa"/>
+            <w:gridSpan w:val="2"/>
+            <w:tcBorders>
+              <w:top w:val="thinThickSmallGap" w:sz="24" w:space="0" w:color="auto"/>
+              <w:left w:val="thinThickSmallGap" w:sz="24" w:space="0" w:color="auto"/>
+              <w:bottom w:val="thinThickSmallGap" w:sz="24" w:space="0" w:color="auto"/>
+              <w:right w:val="thinThickSmallGap" w:sz="24" w:space="0" w:color="auto"/>
+            </w:tcBorders>
+            <w:shd w:val="clear" w:color="auto" w:fill="D9D9D9" w:themeFill="background1" w:themeFillShade="D9"/>
+          </w:tcPr>
+          <w:p>
+            <w:pPr>
+              <w:rPr>
+                <w:b/>
+              </w:rPr>
+            </w:pPr>
+            <w:r>
+              <w:rPr>
+                <w:b/>
+              </w:rPr>
+              <w:t>Hand Back Video Feedback</w:t>
+            </w:r>
+          </w:p>
+          <w:p>
+            <w:pPr>
+              <w:rPr>
+                <w:b/>
+              </w:rPr>
+            </w:pPr>
+            <w:r>
+              <w:rPr>
+                <w:b/>
+              </w:rPr>
+              <w:t xml:space="preserve">EXAM 1 </w:t>
+            </w:r>
+          </w:p>
+          <w:p>
+            <w:r>
+              <w:t>(Units 1-3)</w:t>
+            </w:r>
+          </w:p>
+          <w:p/>
+          <w:p>
+            <w:r>
+              <w:rPr>
+                <w:b/>
+              </w:rPr>
+              <w:t>Assign</w:t>
+            </w:r>
+            <w:r>
+              <w:t>: primer on DNA sequencing/analysis/sampling</w:t>
+            </w:r>
+          </w:p>
+          <w:p/>
+          <w:p/>
+        </w:tc>
+        <w:tc>
+          <w:tcPr>
+            <w:tcW w:w="4140" w:type="dxa"/>
+            <w:tcBorders>
+              <w:left w:val="thinThickSmallGap" w:sz="24" w:space="0" w:color="auto"/>
+            </w:tcBorders>
+          </w:tcPr>
+          <w:p>
+            <w:r>
+              <w:t>No Class: Early Semester Break</w:t>
+            </w:r>
+          </w:p>
+        </w:tc>
+      </w:tr>
+      <w:tr>
+        <w:tc>
+          <w:tcPr>
+            <w:tcW w:w="13950" w:type="dxa"/>
+            <w:gridSpan w:val="5"/>
+            <w:shd w:val="clear" w:color="auto" w:fill="auto"/>
+          </w:tcPr>
+          <w:p>
+            <w:pPr>
+              <w:jc w:val="center"/>
+              <w:rPr>
+                <w:b/>
+              </w:rPr>
+            </w:pPr>
+            <w:r>
+              <w:rPr>
+                <w:b/>
+              </w:rPr>
+              <w:t>Part II: Use Of Collections (Units III-VI)</w:t>
+            </w:r>
+          </w:p>
+        </w:tc>
+      </w:tr>
+      <w:tr>
+        <w:tc>
+          <w:tcPr>
+            <w:tcW w:w="1784" w:type="dxa"/>
+            <w:vMerge w:val="restart"/>
+            <w:shd w:val="clear" w:color="auto" w:fill="D9D9D9" w:themeFill="background1" w:themeFillShade="D9"/>
+          </w:tcPr>
+          <w:p>
+            <w:pPr>
+              <w:jc w:val="center"/>
+              <w:rPr>
+                <w:b/>
+              </w:rPr>
+            </w:pPr>
+            <w:r>
+              <w:rPr>
+                <w:b/>
+              </w:rPr>
+              <w:t>Week 9</w:t>
+            </w:r>
+          </w:p>
+          <w:p>
+            <w:pPr>
+              <w:jc w:val="center"/>
+              <w:rPr>
+                <w:b/>
+              </w:rPr>
+            </w:pPr>
+            <w:r>
+              <w:rPr>
+                <w:b/>
+              </w:rPr>
+              <w:t>Oct 20</w:t>
+            </w:r>
+          </w:p>
+          <w:p>
+            <w:pPr>
+              <w:jc w:val="center"/>
+              <w:rPr>
+                <w:b/>
+              </w:rPr>
+            </w:pPr>
+          </w:p>
+          <w:p>
+            <w:pPr>
+              <w:jc w:val="center"/>
+              <w:rPr>
+                <w:b/>
+              </w:rPr>
+            </w:pPr>
+            <w:r>
+              <w:rPr>
+                <w:b/>
+              </w:rPr>
+              <w:t>Unit IV</w:t>
+            </w:r>
+          </w:p>
+          <w:p>
+            <w:pPr>
+              <w:jc w:val="center"/>
+              <w:rPr>
+                <w:b/>
+              </w:rPr>
+            </w:pPr>
+            <w:r>
+              <w:rPr>
+                <w:b/>
+              </w:rPr>
+              <w:t>DNA Analysis</w:t>
+            </w:r>
+          </w:p>
+          <w:p>
+            <w:pPr>
+              <w:jc w:val="center"/>
+              <w:rPr>
+                <w:b/>
+              </w:rPr>
+            </w:pPr>
+          </w:p>
+          <w:p>
+            <w:pPr>
+              <w:jc w:val="center"/>
+              <w:rPr>
+                <w:b/>
+              </w:rPr>
+            </w:pPr>
+          </w:p>
+          <w:p>
+            <w:pPr>
+              <w:jc w:val="center"/>
+              <w:rPr>
+                <w:b/>
+              </w:rPr>
+            </w:pPr>
+          </w:p>
+          <w:p>
+            <w:pPr>
+              <w:jc w:val="center"/>
+              <w:rPr>
+                <w:b/>
+              </w:rPr>
+            </w:pPr>
+          </w:p>
+          <w:p>
+            <w:pPr>
+              <w:jc w:val="center"/>
+              <w:rPr>
+                <w:b/>
+              </w:rPr>
+            </w:pPr>
+          </w:p>
+          <w:p>
+            <w:pPr>
+              <w:jc w:val="center"/>
+              <w:rPr>
+                <w:b/>
+              </w:rPr>
+            </w:pPr>
+            <w:r>
+              <w:rPr>
+                <w:b/>
+              </w:rPr>
+              <w:t>Week 10</w:t>
+            </w:r>
+          </w:p>
+          <w:p>
+            <w:pPr>
+              <w:jc w:val="center"/>
+              <w:rPr>
+                <w:b/>
+              </w:rPr>
+            </w:pPr>
+            <w:r>
+              <w:rPr>
+                <w:b/>
+              </w:rPr>
+              <w:t>Oct 27</w:t>
+            </w:r>
+          </w:p>
+        </w:tc>
+        <w:tc>
+          <w:tcPr>
+            <w:tcW w:w="3886" w:type="dxa"/>
+            <w:shd w:val="clear" w:color="auto" w:fill="D9D9D9" w:themeFill="background1" w:themeFillShade="D9"/>
+          </w:tcPr>
+          <w:p>
+            <w:pPr>
+              <w:rPr>
+                <w:b/>
+              </w:rPr>
+            </w:pPr>
+            <w:r>
+              <w:rPr>
+                <w:b/>
+              </w:rPr>
+              <w:t>RAT</w:t>
+            </w:r>
+            <w:r>
+              <w:rPr>
+                <w:b/>
+              </w:rPr>
+              <w:t xml:space="preserve"> Unit IV—</w:t>
+            </w:r>
+          </w:p>
+          <w:p>
+            <w:r>
+              <w:t>All about DNA sequencing, rates of evolution, population genetics, etc.</w:t>
+            </w:r>
+            <w:r>
+              <w:t>—look in an evolutionary biology textbook; DNA barcoding</w:t>
+            </w:r>
+          </w:p>
+          <w:p>
+            <w:pPr>
+              <w:rPr>
+                <w:b/>
+              </w:rPr>
+            </w:pPr>
+            <w:r>
+              <w:rPr>
+                <w:b/>
+              </w:rPr>
+              <w:t>Do:</w:t>
+            </w:r>
+          </w:p>
+          <w:p>
+            <w:pPr>
+              <w:rPr>
+                <w:b/>
+              </w:rPr>
+            </w:pPr>
+          </w:p>
+          <w:p>
+            <w:pPr>
+              <w:rPr>
+                <w:b/>
+              </w:rPr>
+            </w:pPr>
+            <w:r>
+              <w:rPr>
+                <w:b/>
+              </w:rPr>
+              <w:t>Assign:</w:t>
+            </w:r>
+          </w:p>
+        </w:tc>
+        <w:tc>
+          <w:tcPr>
+            <w:tcW w:w="3690" w:type="dxa"/>
+            <w:shd w:val="clear" w:color="auto" w:fill="D9D9D9" w:themeFill="background1" w:themeFillShade="D9"/>
+          </w:tcPr>
+          <w:p>
+            <w:pPr>
+              <w:rPr>
+                <w:b/>
+              </w:rPr>
+            </w:pPr>
+            <w:r>
+              <w:rPr>
+                <w:b/>
+              </w:rPr>
+              <w:t>Do:</w:t>
+            </w:r>
+          </w:p>
+          <w:p>
+            <w:pPr>
+              <w:rPr>
+                <w:b/>
+              </w:rPr>
+            </w:pPr>
+          </w:p>
+          <w:p>
+            <w:r>
+              <w:rPr>
+                <w:b/>
+              </w:rPr>
+              <w:t xml:space="preserve">Assign: </w:t>
+            </w:r>
+            <w:r>
+              <w:t>find curator job description and compare job announcements with the collections manager from first unit</w:t>
+            </w:r>
+          </w:p>
+        </w:tc>
+        <w:tc>
+          <w:tcPr>
+            <w:tcW w:w="4590" w:type="dxa"/>
+            <w:gridSpan w:val="2"/>
+            <w:shd w:val="clear" w:color="auto" w:fill="D9D9D9" w:themeFill="background1" w:themeFillShade="D9"/>
+          </w:tcPr>
+          <w:p>
+            <w:pPr>
+              <w:rPr>
+                <w:b/>
+              </w:rPr>
+            </w:pPr>
+            <w:r>
+              <w:rPr>
+                <w:b/>
+              </w:rPr>
+              <w:t>Do:</w:t>
+            </w:r>
+          </w:p>
+          <w:p>
+            <w:pPr>
+              <w:rPr>
+                <w:b/>
+              </w:rPr>
+            </w:pPr>
+            <w:bookmarkStart w:id="0" w:name="_GoBack"/>
             <w:r>
               <w:rPr>
                 <w:b/>
@@ -2632,7 +3254,11 @@
               <w:t>Set up for Collections Tours, Sat Oct 25th</w:t>
             </w:r>
             <w:r>
-              <w:t xml:space="preserve"> —Homecoming Weekend</w:t>
+              <w:t xml:space="preserve"> —Homecoming </w:t>
+            </w:r>
+            <w:bookmarkEnd w:id="0"/>
+            <w:r>
+              <w:t>Weekend</w:t>
             </w:r>
           </w:p>
           <w:p>
@@ -2666,41 +3292,41 @@
         </w:tc>
         <w:tc>
           <w:tcPr>
-            <w:tcW w:w="1531" w:type="dxa"/>
+            <w:tcW w:w="3886" w:type="dxa"/>
             <w:shd w:val="clear" w:color="auto" w:fill="D9D9D9" w:themeFill="background1" w:themeFillShade="D9"/>
           </w:tcPr>
           <w:p>
             <w:pPr>
-              <w:jc w:val="center"/>
-              <w:rPr>
-                <w:b/>
-              </w:rPr>
-            </w:pPr>
-            <w:r>
-              <w:rPr>
-                <w:b/>
-              </w:rPr>
-              <w:t>10</w:t>
-            </w:r>
-          </w:p>
-          <w:p>
-            <w:pPr>
-              <w:jc w:val="center"/>
-              <w:rPr>
-                <w:b/>
-              </w:rPr>
-            </w:pPr>
-            <w:r>
-              <w:rPr>
-                <w:b/>
-              </w:rPr>
-              <w:t>Oct 27</w:t>
+              <w:rPr>
+                <w:b/>
+              </w:rPr>
+            </w:pPr>
+            <w:r>
+              <w:rPr>
+                <w:b/>
+              </w:rPr>
+              <w:t>Do:</w:t>
+            </w:r>
+          </w:p>
+          <w:p>
+            <w:pPr>
+              <w:rPr>
+                <w:b/>
+              </w:rPr>
+            </w:pPr>
+          </w:p>
+          <w:p>
+            <w:r>
+              <w:rPr>
+                <w:b/>
+              </w:rPr>
+              <w:t>Assign:</w:t>
             </w:r>
           </w:p>
         </w:tc>
         <w:tc>
           <w:tcPr>
-            <w:tcW w:w="3525" w:type="dxa"/>
+            <w:tcW w:w="3690" w:type="dxa"/>
             <w:shd w:val="clear" w:color="auto" w:fill="D9D9D9" w:themeFill="background1" w:themeFillShade="D9"/>
           </w:tcPr>
           <w:p>
@@ -2734,41 +3360,8 @@
         </w:tc>
         <w:tc>
           <w:tcPr>
-            <w:tcW w:w="3420" w:type="dxa"/>
-            <w:shd w:val="clear" w:color="auto" w:fill="D9D9D9" w:themeFill="background1" w:themeFillShade="D9"/>
-          </w:tcPr>
-          <w:p>
-            <w:pPr>
-              <w:rPr>
-                <w:b/>
-              </w:rPr>
-            </w:pPr>
-            <w:r>
-              <w:rPr>
-                <w:b/>
-              </w:rPr>
-              <w:t>Do:</w:t>
-            </w:r>
-          </w:p>
-          <w:p>
-            <w:pPr>
-              <w:rPr>
-                <w:b/>
-              </w:rPr>
-            </w:pPr>
-          </w:p>
-          <w:p>
-            <w:r>
-              <w:rPr>
-                <w:b/>
-              </w:rPr>
-              <w:t>Assign:</w:t>
-            </w:r>
-          </w:p>
-        </w:tc>
-        <w:tc>
-          <w:tcPr>
-            <w:tcW w:w="3600" w:type="dxa"/>
+            <w:tcW w:w="4590" w:type="dxa"/>
+            <w:gridSpan w:val="2"/>
             <w:shd w:val="clear" w:color="auto" w:fill="D9D9D9" w:themeFill="background1" w:themeFillShade="D9"/>
           </w:tcPr>
           <w:p>
@@ -2823,6 +3416,42 @@
               <w:rPr>
                 <w:b/>
               </w:rPr>
+              <w:t>Week 11</w:t>
+            </w:r>
+          </w:p>
+          <w:p>
+            <w:pPr>
+              <w:jc w:val="center"/>
+              <w:rPr>
+                <w:b/>
+              </w:rPr>
+            </w:pPr>
+            <w:r>
+              <w:rPr>
+                <w:b/>
+              </w:rPr>
+              <w:t>Nov 3</w:t>
+            </w:r>
+          </w:p>
+          <w:p>
+            <w:pPr>
+              <w:jc w:val="center"/>
+              <w:rPr>
+                <w:b/>
+              </w:rPr>
+            </w:pPr>
+          </w:p>
+          <w:p>
+            <w:pPr>
+              <w:jc w:val="center"/>
+              <w:rPr>
+                <w:b/>
+              </w:rPr>
+            </w:pPr>
+            <w:r>
+              <w:rPr>
+                <w:b/>
+              </w:rPr>
               <w:t>Unit V</w:t>
             </w:r>
           </w:p>
@@ -2838,45 +3467,102 @@
                 <w:b/>
               </w:rPr>
               <w:t>Chemical Analysis</w:t>
+            </w:r>
+          </w:p>
+          <w:p>
+            <w:pPr>
+              <w:jc w:val="center"/>
+              <w:rPr>
+                <w:b/>
+              </w:rPr>
+            </w:pPr>
+          </w:p>
+          <w:p>
+            <w:pPr>
+              <w:jc w:val="center"/>
+              <w:rPr>
+                <w:b/>
+              </w:rPr>
+            </w:pPr>
+          </w:p>
+          <w:p>
+            <w:pPr>
+              <w:jc w:val="center"/>
+              <w:rPr>
+                <w:b/>
+              </w:rPr>
+            </w:pPr>
+          </w:p>
+          <w:p>
+            <w:pPr>
+              <w:jc w:val="center"/>
+              <w:rPr>
+                <w:b/>
+              </w:rPr>
+            </w:pPr>
+            <w:r>
+              <w:rPr>
+                <w:b/>
+              </w:rPr>
+              <w:t>Week 12</w:t>
+            </w:r>
+          </w:p>
+          <w:p>
+            <w:pPr>
+              <w:jc w:val="center"/>
+              <w:rPr>
+                <w:b/>
+              </w:rPr>
+            </w:pPr>
+            <w:r>
+              <w:rPr>
+                <w:b/>
+              </w:rPr>
+              <w:t>Nov 10</w:t>
             </w:r>
           </w:p>
         </w:tc>
         <w:tc>
           <w:tcPr>
-            <w:tcW w:w="1531" w:type="dxa"/>
+            <w:tcW w:w="3886" w:type="dxa"/>
           </w:tcPr>
           <w:p>
             <w:pPr>
-              <w:jc w:val="center"/>
-              <w:rPr>
-                <w:b/>
-              </w:rPr>
-            </w:pPr>
-            <w:r>
-              <w:rPr>
-                <w:b/>
-              </w:rPr>
-              <w:t>11</w:t>
-            </w:r>
-          </w:p>
-          <w:p>
-            <w:pPr>
-              <w:jc w:val="center"/>
-              <w:rPr>
-                <w:b/>
-              </w:rPr>
-            </w:pPr>
-            <w:r>
-              <w:rPr>
-                <w:b/>
-              </w:rPr>
-              <w:t>Nov 3</w:t>
+              <w:rPr>
+                <w:b/>
+              </w:rPr>
+            </w:pPr>
+            <w:r>
+              <w:rPr>
+                <w:b/>
+              </w:rPr>
+              <w:t>RAT</w:t>
+            </w:r>
+            <w:r>
+              <w:rPr>
+                <w:b/>
+              </w:rPr>
+              <w:t xml:space="preserve"> Unit V--Isotopes</w:t>
+            </w:r>
+          </w:p>
+          <w:p>
+            <w:pPr>
+              <w:rPr>
+                <w:b/>
+              </w:rPr>
+            </w:pPr>
+            <w:r>
+              <w:rPr>
+                <w:b/>
+                <w:highlight w:val="cyan"/>
+              </w:rPr>
+              <w:t>Paper selection due</w:t>
             </w:r>
           </w:p>
         </w:tc>
         <w:tc>
           <w:tcPr>
-            <w:tcW w:w="3525" w:type="dxa"/>
+            <w:tcW w:w="3690" w:type="dxa"/>
           </w:tcPr>
           <w:p>
             <w:pPr>
@@ -2888,90 +3574,47 @@
               <w:rPr>
                 <w:b/>
               </w:rPr>
-              <w:t>RAT</w:t>
-            </w:r>
-            <w:r>
-              <w:rPr>
-                <w:b/>
-              </w:rPr>
-              <w:t xml:space="preserve"> Unit V</w:t>
-            </w:r>
-            <w:r>
-              <w:rPr>
-                <w:b/>
-              </w:rPr>
-              <w:t>--Isotopes</w:t>
-            </w:r>
-          </w:p>
-          <w:p>
-            <w:pPr>
-              <w:rPr>
-                <w:b/>
-              </w:rPr>
-            </w:pPr>
-            <w:r>
-              <w:rPr>
-                <w:b/>
-                <w:highlight w:val="cyan"/>
-              </w:rPr>
-              <w:t>Paper selection due</w:t>
+              <w:t>Heather return comments on paper selection</w:t>
+            </w:r>
+          </w:p>
+          <w:p>
+            <w:pPr>
+              <w:rPr>
+                <w:b/>
+              </w:rPr>
+            </w:pPr>
+            <w:r>
+              <w:rPr>
+                <w:b/>
+              </w:rPr>
+              <w:t>Do:</w:t>
+            </w:r>
+          </w:p>
+          <w:p>
+            <w:pPr>
+              <w:rPr>
+                <w:b/>
+              </w:rPr>
+            </w:pPr>
+          </w:p>
+          <w:p>
+            <w:pPr>
+              <w:rPr>
+                <w:b/>
+              </w:rPr>
+            </w:pPr>
+            <w:r>
+              <w:rPr>
+                <w:b/>
+              </w:rPr>
+              <w:t>Assign:</w:t>
             </w:r>
           </w:p>
         </w:tc>
         <w:tc>
           <w:tcPr>
-            <w:tcW w:w="3420" w:type="dxa"/>
-          </w:tcPr>
-          <w:p>
-            <w:pPr>
-              <w:rPr>
-                <w:b/>
-              </w:rPr>
-            </w:pPr>
-            <w:r>
-              <w:rPr>
-                <w:b/>
-              </w:rPr>
-              <w:t>Heather return comments on paper selection</w:t>
-            </w:r>
-          </w:p>
-          <w:p>
-            <w:pPr>
-              <w:rPr>
-                <w:b/>
-              </w:rPr>
-            </w:pPr>
-            <w:r>
-              <w:rPr>
-                <w:b/>
-              </w:rPr>
-              <w:t>Do:</w:t>
-            </w:r>
-          </w:p>
-          <w:p>
-            <w:pPr>
-              <w:rPr>
-                <w:b/>
-              </w:rPr>
-            </w:pPr>
-          </w:p>
-          <w:p>
-            <w:pPr>
-              <w:rPr>
-                <w:b/>
-              </w:rPr>
-            </w:pPr>
-            <w:r>
-              <w:rPr>
-                <w:b/>
-              </w:rPr>
-              <w:t>Assign:</w:t>
-            </w:r>
-          </w:p>
-        </w:tc>
-        <w:tc>
-          <w:tcPr>
-            <w:tcW w:w="3600" w:type="dxa"/>
+            <w:tcW w:w="4590" w:type="dxa"/>
+            <w:gridSpan w:val="2"/>
           </w:tcPr>
           <w:p>
             <w:r>
@@ -3028,40 +3671,74 @@
         </w:tc>
         <w:tc>
           <w:tcPr>
-            <w:tcW w:w="1531" w:type="dxa"/>
+            <w:tcW w:w="3886" w:type="dxa"/>
           </w:tcPr>
           <w:p>
             <w:pPr>
-              <w:jc w:val="center"/>
-              <w:rPr>
-                <w:b/>
-              </w:rPr>
-            </w:pPr>
-            <w:r>
-              <w:rPr>
-                <w:b/>
-              </w:rPr>
-              <w:t>12</w:t>
-            </w:r>
-          </w:p>
-          <w:p>
-            <w:pPr>
-              <w:jc w:val="center"/>
-              <w:rPr>
-                <w:b/>
-              </w:rPr>
-            </w:pPr>
-            <w:r>
-              <w:rPr>
-                <w:b/>
-              </w:rPr>
-              <w:t>Nov 10</w:t>
+              <w:rPr>
+                <w:b/>
+              </w:rPr>
+            </w:pPr>
+            <w:r>
+              <w:rPr>
+                <w:b/>
+                <w:highlight w:val="cyan"/>
+              </w:rPr>
+              <w:t xml:space="preserve">Background DUE </w:t>
+            </w:r>
+            <w:r>
+              <w:rPr>
+                <w:b/>
+                <w:highlight w:val="cyan"/>
+              </w:rPr>
+              <w:t>(</w:t>
+            </w:r>
+            <w:r>
+              <w:rPr>
+                <w:b/>
+                <w:highlight w:val="cyan"/>
+              </w:rPr>
+              <w:t>for peer review</w:t>
+            </w:r>
+            <w:r>
+              <w:rPr>
+                <w:b/>
+              </w:rPr>
+              <w:t>)</w:t>
+            </w:r>
+          </w:p>
+          <w:p>
+            <w:pPr>
+              <w:rPr>
+                <w:b/>
+              </w:rPr>
+            </w:pPr>
+            <w:r>
+              <w:rPr>
+                <w:b/>
+              </w:rPr>
+              <w:t>Do:</w:t>
+            </w:r>
+          </w:p>
+          <w:p>
+            <w:pPr>
+              <w:rPr>
+                <w:b/>
+              </w:rPr>
+            </w:pPr>
+          </w:p>
+          <w:p>
+            <w:r>
+              <w:rPr>
+                <w:b/>
+              </w:rPr>
+              <w:t>Assign:</w:t>
             </w:r>
           </w:p>
         </w:tc>
         <w:tc>
           <w:tcPr>
-            <w:tcW w:w="3525" w:type="dxa"/>
+            <w:tcW w:w="3690" w:type="dxa"/>
           </w:tcPr>
           <w:p>
             <w:pPr>
@@ -3072,40 +3749,6 @@
             <w:r>
               <w:rPr>
                 <w:b/>
-                <w:highlight w:val="cyan"/>
-              </w:rPr>
-              <w:t xml:space="preserve">Background DUE </w:t>
-            </w:r>
-            <w:r>
-              <w:rPr>
-                <w:b/>
-                <w:highlight w:val="cyan"/>
-              </w:rPr>
-              <w:t>(</w:t>
-            </w:r>
-            <w:r>
-              <w:rPr>
-                <w:b/>
-                <w:highlight w:val="cyan"/>
-              </w:rPr>
-              <w:t>for peer review</w:t>
-            </w:r>
-            <w:r>
-              <w:rPr>
-                <w:b/>
-              </w:rPr>
-              <w:t>)</w:t>
-            </w:r>
-          </w:p>
-          <w:p>
-            <w:pPr>
-              <w:rPr>
-                <w:b/>
-              </w:rPr>
-            </w:pPr>
-            <w:r>
-              <w:rPr>
-                <w:b/>
               </w:rPr>
               <w:t>Do:</w:t>
             </w:r>
@@ -3122,55 +3765,17 @@
               <w:rPr>
                 <w:b/>
               </w:rPr>
-              <w:t>Assign:</w:t>
+              <w:t xml:space="preserve">Assign: </w:t>
+            </w:r>
+            <w:r>
+              <w:t>Background due on Friday</w:t>
             </w:r>
           </w:p>
         </w:tc>
         <w:tc>
           <w:tcPr>
-            <w:tcW w:w="3420" w:type="dxa"/>
-          </w:tcPr>
-          <w:p>
-            <w:pPr>
-              <w:rPr>
-                <w:b/>
-              </w:rPr>
-            </w:pPr>
-            <w:r>
-              <w:rPr>
-                <w:b/>
-              </w:rPr>
-              <w:t>Do:</w:t>
-            </w:r>
-          </w:p>
-          <w:p>
-            <w:pPr>
-              <w:rPr>
-                <w:b/>
-              </w:rPr>
-            </w:pPr>
-          </w:p>
-          <w:p>
-            <w:r>
-              <w:rPr>
-                <w:b/>
-              </w:rPr>
-              <w:t>Assign:</w:t>
-            </w:r>
-            <w:r>
-              <w:rPr>
-                <w:b/>
-              </w:rPr>
-              <w:t xml:space="preserve"> </w:t>
-            </w:r>
-            <w:r>
-              <w:t>Background due on Friday</w:t>
-            </w:r>
-          </w:p>
-        </w:tc>
-        <w:tc>
-          <w:tcPr>
-            <w:tcW w:w="3600" w:type="dxa"/>
+            <w:tcW w:w="4590" w:type="dxa"/>
+            <w:gridSpan w:val="2"/>
           </w:tcPr>
           <w:p>
             <w:pPr>
@@ -3254,6 +3859,41 @@
               <w:rPr>
                 <w:b/>
               </w:rPr>
+              <w:t>Week 13</w:t>
+            </w:r>
+          </w:p>
+          <w:p>
+            <w:pPr>
+              <w:jc w:val="center"/>
+              <w:rPr>
+                <w:b/>
+              </w:rPr>
+            </w:pPr>
+            <w:r>
+              <w:rPr>
+                <w:b/>
+              </w:rPr>
+              <w:t>Nov 17</w:t>
+            </w:r>
+          </w:p>
+          <w:p>
+            <w:pPr>
+              <w:rPr>
+                <w:b/>
+              </w:rPr>
+            </w:pPr>
+          </w:p>
+          <w:p>
+            <w:pPr>
+              <w:jc w:val="center"/>
+              <w:rPr>
+                <w:b/>
+              </w:rPr>
+            </w:pPr>
+            <w:r>
+              <w:rPr>
+                <w:b/>
+              </w:rPr>
               <w:t>Unit VI</w:t>
             </w:r>
           </w:p>
@@ -3269,67 +3909,195 @@
                 <w:b/>
               </w:rPr>
               <w:t>Physical Analysis and Miscellaneous</w:t>
+            </w:r>
+          </w:p>
+          <w:p>
+            <w:pPr>
+              <w:jc w:val="center"/>
+              <w:rPr>
+                <w:b/>
+              </w:rPr>
+            </w:pPr>
+          </w:p>
+          <w:p>
+            <w:pPr>
+              <w:jc w:val="center"/>
+              <w:rPr>
+                <w:b/>
+              </w:rPr>
+            </w:pPr>
+          </w:p>
+          <w:p>
+            <w:pPr>
+              <w:jc w:val="center"/>
+              <w:rPr>
+                <w:b/>
+              </w:rPr>
+            </w:pPr>
+            <w:r>
+              <w:rPr>
+                <w:b/>
+              </w:rPr>
+              <w:t>Week 14</w:t>
+            </w:r>
+          </w:p>
+          <w:p>
+            <w:pPr>
+              <w:jc w:val="center"/>
+              <w:rPr>
+                <w:b/>
+              </w:rPr>
+            </w:pPr>
+            <w:r>
+              <w:rPr>
+                <w:b/>
+              </w:rPr>
+              <w:t>Dec 1</w:t>
+            </w:r>
+          </w:p>
+          <w:p>
+            <w:pPr>
+              <w:jc w:val="center"/>
+              <w:rPr>
+                <w:b/>
+              </w:rPr>
+            </w:pPr>
+          </w:p>
+          <w:p>
+            <w:pPr>
+              <w:jc w:val="center"/>
+              <w:rPr>
+                <w:b/>
+              </w:rPr>
+            </w:pPr>
+          </w:p>
+          <w:p>
+            <w:pPr>
+              <w:jc w:val="center"/>
+              <w:rPr>
+                <w:b/>
+              </w:rPr>
+            </w:pPr>
+          </w:p>
+          <w:p>
+            <w:pPr>
+              <w:jc w:val="center"/>
+              <w:rPr>
+                <w:b/>
+              </w:rPr>
+            </w:pPr>
+          </w:p>
+          <w:p>
+            <w:pPr>
+              <w:jc w:val="center"/>
+              <w:rPr>
+                <w:b/>
+              </w:rPr>
+            </w:pPr>
+          </w:p>
+          <w:p>
+            <w:pPr>
+              <w:jc w:val="center"/>
+              <w:rPr>
+                <w:b/>
+              </w:rPr>
+            </w:pPr>
+          </w:p>
+          <w:p>
+            <w:pPr>
+              <w:jc w:val="center"/>
+              <w:rPr>
+                <w:b/>
+              </w:rPr>
+            </w:pPr>
+          </w:p>
+          <w:p>
+            <w:pPr>
+              <w:jc w:val="center"/>
+              <w:rPr>
+                <w:b/>
+              </w:rPr>
+            </w:pPr>
+            <w:r>
+              <w:rPr>
+                <w:b/>
+              </w:rPr>
+              <w:t>Week 15</w:t>
+            </w:r>
+          </w:p>
+          <w:p>
+            <w:pPr>
+              <w:jc w:val="center"/>
+              <w:rPr>
+                <w:b/>
+              </w:rPr>
+            </w:pPr>
+            <w:r>
+              <w:rPr>
+                <w:b/>
+              </w:rPr>
+              <w:t>Dec 8</w:t>
             </w:r>
           </w:p>
         </w:tc>
         <w:tc>
           <w:tcPr>
-            <w:tcW w:w="1531" w:type="dxa"/>
+            <w:tcW w:w="3886" w:type="dxa"/>
             <w:shd w:val="clear" w:color="auto" w:fill="D9D9D9" w:themeFill="background1" w:themeFillShade="D9"/>
           </w:tcPr>
           <w:p>
             <w:pPr>
-              <w:jc w:val="center"/>
-              <w:rPr>
-                <w:b/>
-              </w:rPr>
-            </w:pPr>
-            <w:r>
-              <w:rPr>
-                <w:b/>
-              </w:rPr>
-              <w:t>13</w:t>
-            </w:r>
-          </w:p>
-          <w:p>
-            <w:pPr>
-              <w:jc w:val="center"/>
-              <w:rPr>
-                <w:b/>
-              </w:rPr>
-            </w:pPr>
-            <w:r>
-              <w:rPr>
-                <w:b/>
-              </w:rPr>
-              <w:t>Nov 17</w:t>
+              <w:rPr>
+                <w:b/>
+              </w:rPr>
+            </w:pPr>
+            <w:r>
+              <w:rPr>
+                <w:b/>
+              </w:rPr>
+              <w:t>RAT</w:t>
+            </w:r>
+            <w:r>
+              <w:rPr>
+                <w:b/>
+              </w:rPr>
+              <w:t xml:space="preserve"> Unit VI</w:t>
+            </w:r>
+          </w:p>
+          <w:p>
+            <w:pPr>
+              <w:rPr>
+                <w:b/>
+              </w:rPr>
+            </w:pPr>
+            <w:r>
+              <w:rPr>
+                <w:b/>
+              </w:rPr>
+              <w:t>Do:</w:t>
+            </w:r>
+          </w:p>
+          <w:p>
+            <w:pPr>
+              <w:rPr>
+                <w:b/>
+              </w:rPr>
+            </w:pPr>
+          </w:p>
+          <w:p>
+            <w:r>
+              <w:rPr>
+                <w:b/>
+              </w:rPr>
+              <w:t>Assign:</w:t>
             </w:r>
           </w:p>
         </w:tc>
         <w:tc>
           <w:tcPr>
-            <w:tcW w:w="3525" w:type="dxa"/>
+            <w:tcW w:w="3690" w:type="dxa"/>
             <w:shd w:val="clear" w:color="auto" w:fill="D9D9D9" w:themeFill="background1" w:themeFillShade="D9"/>
           </w:tcPr>
-          <w:p>
-            <w:pPr>
-              <w:rPr>
-                <w:b/>
-              </w:rPr>
-            </w:pPr>
-            <w:r>
-              <w:rPr>
-                <w:b/>
-              </w:rPr>
-              <w:t>RAT</w:t>
-            </w:r>
-            <w:r>
-              <w:rPr>
-                <w:b/>
-              </w:rPr>
-              <w:t xml:space="preserve"> Unit VI</w:t>
-            </w:r>
-          </w:p>
           <w:p>
             <w:pPr>
               <w:rPr>
@@ -3361,41 +4129,8 @@
         </w:tc>
         <w:tc>
           <w:tcPr>
-            <w:tcW w:w="3420" w:type="dxa"/>
-            <w:shd w:val="clear" w:color="auto" w:fill="D9D9D9" w:themeFill="background1" w:themeFillShade="D9"/>
-          </w:tcPr>
-          <w:p>
-            <w:pPr>
-              <w:rPr>
-                <w:b/>
-              </w:rPr>
-            </w:pPr>
-            <w:r>
-              <w:rPr>
-                <w:b/>
-              </w:rPr>
-              <w:t>Do:</w:t>
-            </w:r>
-          </w:p>
-          <w:p>
-            <w:pPr>
-              <w:rPr>
-                <w:b/>
-              </w:rPr>
-            </w:pPr>
-          </w:p>
-          <w:p>
-            <w:r>
-              <w:rPr>
-                <w:b/>
-              </w:rPr>
-              <w:t>Assign:</w:t>
-            </w:r>
-          </w:p>
-        </w:tc>
-        <w:tc>
-          <w:tcPr>
-            <w:tcW w:w="3600" w:type="dxa"/>
+            <w:tcW w:w="4590" w:type="dxa"/>
+            <w:gridSpan w:val="2"/>
             <w:shd w:val="clear" w:color="auto" w:fill="D9D9D9" w:themeFill="background1" w:themeFillShade="D9"/>
           </w:tcPr>
           <w:p/>
@@ -3448,41 +4183,8 @@
         </w:tc>
         <w:tc>
           <w:tcPr>
-            <w:tcW w:w="1531" w:type="dxa"/>
-          </w:tcPr>
-          <w:p>
-            <w:pPr>
-              <w:jc w:val="center"/>
-              <w:rPr>
-                <w:b/>
-              </w:rPr>
-            </w:pPr>
-            <w:r>
-              <w:rPr>
-                <w:b/>
-              </w:rPr>
-              <w:t>14</w:t>
-            </w:r>
-          </w:p>
-          <w:p>
-            <w:pPr>
-              <w:jc w:val="center"/>
-              <w:rPr>
-                <w:b/>
-              </w:rPr>
-            </w:pPr>
-            <w:r>
-              <w:rPr>
-                <w:b/>
-              </w:rPr>
-              <w:t>Nov 24</w:t>
-            </w:r>
-          </w:p>
-        </w:tc>
-        <w:tc>
-          <w:tcPr>
-            <w:tcW w:w="10545" w:type="dxa"/>
-            <w:gridSpan w:val="3"/>
+            <w:tcW w:w="12166" w:type="dxa"/>
+            <w:gridSpan w:val="4"/>
           </w:tcPr>
           <w:p>
             <w:pPr>
@@ -3518,41 +4220,41 @@
         </w:tc>
         <w:tc>
           <w:tcPr>
-            <w:tcW w:w="1531" w:type="dxa"/>
+            <w:tcW w:w="3886" w:type="dxa"/>
             <w:shd w:val="clear" w:color="auto" w:fill="D9D9D9" w:themeFill="background1" w:themeFillShade="D9"/>
           </w:tcPr>
           <w:p>
             <w:pPr>
-              <w:jc w:val="center"/>
-              <w:rPr>
-                <w:b/>
-              </w:rPr>
-            </w:pPr>
-            <w:r>
-              <w:rPr>
-                <w:b/>
-              </w:rPr>
-              <w:t>15</w:t>
-            </w:r>
-          </w:p>
-          <w:p>
-            <w:pPr>
-              <w:jc w:val="center"/>
-              <w:rPr>
-                <w:b/>
-              </w:rPr>
-            </w:pPr>
-            <w:r>
-              <w:rPr>
-                <w:b/>
-              </w:rPr>
-              <w:t>Dec 1</w:t>
+              <w:rPr>
+                <w:b/>
+              </w:rPr>
+            </w:pPr>
+            <w:r>
+              <w:rPr>
+                <w:b/>
+              </w:rPr>
+              <w:t>Do:</w:t>
+            </w:r>
+          </w:p>
+          <w:p>
+            <w:pPr>
+              <w:rPr>
+                <w:b/>
+              </w:rPr>
+            </w:pPr>
+          </w:p>
+          <w:p>
+            <w:r>
+              <w:rPr>
+                <w:b/>
+              </w:rPr>
+              <w:t>Assign:</w:t>
             </w:r>
           </w:p>
         </w:tc>
         <w:tc>
           <w:tcPr>
-            <w:tcW w:w="3525" w:type="dxa"/>
+            <w:tcW w:w="3690" w:type="dxa"/>
             <w:shd w:val="clear" w:color="auto" w:fill="D9D9D9" w:themeFill="background1" w:themeFillShade="D9"/>
           </w:tcPr>
           <w:p>
@@ -3586,41 +4288,8 @@
         </w:tc>
         <w:tc>
           <w:tcPr>
-            <w:tcW w:w="3420" w:type="dxa"/>
-            <w:shd w:val="clear" w:color="auto" w:fill="D9D9D9" w:themeFill="background1" w:themeFillShade="D9"/>
-          </w:tcPr>
-          <w:p>
-            <w:pPr>
-              <w:rPr>
-                <w:b/>
-              </w:rPr>
-            </w:pPr>
-            <w:r>
-              <w:rPr>
-                <w:b/>
-              </w:rPr>
-              <w:t>Do:</w:t>
-            </w:r>
-          </w:p>
-          <w:p>
-            <w:pPr>
-              <w:rPr>
-                <w:b/>
-              </w:rPr>
-            </w:pPr>
-          </w:p>
-          <w:p>
-            <w:r>
-              <w:rPr>
-                <w:b/>
-              </w:rPr>
-              <w:t>Assign:</w:t>
-            </w:r>
-          </w:p>
-        </w:tc>
-        <w:tc>
-          <w:tcPr>
-            <w:tcW w:w="3600" w:type="dxa"/>
+            <w:tcW w:w="4590" w:type="dxa"/>
+            <w:gridSpan w:val="2"/>
             <w:shd w:val="clear" w:color="auto" w:fill="D9D9D9" w:themeFill="background1" w:themeFillShade="D9"/>
           </w:tcPr>
           <w:p>
@@ -3696,41 +4365,58 @@
         </w:tc>
         <w:tc>
           <w:tcPr>
-            <w:tcW w:w="1531" w:type="dxa"/>
+            <w:tcW w:w="3886" w:type="dxa"/>
             <w:shd w:val="clear" w:color="auto" w:fill="D9D9D9" w:themeFill="background1" w:themeFillShade="D9"/>
           </w:tcPr>
           <w:p>
             <w:pPr>
-              <w:jc w:val="center"/>
-              <w:rPr>
-                <w:b/>
-              </w:rPr>
-            </w:pPr>
-            <w:r>
-              <w:rPr>
-                <w:b/>
-              </w:rPr>
-              <w:t>16</w:t>
-            </w:r>
-          </w:p>
-          <w:p>
-            <w:pPr>
-              <w:jc w:val="center"/>
-              <w:rPr>
-                <w:b/>
-              </w:rPr>
-            </w:pPr>
-            <w:r>
-              <w:rPr>
-                <w:b/>
-              </w:rPr>
-              <w:t>Dec 8</w:t>
+              <w:rPr>
+                <w:b/>
+              </w:rPr>
+            </w:pPr>
+            <w:r>
+              <w:rPr>
+                <w:b/>
+                <w:highlight w:val="cyan"/>
+              </w:rPr>
+              <w:t>Budget Due for peer review</w:t>
+            </w:r>
+          </w:p>
+          <w:p>
+            <w:pPr>
+              <w:rPr>
+                <w:b/>
+              </w:rPr>
+            </w:pPr>
+            <w:r>
+              <w:rPr>
+                <w:b/>
+              </w:rPr>
+              <w:t>Do:</w:t>
+            </w:r>
+          </w:p>
+          <w:p>
+            <w:r>
+              <w:t>Peer Review of Budget</w:t>
+            </w:r>
+          </w:p>
+          <w:p>
+            <w:pPr>
+              <w:rPr>
+                <w:b/>
+              </w:rPr>
+            </w:pPr>
+            <w:r>
+              <w:rPr>
+                <w:b/>
+              </w:rPr>
+              <w:t>Assign:</w:t>
             </w:r>
           </w:p>
         </w:tc>
         <w:tc>
           <w:tcPr>
-            <w:tcW w:w="3525" w:type="dxa"/>
+            <w:tcW w:w="3690" w:type="dxa"/>
             <w:shd w:val="clear" w:color="auto" w:fill="D9D9D9" w:themeFill="background1" w:themeFillShade="D9"/>
           </w:tcPr>
           <w:p>
@@ -3742,28 +4428,16 @@
             <w:r>
               <w:rPr>
                 <w:b/>
-                <w:highlight w:val="cyan"/>
-              </w:rPr>
-              <w:t>Budget Due for peer review</w:t>
-            </w:r>
-          </w:p>
-          <w:p>
-            <w:pPr>
-              <w:rPr>
-                <w:b/>
-              </w:rPr>
-            </w:pPr>
-            <w:r>
-              <w:rPr>
-                <w:b/>
               </w:rPr>
               <w:t>Do:</w:t>
             </w:r>
           </w:p>
           <w:p>
-            <w:r>
-              <w:t>Peer Review of Budget</w:t>
-            </w:r>
+            <w:pPr>
+              <w:rPr>
+                <w:b/>
+              </w:rPr>
+            </w:pPr>
           </w:p>
           <w:p>
             <w:pPr>
@@ -3781,46 +4455,8 @@
         </w:tc>
         <w:tc>
           <w:tcPr>
-            <w:tcW w:w="3420" w:type="dxa"/>
-            <w:shd w:val="clear" w:color="auto" w:fill="D9D9D9" w:themeFill="background1" w:themeFillShade="D9"/>
-          </w:tcPr>
-          <w:p>
-            <w:pPr>
-              <w:rPr>
-                <w:b/>
-              </w:rPr>
-            </w:pPr>
-            <w:r>
-              <w:rPr>
-                <w:b/>
-              </w:rPr>
-              <w:t>Do:</w:t>
-            </w:r>
-          </w:p>
-          <w:p>
-            <w:pPr>
-              <w:rPr>
-                <w:b/>
-              </w:rPr>
-            </w:pPr>
-          </w:p>
-          <w:p>
-            <w:pPr>
-              <w:rPr>
-                <w:b/>
-              </w:rPr>
-            </w:pPr>
-            <w:r>
-              <w:rPr>
-                <w:b/>
-              </w:rPr>
-              <w:t>Assign:</w:t>
-            </w:r>
-          </w:p>
-        </w:tc>
-        <w:tc>
-          <w:tcPr>
-            <w:tcW w:w="3600" w:type="dxa"/>
+            <w:tcW w:w="4590" w:type="dxa"/>
+            <w:gridSpan w:val="2"/>
             <w:shd w:val="clear" w:color="auto" w:fill="D9D9D9" w:themeFill="background1" w:themeFillShade="D9"/>
           </w:tcPr>
           <w:p>
@@ -3885,6 +4521,84 @@
           <w:p/>
         </w:tc>
       </w:tr>
+      <w:tr>
+        <w:tc>
+          <w:tcPr>
+            <w:tcW w:w="1784" w:type="dxa"/>
+            <w:shd w:val="clear" w:color="auto" w:fill="D9D9D9" w:themeFill="background1" w:themeFillShade="D9"/>
+          </w:tcPr>
+          <w:p>
+            <w:pPr>
+              <w:jc w:val="center"/>
+              <w:rPr>
+                <w:b/>
+              </w:rPr>
+            </w:pPr>
+            <w:r>
+              <w:rPr>
+                <w:b/>
+              </w:rPr>
+              <w:t>Week 16</w:t>
+            </w:r>
+          </w:p>
+          <w:p>
+            <w:pPr>
+              <w:jc w:val="center"/>
+              <w:rPr>
+                <w:b/>
+              </w:rPr>
+            </w:pPr>
+            <w:r>
+              <w:rPr>
+                <w:b/>
+              </w:rPr>
+              <w:t>Dec 15 (exam)</w:t>
+            </w:r>
+          </w:p>
+        </w:tc>
+        <w:tc>
+          <w:tcPr>
+            <w:tcW w:w="3886" w:type="dxa"/>
+            <w:shd w:val="clear" w:color="auto" w:fill="D9D9D9" w:themeFill="background1" w:themeFillShade="D9"/>
+          </w:tcPr>
+          <w:p>
+            <w:pPr>
+              <w:rPr>
+                <w:b/>
+                <w:highlight w:val="cyan"/>
+              </w:rPr>
+            </w:pPr>
+          </w:p>
+        </w:tc>
+        <w:tc>
+          <w:tcPr>
+            <w:tcW w:w="3690" w:type="dxa"/>
+            <w:shd w:val="clear" w:color="auto" w:fill="D9D9D9" w:themeFill="background1" w:themeFillShade="D9"/>
+          </w:tcPr>
+          <w:p>
+            <w:pPr>
+              <w:rPr>
+                <w:b/>
+              </w:rPr>
+            </w:pPr>
+          </w:p>
+        </w:tc>
+        <w:tc>
+          <w:tcPr>
+            <w:tcW w:w="4590" w:type="dxa"/>
+            <w:gridSpan w:val="2"/>
+            <w:shd w:val="clear" w:color="auto" w:fill="D9D9D9" w:themeFill="background1" w:themeFillShade="D9"/>
+          </w:tcPr>
+          <w:p>
+            <w:pPr>
+              <w:rPr>
+                <w:b/>
+                <w:highlight w:val="cyan"/>
+              </w:rPr>
+            </w:pPr>
+          </w:p>
+        </w:tc>
+      </w:tr>
     </w:tbl>
     <w:p>
       <w:pPr>
@@ -3892,6 +4606,12 @@
           <w:b/>
         </w:rPr>
       </w:pPr>
+      <w:r>
+        <w:rPr>
+          <w:b/>
+        </w:rPr>
+        <w:br w:type="page"/>
+      </w:r>
     </w:p>
     <w:p>
       <w:r>
@@ -3981,6 +4701,18 @@
           <w:b/>
         </w:rPr>
         <w:t>where did we get all the dead animals</w:t>
+      </w:r>
+      <w:r>
+        <w:rPr>
+          <w:b/>
+        </w:rPr>
+        <w:sym w:font="Wingdings" w:char="F0E0"/>
+      </w:r>
+      <w:r>
+        <w:rPr>
+          <w:b/>
+        </w:rPr>
+        <w:t>except, I need to get them on board first with more than just a tour of the collections. We need to read about the amazing uses of collections. Just not as in-depth as we will later in the semester.</w:t>
       </w:r>
     </w:p>
     <w:p>
@@ -4069,7 +4801,29 @@
         </w:numPr>
       </w:pPr>
       <w:r>
-        <w:t>What is a curator (both the titles used in different museums and a sample list of duties Buck reading in The New Museum Registration Methods)</w:t>
+        <w:t xml:space="preserve">What </w:t>
+      </w:r>
+      <w:proofErr w:type="gramStart"/>
+      <w:r>
+        <w:t>is</w:t>
+      </w:r>
+      <w:proofErr w:type="gramEnd"/>
+      <w:r>
+        <w:t xml:space="preserve"> a curator</w:t>
+      </w:r>
+      <w:r>
+        <w:t xml:space="preserve"> and a collection manager?</w:t>
+      </w:r>
+      <w:r>
+        <w:t xml:space="preserve"> (</w:t>
+      </w:r>
+      <w:proofErr w:type="gramStart"/>
+      <w:r>
+        <w:t>both</w:t>
+      </w:r>
+      <w:proofErr w:type="gramEnd"/>
+      <w:r>
+        <w:t xml:space="preserve"> the titles used in different museums and a sample list of duties Buck reading in The New Museum Registration Methods)</w:t>
       </w:r>
     </w:p>
     <w:p>
@@ -4807,7 +5561,2087 @@
       </w:r>
     </w:p>
     <w:p/>
+    <w:p>
+      <w:r>
+        <w:t xml:space="preserve">Want to know more about Emily </w:t>
+      </w:r>
+      <w:proofErr w:type="spellStart"/>
+      <w:r>
+        <w:t>Graslie</w:t>
+      </w:r>
+      <w:proofErr w:type="spellEnd"/>
+      <w:r>
+        <w:t xml:space="preserve">? Check out the Cosmopolitan article about her career trajectory: </w:t>
+      </w:r>
+      <w:hyperlink r:id="rId8" w:history="1">
+        <w:r>
+          <w:rPr>
+            <w:rStyle w:val="Hyperlink"/>
+          </w:rPr>
+          <w:t>http://www.cosmopolitan.com/career/news/a29534/get-that-life-emily-graslie-science/?src=spr_FBPAGE&amp;spr_id=1440_76628738</w:t>
+        </w:r>
+      </w:hyperlink>
+    </w:p>
     <w:p/>
+    <w:p>
+      <w:pPr>
+        <w:rPr>
+          <w:sz w:val="36"/>
+          <w:szCs w:val="36"/>
+        </w:rPr>
+      </w:pPr>
+    </w:p>
+    <w:p>
+      <w:pPr>
+        <w:rPr>
+          <w:sz w:val="36"/>
+          <w:szCs w:val="36"/>
+        </w:rPr>
+      </w:pPr>
+      <w:r>
+        <w:rPr>
+          <w:sz w:val="36"/>
+          <w:szCs w:val="36"/>
+          <w:highlight w:val="green"/>
+        </w:rPr>
+        <w:t>Readings</w:t>
+      </w:r>
+      <w:r>
+        <w:rPr>
+          <w:sz w:val="36"/>
+          <w:szCs w:val="36"/>
+          <w:highlight w:val="green"/>
+        </w:rPr>
+        <w:t>, Videos</w:t>
+      </w:r>
+      <w:r>
+        <w:rPr>
+          <w:sz w:val="36"/>
+          <w:szCs w:val="36"/>
+          <w:highlight w:val="green"/>
+        </w:rPr>
+        <w:t>, etc. Outside of class</w:t>
+      </w:r>
+      <w:r>
+        <w:rPr>
+          <w:sz w:val="36"/>
+          <w:szCs w:val="36"/>
+          <w:highlight w:val="green"/>
+        </w:rPr>
+        <w:t>:</w:t>
+      </w:r>
+    </w:p>
+    <w:p>
+      <w:pPr>
+        <w:rPr>
+          <w:rFonts w:asciiTheme="majorHAnsi" w:hAnsiTheme="majorHAnsi"/>
+          <w:b/>
+          <w:u w:val="single"/>
+        </w:rPr>
+      </w:pPr>
+      <w:r>
+        <w:rPr>
+          <w:rFonts w:asciiTheme="majorHAnsi" w:hAnsiTheme="majorHAnsi"/>
+          <w:b/>
+          <w:u w:val="single"/>
+        </w:rPr>
+        <w:t>August 27, 2014</w:t>
+      </w:r>
+      <w:r>
+        <w:rPr>
+          <w:rFonts w:asciiTheme="majorHAnsi" w:hAnsiTheme="majorHAnsi"/>
+          <w:b/>
+          <w:u w:val="single"/>
+        </w:rPr>
+        <w:t xml:space="preserve"> Importance of Natural History Collections</w:t>
+      </w:r>
+    </w:p>
+    <w:p>
+      <w:pPr>
+        <w:rPr>
+          <w:rFonts w:asciiTheme="majorHAnsi" w:eastAsia="Times New Roman" w:hAnsiTheme="majorHAnsi" w:cs="Times New Roman"/>
+        </w:rPr>
+      </w:pPr>
+      <w:proofErr w:type="gramStart"/>
+      <w:r>
+        <w:rPr>
+          <w:rFonts w:asciiTheme="majorHAnsi" w:eastAsia="Times New Roman" w:hAnsiTheme="majorHAnsi" w:cs="Arial"/>
+          <w:color w:val="222222"/>
+          <w:shd w:val="clear" w:color="auto" w:fill="FFFFFF"/>
+        </w:rPr>
+        <w:t>Winker, K. (2004).</w:t>
+      </w:r>
+      <w:proofErr w:type="gramEnd"/>
+      <w:r>
+        <w:rPr>
+          <w:rFonts w:asciiTheme="majorHAnsi" w:eastAsia="Times New Roman" w:hAnsiTheme="majorHAnsi" w:cs="Arial"/>
+          <w:color w:val="222222"/>
+          <w:shd w:val="clear" w:color="auto" w:fill="FFFFFF"/>
+        </w:rPr>
+        <w:t xml:space="preserve"> Natural history museums in a </w:t>
+      </w:r>
+      <w:proofErr w:type="spellStart"/>
+      <w:r>
+        <w:rPr>
+          <w:rFonts w:asciiTheme="majorHAnsi" w:eastAsia="Times New Roman" w:hAnsiTheme="majorHAnsi" w:cs="Arial"/>
+          <w:color w:val="222222"/>
+          <w:shd w:val="clear" w:color="auto" w:fill="FFFFFF"/>
+        </w:rPr>
+        <w:t>postbiodiversity</w:t>
+      </w:r>
+      <w:proofErr w:type="spellEnd"/>
+      <w:r>
+        <w:rPr>
+          <w:rFonts w:asciiTheme="majorHAnsi" w:eastAsia="Times New Roman" w:hAnsiTheme="majorHAnsi" w:cs="Arial"/>
+          <w:color w:val="222222"/>
+          <w:shd w:val="clear" w:color="auto" w:fill="FFFFFF"/>
+        </w:rPr>
+        <w:t xml:space="preserve"> </w:t>
+      </w:r>
+      <w:proofErr w:type="spellStart"/>
+      <w:proofErr w:type="gramStart"/>
+      <w:r>
+        <w:rPr>
+          <w:rFonts w:asciiTheme="majorHAnsi" w:eastAsia="Times New Roman" w:hAnsiTheme="majorHAnsi" w:cs="Arial"/>
+          <w:color w:val="222222"/>
+          <w:shd w:val="clear" w:color="auto" w:fill="FFFFFF"/>
+        </w:rPr>
+        <w:t>era.</w:t>
+      </w:r>
+      <w:r>
+        <w:rPr>
+          <w:rFonts w:asciiTheme="majorHAnsi" w:eastAsia="Times New Roman" w:hAnsiTheme="majorHAnsi" w:cs="Arial"/>
+          <w:i/>
+          <w:iCs/>
+          <w:color w:val="222222"/>
+          <w:shd w:val="clear" w:color="auto" w:fill="FFFFFF"/>
+        </w:rPr>
+        <w:t>BioScience</w:t>
+      </w:r>
+      <w:proofErr w:type="spellEnd"/>
+      <w:proofErr w:type="gramEnd"/>
+      <w:r>
+        <w:rPr>
+          <w:rFonts w:asciiTheme="majorHAnsi" w:eastAsia="Times New Roman" w:hAnsiTheme="majorHAnsi" w:cs="Arial"/>
+          <w:color w:val="222222"/>
+          <w:shd w:val="clear" w:color="auto" w:fill="FFFFFF"/>
+        </w:rPr>
+        <w:t>, </w:t>
+      </w:r>
+      <w:r>
+        <w:rPr>
+          <w:rFonts w:asciiTheme="majorHAnsi" w:eastAsia="Times New Roman" w:hAnsiTheme="majorHAnsi" w:cs="Arial"/>
+          <w:i/>
+          <w:iCs/>
+          <w:color w:val="222222"/>
+          <w:shd w:val="clear" w:color="auto" w:fill="FFFFFF"/>
+        </w:rPr>
+        <w:t>54</w:t>
+      </w:r>
+      <w:r>
+        <w:rPr>
+          <w:rFonts w:asciiTheme="majorHAnsi" w:eastAsia="Times New Roman" w:hAnsiTheme="majorHAnsi" w:cs="Arial"/>
+          <w:color w:val="222222"/>
+          <w:shd w:val="clear" w:color="auto" w:fill="FFFFFF"/>
+        </w:rPr>
+        <w:t>(5), 455-459.</w:t>
+      </w:r>
+    </w:p>
+    <w:p>
+      <w:pPr>
+        <w:ind w:firstLine="720"/>
+        <w:rPr>
+          <w:rFonts w:asciiTheme="majorHAnsi" w:eastAsia="Times New Roman" w:hAnsiTheme="majorHAnsi" w:cs="Arial"/>
+          <w:color w:val="222222"/>
+          <w:shd w:val="clear" w:color="auto" w:fill="FFFFFF"/>
+        </w:rPr>
+      </w:pPr>
+      <w:hyperlink r:id="rId9" w:history="1">
+        <w:r>
+          <w:rPr>
+            <w:rStyle w:val="Hyperlink"/>
+            <w:rFonts w:asciiTheme="majorHAnsi" w:eastAsia="Times New Roman" w:hAnsiTheme="majorHAnsi" w:cs="Arial"/>
+            <w:shd w:val="clear" w:color="auto" w:fill="FFFFFF"/>
+          </w:rPr>
+          <w:t>http://www.mnhnc.ul.pt/pls/portal/docs/1/335873.PDF</w:t>
+        </w:r>
+      </w:hyperlink>
+    </w:p>
+    <w:p>
+      <w:pPr>
+        <w:rPr>
+          <w:rFonts w:asciiTheme="majorHAnsi" w:eastAsia="Times New Roman" w:hAnsiTheme="majorHAnsi" w:cs="Times New Roman"/>
+        </w:rPr>
+      </w:pPr>
+      <w:proofErr w:type="spellStart"/>
+      <w:r>
+        <w:rPr>
+          <w:rFonts w:asciiTheme="majorHAnsi" w:eastAsia="Times New Roman" w:hAnsiTheme="majorHAnsi" w:cs="Arial"/>
+          <w:color w:val="222222"/>
+          <w:shd w:val="clear" w:color="auto" w:fill="FFFFFF"/>
+        </w:rPr>
+        <w:t>Pettitt</w:t>
+      </w:r>
+      <w:proofErr w:type="spellEnd"/>
+      <w:r>
+        <w:rPr>
+          <w:rFonts w:asciiTheme="majorHAnsi" w:eastAsia="Times New Roman" w:hAnsiTheme="majorHAnsi" w:cs="Arial"/>
+          <w:color w:val="222222"/>
+          <w:shd w:val="clear" w:color="auto" w:fill="FFFFFF"/>
+        </w:rPr>
+        <w:t xml:space="preserve">, C. (1997). </w:t>
+      </w:r>
+      <w:proofErr w:type="gramStart"/>
+      <w:r>
+        <w:rPr>
+          <w:rFonts w:asciiTheme="majorHAnsi" w:eastAsia="Times New Roman" w:hAnsiTheme="majorHAnsi" w:cs="Arial"/>
+          <w:color w:val="222222"/>
+          <w:shd w:val="clear" w:color="auto" w:fill="FFFFFF"/>
+        </w:rPr>
+        <w:t>The cultural impact of natural science collections.</w:t>
+      </w:r>
+      <w:proofErr w:type="gramEnd"/>
+      <w:r>
+        <w:rPr>
+          <w:rFonts w:asciiTheme="majorHAnsi" w:eastAsia="Times New Roman" w:hAnsiTheme="majorHAnsi" w:cs="Arial"/>
+          <w:color w:val="222222"/>
+          <w:shd w:val="clear" w:color="auto" w:fill="FFFFFF"/>
+        </w:rPr>
+        <w:t> </w:t>
+      </w:r>
+      <w:r>
+        <w:rPr>
+          <w:rFonts w:asciiTheme="majorHAnsi" w:eastAsia="Times New Roman" w:hAnsiTheme="majorHAnsi" w:cs="Arial"/>
+          <w:i/>
+          <w:iCs/>
+          <w:color w:val="222222"/>
+          <w:shd w:val="clear" w:color="auto" w:fill="FFFFFF"/>
+        </w:rPr>
+        <w:t xml:space="preserve">The Value and Valuation of Natural Science Collections. </w:t>
+      </w:r>
+      <w:proofErr w:type="gramStart"/>
+      <w:r>
+        <w:rPr>
+          <w:rFonts w:asciiTheme="majorHAnsi" w:eastAsia="Times New Roman" w:hAnsiTheme="majorHAnsi" w:cs="Arial"/>
+          <w:i/>
+          <w:iCs/>
+          <w:color w:val="222222"/>
+          <w:shd w:val="clear" w:color="auto" w:fill="FFFFFF"/>
+        </w:rPr>
+        <w:t>The Geological Society.</w:t>
+      </w:r>
+      <w:proofErr w:type="gramEnd"/>
+      <w:r>
+        <w:rPr>
+          <w:rFonts w:asciiTheme="majorHAnsi" w:eastAsia="Times New Roman" w:hAnsiTheme="majorHAnsi" w:cs="Arial"/>
+          <w:i/>
+          <w:iCs/>
+          <w:color w:val="222222"/>
+          <w:shd w:val="clear" w:color="auto" w:fill="FFFFFF"/>
+        </w:rPr>
+        <w:t xml:space="preserve"> </w:t>
+      </w:r>
+      <w:proofErr w:type="gramStart"/>
+      <w:r>
+        <w:rPr>
+          <w:rFonts w:asciiTheme="majorHAnsi" w:eastAsia="Times New Roman" w:hAnsiTheme="majorHAnsi" w:cs="Arial"/>
+          <w:i/>
+          <w:iCs/>
+          <w:color w:val="222222"/>
+          <w:shd w:val="clear" w:color="auto" w:fill="FFFFFF"/>
+        </w:rPr>
+        <w:t>London</w:t>
+      </w:r>
+      <w:r>
+        <w:rPr>
+          <w:rFonts w:asciiTheme="majorHAnsi" w:eastAsia="Times New Roman" w:hAnsiTheme="majorHAnsi" w:cs="Arial"/>
+          <w:color w:val="222222"/>
+          <w:shd w:val="clear" w:color="auto" w:fill="FFFFFF"/>
+        </w:rPr>
+        <w:t>, 94-103.</w:t>
+      </w:r>
+      <w:proofErr w:type="gramEnd"/>
+    </w:p>
+    <w:p>
+      <w:pPr>
+        <w:ind w:firstLine="720"/>
+        <w:rPr>
+          <w:rFonts w:asciiTheme="majorHAnsi" w:eastAsia="Times New Roman" w:hAnsiTheme="majorHAnsi" w:cs="Arial"/>
+          <w:color w:val="222222"/>
+          <w:shd w:val="clear" w:color="auto" w:fill="FFFFFF"/>
+        </w:rPr>
+      </w:pPr>
+      <w:hyperlink r:id="rId10" w:history="1">
+        <w:r>
+          <w:rPr>
+            <w:rStyle w:val="Hyperlink"/>
+            <w:rFonts w:asciiTheme="majorHAnsi" w:eastAsia="Times New Roman" w:hAnsiTheme="majorHAnsi" w:cs="Arial"/>
+            <w:shd w:val="clear" w:color="auto" w:fill="FFFFFF"/>
+          </w:rPr>
+          <w:t>http://fenscore.man.ac.uk/Uses/cwpvalnpaper.htm</w:t>
+        </w:r>
+      </w:hyperlink>
+    </w:p>
+    <w:p>
+      <w:pPr>
+        <w:rPr>
+          <w:rFonts w:asciiTheme="majorHAnsi" w:eastAsia="Times New Roman" w:hAnsiTheme="majorHAnsi" w:cs="Times New Roman"/>
+        </w:rPr>
+      </w:pPr>
+      <w:proofErr w:type="gramStart"/>
+      <w:r>
+        <w:rPr>
+          <w:rFonts w:asciiTheme="majorHAnsi" w:eastAsia="Times New Roman" w:hAnsiTheme="majorHAnsi" w:cs="Arial"/>
+          <w:color w:val="222222"/>
+          <w:shd w:val="clear" w:color="auto" w:fill="FFFFFF"/>
+        </w:rPr>
+        <w:t xml:space="preserve">Winker, K., &amp; </w:t>
+      </w:r>
+      <w:proofErr w:type="spellStart"/>
+      <w:r>
+        <w:rPr>
+          <w:rFonts w:asciiTheme="majorHAnsi" w:eastAsia="Times New Roman" w:hAnsiTheme="majorHAnsi" w:cs="Arial"/>
+          <w:color w:val="222222"/>
+          <w:shd w:val="clear" w:color="auto" w:fill="FFFFFF"/>
+        </w:rPr>
+        <w:t>Withrow</w:t>
+      </w:r>
+      <w:proofErr w:type="spellEnd"/>
+      <w:r>
+        <w:rPr>
+          <w:rFonts w:asciiTheme="majorHAnsi" w:eastAsia="Times New Roman" w:hAnsiTheme="majorHAnsi" w:cs="Arial"/>
+          <w:color w:val="222222"/>
+          <w:shd w:val="clear" w:color="auto" w:fill="FFFFFF"/>
+        </w:rPr>
+        <w:t>, J. J. (2013).</w:t>
+      </w:r>
+      <w:proofErr w:type="gramEnd"/>
+      <w:r>
+        <w:rPr>
+          <w:rFonts w:asciiTheme="majorHAnsi" w:eastAsia="Times New Roman" w:hAnsiTheme="majorHAnsi" w:cs="Arial"/>
+          <w:color w:val="222222"/>
+          <w:shd w:val="clear" w:color="auto" w:fill="FFFFFF"/>
+        </w:rPr>
+        <w:t xml:space="preserve"> Natural history: Small collections make a big impact. </w:t>
+      </w:r>
+      <w:proofErr w:type="gramStart"/>
+      <w:r>
+        <w:rPr>
+          <w:rFonts w:asciiTheme="majorHAnsi" w:eastAsia="Times New Roman" w:hAnsiTheme="majorHAnsi" w:cs="Arial"/>
+          <w:i/>
+          <w:iCs/>
+          <w:color w:val="222222"/>
+          <w:shd w:val="clear" w:color="auto" w:fill="FFFFFF"/>
+        </w:rPr>
+        <w:t>Nature</w:t>
+      </w:r>
+      <w:r>
+        <w:rPr>
+          <w:rFonts w:asciiTheme="majorHAnsi" w:eastAsia="Times New Roman" w:hAnsiTheme="majorHAnsi" w:cs="Arial"/>
+          <w:color w:val="222222"/>
+          <w:shd w:val="clear" w:color="auto" w:fill="FFFFFF"/>
+        </w:rPr>
+        <w:t>, </w:t>
+      </w:r>
+      <w:r>
+        <w:rPr>
+          <w:rFonts w:asciiTheme="majorHAnsi" w:eastAsia="Times New Roman" w:hAnsiTheme="majorHAnsi" w:cs="Arial"/>
+          <w:i/>
+          <w:iCs/>
+          <w:color w:val="222222"/>
+          <w:shd w:val="clear" w:color="auto" w:fill="FFFFFF"/>
+        </w:rPr>
+        <w:t>493</w:t>
+      </w:r>
+      <w:r>
+        <w:rPr>
+          <w:rFonts w:asciiTheme="majorHAnsi" w:eastAsia="Times New Roman" w:hAnsiTheme="majorHAnsi" w:cs="Arial"/>
+          <w:color w:val="222222"/>
+          <w:shd w:val="clear" w:color="auto" w:fill="FFFFFF"/>
+        </w:rPr>
+        <w:t>(7433), 480-480.</w:t>
+      </w:r>
+      <w:proofErr w:type="gramEnd"/>
+    </w:p>
+    <w:p>
+      <w:pPr>
+        <w:ind w:firstLine="720"/>
+        <w:rPr>
+          <w:rFonts w:asciiTheme="majorHAnsi" w:hAnsiTheme="majorHAnsi"/>
+        </w:rPr>
+      </w:pPr>
+      <w:hyperlink r:id="rId11" w:history="1">
+        <w:r>
+          <w:rPr>
+            <w:rStyle w:val="Hyperlink"/>
+            <w:rFonts w:asciiTheme="majorHAnsi" w:hAnsiTheme="majorHAnsi"/>
+          </w:rPr>
+          <w:t>http://www.nature.com/nature/journal/v493/n7433/full/493480b.html</w:t>
+        </w:r>
+      </w:hyperlink>
+    </w:p>
+    <w:p>
+      <w:pPr>
+        <w:rPr>
+          <w:rFonts w:asciiTheme="majorHAnsi" w:eastAsia="Times New Roman" w:hAnsiTheme="majorHAnsi" w:cs="Arial"/>
+          <w:color w:val="222222"/>
+          <w:shd w:val="clear" w:color="auto" w:fill="FFFFFF"/>
+        </w:rPr>
+      </w:pPr>
+      <w:proofErr w:type="gramStart"/>
+      <w:r>
+        <w:rPr>
+          <w:rFonts w:asciiTheme="majorHAnsi" w:eastAsia="Times New Roman" w:hAnsiTheme="majorHAnsi" w:cs="Arial"/>
+          <w:color w:val="222222"/>
+          <w:shd w:val="clear" w:color="auto" w:fill="FFFFFF"/>
+        </w:rPr>
+        <w:t>Natural Sciences Collections Association.</w:t>
+      </w:r>
+      <w:proofErr w:type="gramEnd"/>
+      <w:r>
+        <w:rPr>
+          <w:rFonts w:asciiTheme="majorHAnsi" w:eastAsia="Times New Roman" w:hAnsiTheme="majorHAnsi" w:cs="Arial"/>
+          <w:color w:val="222222"/>
+          <w:shd w:val="clear" w:color="auto" w:fill="FFFFFF"/>
+        </w:rPr>
+        <w:t xml:space="preserve"> (2005). </w:t>
+      </w:r>
+      <w:r>
+        <w:rPr>
+          <w:rFonts w:asciiTheme="majorHAnsi" w:eastAsia="Times New Roman" w:hAnsiTheme="majorHAnsi" w:cs="Arial"/>
+          <w:i/>
+          <w:iCs/>
+          <w:color w:val="222222"/>
+          <w:shd w:val="clear" w:color="auto" w:fill="FFFFFF"/>
+        </w:rPr>
+        <w:t>A Matter of Life and Death: Natural science collections: why keep them and why fund them</w:t>
+      </w:r>
+      <w:proofErr w:type="gramStart"/>
+      <w:r>
+        <w:rPr>
+          <w:rFonts w:asciiTheme="majorHAnsi" w:eastAsia="Times New Roman" w:hAnsiTheme="majorHAnsi" w:cs="Arial"/>
+          <w:i/>
+          <w:iCs/>
+          <w:color w:val="222222"/>
+          <w:shd w:val="clear" w:color="auto" w:fill="FFFFFF"/>
+        </w:rPr>
+        <w:t>?</w:t>
+      </w:r>
+      <w:r>
+        <w:rPr>
+          <w:rFonts w:asciiTheme="majorHAnsi" w:eastAsia="Times New Roman" w:hAnsiTheme="majorHAnsi" w:cs="Arial"/>
+          <w:color w:val="222222"/>
+          <w:shd w:val="clear" w:color="auto" w:fill="FFFFFF"/>
+        </w:rPr>
+        <w:t>.</w:t>
+      </w:r>
+      <w:proofErr w:type="gramEnd"/>
+      <w:r>
+        <w:rPr>
+          <w:rFonts w:asciiTheme="majorHAnsi" w:eastAsia="Times New Roman" w:hAnsiTheme="majorHAnsi" w:cs="Arial"/>
+          <w:color w:val="222222"/>
+          <w:shd w:val="clear" w:color="auto" w:fill="FFFFFF"/>
+        </w:rPr>
+        <w:t xml:space="preserve"> </w:t>
+      </w:r>
+      <w:proofErr w:type="gramStart"/>
+      <w:r>
+        <w:rPr>
+          <w:rFonts w:asciiTheme="majorHAnsi" w:eastAsia="Times New Roman" w:hAnsiTheme="majorHAnsi" w:cs="Arial"/>
+          <w:color w:val="222222"/>
+          <w:shd w:val="clear" w:color="auto" w:fill="FFFFFF"/>
+        </w:rPr>
+        <w:t>Natural Sciences Collections Association.</w:t>
+      </w:r>
+      <w:proofErr w:type="gramEnd"/>
+    </w:p>
+    <w:p>
+      <w:pPr>
+        <w:rPr>
+          <w:rFonts w:asciiTheme="majorHAnsi" w:eastAsia="Times New Roman" w:hAnsiTheme="majorHAnsi" w:cs="Arial"/>
+          <w:color w:val="222222"/>
+          <w:shd w:val="clear" w:color="auto" w:fill="FFFFFF"/>
+        </w:rPr>
+      </w:pPr>
+      <w:r>
+        <w:rPr>
+          <w:rFonts w:asciiTheme="majorHAnsi" w:eastAsia="Times New Roman" w:hAnsiTheme="majorHAnsi" w:cs="Arial"/>
+          <w:color w:val="222222"/>
+          <w:shd w:val="clear" w:color="auto" w:fill="FFFFFF"/>
+        </w:rPr>
+        <w:tab/>
+      </w:r>
+      <w:hyperlink r:id="rId12" w:anchor="v=onepage&amp;q&amp;f=false" w:history="1">
+        <w:r>
+          <w:rPr>
+            <w:rStyle w:val="Hyperlink"/>
+            <w:rFonts w:asciiTheme="majorHAnsi" w:eastAsia="Times New Roman" w:hAnsiTheme="majorHAnsi" w:cs="Arial"/>
+            <w:shd w:val="clear" w:color="auto" w:fill="FFFFFF"/>
+          </w:rPr>
+          <w:t>http://books.google.com/books?id=RJ51AgAAQBAJ&amp;printsec=frontcover&amp;source=gbs_ge_summary_r&amp;cad=0#v=onepage&amp;q&amp;f=false</w:t>
+        </w:r>
+      </w:hyperlink>
+    </w:p>
+    <w:p>
+      <w:pPr>
+        <w:rPr>
+          <w:rFonts w:asciiTheme="majorHAnsi" w:hAnsiTheme="majorHAnsi"/>
+        </w:rPr>
+      </w:pPr>
+    </w:p>
+    <w:p>
+      <w:pPr>
+        <w:rPr>
+          <w:rFonts w:asciiTheme="majorHAnsi" w:hAnsiTheme="majorHAnsi"/>
+          <w:b/>
+          <w:u w:val="single"/>
+        </w:rPr>
+      </w:pPr>
+      <w:r>
+        <w:rPr>
+          <w:rFonts w:asciiTheme="majorHAnsi" w:hAnsiTheme="majorHAnsi"/>
+          <w:b/>
+          <w:u w:val="single"/>
+        </w:rPr>
+        <w:t xml:space="preserve">August 29, 2014 </w:t>
+      </w:r>
+      <w:r>
+        <w:rPr>
+          <w:rFonts w:asciiTheme="majorHAnsi" w:hAnsiTheme="majorHAnsi"/>
+          <w:b/>
+          <w:u w:val="single"/>
+        </w:rPr>
+        <w:t xml:space="preserve">Recent </w:t>
+      </w:r>
+      <w:r>
+        <w:rPr>
+          <w:rFonts w:asciiTheme="majorHAnsi" w:hAnsiTheme="majorHAnsi"/>
+          <w:b/>
+          <w:u w:val="single"/>
+        </w:rPr>
+        <w:t>Collecting Controversy</w:t>
+      </w:r>
+    </w:p>
+    <w:p>
+      <w:pPr>
+        <w:rPr>
+          <w:rFonts w:asciiTheme="majorHAnsi" w:hAnsiTheme="majorHAnsi"/>
+          <w:b/>
+        </w:rPr>
+      </w:pPr>
+      <w:r>
+        <w:rPr>
+          <w:rFonts w:asciiTheme="majorHAnsi" w:hAnsiTheme="majorHAnsi"/>
+          <w:b/>
+        </w:rPr>
+        <w:t>Three short articles</w:t>
+      </w:r>
+    </w:p>
+    <w:p>
+      <w:pPr>
+        <w:ind w:left="450"/>
+        <w:rPr>
+          <w:rFonts w:asciiTheme="majorHAnsi" w:eastAsia="Times New Roman" w:hAnsiTheme="majorHAnsi" w:cs="Times New Roman"/>
+        </w:rPr>
+      </w:pPr>
+      <w:proofErr w:type="spellStart"/>
+      <w:r>
+        <w:rPr>
+          <w:rFonts w:asciiTheme="majorHAnsi" w:eastAsia="Times New Roman" w:hAnsiTheme="majorHAnsi" w:cs="Arial"/>
+          <w:color w:val="222222"/>
+          <w:shd w:val="clear" w:color="auto" w:fill="FFFFFF"/>
+        </w:rPr>
+        <w:t>Minteer</w:t>
+      </w:r>
+      <w:proofErr w:type="spellEnd"/>
+      <w:r>
+        <w:rPr>
+          <w:rFonts w:asciiTheme="majorHAnsi" w:eastAsia="Times New Roman" w:hAnsiTheme="majorHAnsi" w:cs="Arial"/>
+          <w:color w:val="222222"/>
+          <w:shd w:val="clear" w:color="auto" w:fill="FFFFFF"/>
+        </w:rPr>
+        <w:t>, B.</w:t>
+      </w:r>
+      <w:r>
+        <w:rPr>
+          <w:rFonts w:asciiTheme="majorHAnsi" w:eastAsia="Times New Roman" w:hAnsiTheme="majorHAnsi" w:cs="Arial"/>
+          <w:color w:val="222222"/>
+          <w:shd w:val="clear" w:color="auto" w:fill="FFFFFF"/>
+        </w:rPr>
+        <w:t xml:space="preserve"> A., et al. "Avoiding (Re) extinction." </w:t>
+      </w:r>
+      <w:r>
+        <w:rPr>
+          <w:rFonts w:asciiTheme="majorHAnsi" w:eastAsia="Times New Roman" w:hAnsiTheme="majorHAnsi" w:cs="Arial"/>
+          <w:i/>
+          <w:iCs/>
+          <w:color w:val="222222"/>
+          <w:shd w:val="clear" w:color="auto" w:fill="FFFFFF"/>
+        </w:rPr>
+        <w:t>Science</w:t>
+      </w:r>
+      <w:r>
+        <w:rPr>
+          <w:rFonts w:asciiTheme="majorHAnsi" w:eastAsia="Times New Roman" w:hAnsiTheme="majorHAnsi" w:cs="Arial"/>
+          <w:color w:val="222222"/>
+          <w:shd w:val="clear" w:color="auto" w:fill="FFFFFF"/>
+        </w:rPr>
+        <w:t> 344.6181 (2014): 260-261.</w:t>
+      </w:r>
+    </w:p>
+    <w:p>
+      <w:pPr>
+        <w:ind w:left="450"/>
+        <w:rPr>
+          <w:rFonts w:asciiTheme="majorHAnsi" w:hAnsiTheme="majorHAnsi"/>
+        </w:rPr>
+      </w:pPr>
+      <w:r>
+        <w:rPr>
+          <w:rFonts w:asciiTheme="majorHAnsi" w:hAnsiTheme="majorHAnsi"/>
+        </w:rPr>
+        <w:t>Rocha, L. A. et al. “Specimen collection: An essential tool.” Science 23 May 2014: 344 (6186), 814-815.</w:t>
+      </w:r>
+    </w:p>
+    <w:p>
+      <w:pPr>
+        <w:ind w:left="450"/>
+        <w:rPr>
+          <w:rFonts w:asciiTheme="majorHAnsi" w:hAnsiTheme="majorHAnsi"/>
+        </w:rPr>
+      </w:pPr>
+      <w:proofErr w:type="spellStart"/>
+      <w:r>
+        <w:rPr>
+          <w:rFonts w:asciiTheme="majorHAnsi" w:hAnsiTheme="majorHAnsi"/>
+        </w:rPr>
+        <w:t>Krell</w:t>
+      </w:r>
+      <w:proofErr w:type="spellEnd"/>
+      <w:r>
+        <w:rPr>
+          <w:rFonts w:asciiTheme="majorHAnsi" w:hAnsiTheme="majorHAnsi"/>
+        </w:rPr>
+        <w:t xml:space="preserve"> FT and Wheeler QD. “Specimen collection: plan for the future.“ Science. 2014 May 23</w:t>
+      </w:r>
+      <w:proofErr w:type="gramStart"/>
+      <w:r>
+        <w:rPr>
+          <w:rFonts w:asciiTheme="majorHAnsi" w:hAnsiTheme="majorHAnsi"/>
+        </w:rPr>
+        <w:t>;344</w:t>
+      </w:r>
+      <w:proofErr w:type="gramEnd"/>
+      <w:r>
+        <w:rPr>
+          <w:rFonts w:asciiTheme="majorHAnsi" w:hAnsiTheme="majorHAnsi"/>
+        </w:rPr>
+        <w:t>(6186):815-6</w:t>
+      </w:r>
+    </w:p>
+    <w:p>
+      <w:pPr>
+        <w:ind w:left="450"/>
+        <w:rPr>
+          <w:rFonts w:asciiTheme="majorHAnsi" w:hAnsiTheme="majorHAnsi"/>
+        </w:rPr>
+      </w:pPr>
+      <w:proofErr w:type="spellStart"/>
+      <w:r>
+        <w:rPr>
+          <w:rFonts w:asciiTheme="majorHAnsi" w:hAnsiTheme="majorHAnsi"/>
+        </w:rPr>
+        <w:t>Minteer</w:t>
+      </w:r>
+      <w:proofErr w:type="spellEnd"/>
+      <w:r>
+        <w:rPr>
+          <w:rFonts w:asciiTheme="majorHAnsi" w:hAnsiTheme="majorHAnsi"/>
+        </w:rPr>
+        <w:t>, B.A., et al. “Specimen collection: An essential tool—Response.” Science 23 May 2014: 344 (6186), 816.</w:t>
+      </w:r>
+    </w:p>
+    <w:p>
+      <w:pPr>
+        <w:rPr>
+          <w:rFonts w:asciiTheme="majorHAnsi" w:hAnsiTheme="majorHAnsi"/>
+          <w:b/>
+        </w:rPr>
+      </w:pPr>
+      <w:r>
+        <w:rPr>
+          <w:rFonts w:asciiTheme="majorHAnsi" w:hAnsiTheme="majorHAnsi"/>
+          <w:b/>
+        </w:rPr>
+        <w:t>Kevin Winker Reaffirming the Specimen Gold Standard</w:t>
+      </w:r>
+    </w:p>
+    <w:p>
+      <w:pPr>
+        <w:rPr>
+          <w:rFonts w:asciiTheme="majorHAnsi" w:hAnsiTheme="majorHAnsi"/>
+        </w:rPr>
+      </w:pPr>
+      <w:hyperlink r:id="rId13" w:history="1">
+        <w:r>
+          <w:rPr>
+            <w:rStyle w:val="Hyperlink"/>
+            <w:rFonts w:asciiTheme="majorHAnsi" w:hAnsiTheme="majorHAnsi"/>
+          </w:rPr>
+          <w:t>http://www.universityofalaskamuseumbirds.org/reaffirming-the-specimen-gold-standard/</w:t>
+        </w:r>
+      </w:hyperlink>
+    </w:p>
+    <w:p>
+      <w:pPr>
+        <w:rPr>
+          <w:rFonts w:asciiTheme="majorHAnsi" w:hAnsiTheme="majorHAnsi"/>
+          <w:b/>
+        </w:rPr>
+      </w:pPr>
+      <w:r>
+        <w:rPr>
+          <w:rFonts w:asciiTheme="majorHAnsi" w:hAnsiTheme="majorHAnsi"/>
+          <w:b/>
+        </w:rPr>
+        <w:t xml:space="preserve">Where’d you get all the dead animals Brain Scoop </w:t>
+      </w:r>
+      <w:proofErr w:type="gramStart"/>
+      <w:r>
+        <w:rPr>
+          <w:rFonts w:asciiTheme="majorHAnsi" w:hAnsiTheme="majorHAnsi"/>
+          <w:b/>
+        </w:rPr>
+        <w:t>Podcast</w:t>
+      </w:r>
+      <w:proofErr w:type="gramEnd"/>
+    </w:p>
+    <w:p>
+      <w:pPr>
+        <w:rPr>
+          <w:rFonts w:asciiTheme="majorHAnsi" w:hAnsiTheme="majorHAnsi"/>
+        </w:rPr>
+      </w:pPr>
+      <w:hyperlink r:id="rId14" w:history="1">
+        <w:r>
+          <w:rPr>
+            <w:rStyle w:val="Hyperlink"/>
+            <w:rFonts w:asciiTheme="majorHAnsi" w:hAnsiTheme="majorHAnsi"/>
+          </w:rPr>
+          <w:t>https://www.youtube.com/watch?v=nS8suhK-c5I</w:t>
+        </w:r>
+      </w:hyperlink>
+    </w:p>
+    <w:p>
+      <w:pPr>
+        <w:rPr>
+          <w:rFonts w:asciiTheme="majorHAnsi" w:hAnsiTheme="majorHAnsi"/>
+          <w:b/>
+        </w:rPr>
+      </w:pPr>
+      <w:r>
+        <w:rPr>
+          <w:rFonts w:asciiTheme="majorHAnsi" w:hAnsiTheme="majorHAnsi"/>
+          <w:b/>
+        </w:rPr>
+        <w:t xml:space="preserve">I’m also considering </w:t>
+      </w:r>
+    </w:p>
+    <w:p>
+      <w:pPr>
+        <w:rPr>
+          <w:rFonts w:asciiTheme="majorHAnsi" w:eastAsia="Times New Roman" w:hAnsiTheme="majorHAnsi" w:cs="Times New Roman"/>
+        </w:rPr>
+      </w:pPr>
+      <w:proofErr w:type="gramStart"/>
+      <w:r>
+        <w:rPr>
+          <w:rFonts w:asciiTheme="majorHAnsi" w:eastAsia="Times New Roman" w:hAnsiTheme="majorHAnsi" w:cs="Arial"/>
+          <w:color w:val="222222"/>
+          <w:shd w:val="clear" w:color="auto" w:fill="FFFFFF"/>
+        </w:rPr>
+        <w:t>Winker, K. (1996).</w:t>
+      </w:r>
+      <w:proofErr w:type="gramEnd"/>
+      <w:r>
+        <w:rPr>
+          <w:rFonts w:asciiTheme="majorHAnsi" w:eastAsia="Times New Roman" w:hAnsiTheme="majorHAnsi" w:cs="Arial"/>
+          <w:color w:val="222222"/>
+          <w:shd w:val="clear" w:color="auto" w:fill="FFFFFF"/>
+        </w:rPr>
+        <w:t xml:space="preserve"> The crumbling infrastructure of biodiversity: the avian example. </w:t>
+      </w:r>
+      <w:proofErr w:type="gramStart"/>
+      <w:r>
+        <w:rPr>
+          <w:rFonts w:asciiTheme="majorHAnsi" w:eastAsia="Times New Roman" w:hAnsiTheme="majorHAnsi" w:cs="Arial"/>
+          <w:i/>
+          <w:iCs/>
+          <w:color w:val="222222"/>
+          <w:shd w:val="clear" w:color="auto" w:fill="FFFFFF"/>
+        </w:rPr>
+        <w:t>Conservation Biology</w:t>
+      </w:r>
+      <w:r>
+        <w:rPr>
+          <w:rFonts w:asciiTheme="majorHAnsi" w:eastAsia="Times New Roman" w:hAnsiTheme="majorHAnsi" w:cs="Arial"/>
+          <w:color w:val="222222"/>
+          <w:shd w:val="clear" w:color="auto" w:fill="FFFFFF"/>
+        </w:rPr>
+        <w:t>, </w:t>
+      </w:r>
+      <w:r>
+        <w:rPr>
+          <w:rFonts w:asciiTheme="majorHAnsi" w:eastAsia="Times New Roman" w:hAnsiTheme="majorHAnsi" w:cs="Arial"/>
+          <w:i/>
+          <w:iCs/>
+          <w:color w:val="222222"/>
+          <w:shd w:val="clear" w:color="auto" w:fill="FFFFFF"/>
+        </w:rPr>
+        <w:t>10</w:t>
+      </w:r>
+      <w:r>
+        <w:rPr>
+          <w:rFonts w:asciiTheme="majorHAnsi" w:eastAsia="Times New Roman" w:hAnsiTheme="majorHAnsi" w:cs="Arial"/>
+          <w:color w:val="222222"/>
+          <w:shd w:val="clear" w:color="auto" w:fill="FFFFFF"/>
+        </w:rPr>
+        <w:t>(3), 703-707.</w:t>
+      </w:r>
+      <w:proofErr w:type="gramEnd"/>
+    </w:p>
+    <w:p>
+      <w:pPr>
+        <w:ind w:firstLine="720"/>
+        <w:rPr>
+          <w:rFonts w:asciiTheme="majorHAnsi" w:hAnsiTheme="majorHAnsi"/>
+        </w:rPr>
+      </w:pPr>
+      <w:r>
+        <w:rPr>
+          <w:rFonts w:asciiTheme="majorHAnsi" w:hAnsiTheme="majorHAnsi"/>
+        </w:rPr>
+        <w:t>http://www.kevinwinker.org/infrastructure.pdf</w:t>
+      </w:r>
+    </w:p>
+    <w:p>
+      <w:pPr>
+        <w:rPr>
+          <w:rFonts w:asciiTheme="majorHAnsi" w:hAnsiTheme="majorHAnsi"/>
+        </w:rPr>
+      </w:pPr>
+    </w:p>
+    <w:p>
+      <w:pPr>
+        <w:rPr>
+          <w:rFonts w:asciiTheme="majorHAnsi" w:hAnsiTheme="majorHAnsi"/>
+          <w:b/>
+          <w:u w:val="single"/>
+        </w:rPr>
+      </w:pPr>
+      <w:r>
+        <w:rPr>
+          <w:rFonts w:asciiTheme="majorHAnsi" w:hAnsiTheme="majorHAnsi"/>
+          <w:b/>
+          <w:u w:val="single"/>
+        </w:rPr>
+        <w:t>September 1, 2014</w:t>
+      </w:r>
+      <w:r>
+        <w:rPr>
+          <w:rFonts w:asciiTheme="majorHAnsi" w:hAnsiTheme="majorHAnsi"/>
+          <w:b/>
+          <w:u w:val="single"/>
+        </w:rPr>
+        <w:t xml:space="preserve"> Collecting Considerations</w:t>
+      </w:r>
+      <w:r>
+        <w:rPr>
+          <w:rFonts w:asciiTheme="majorHAnsi" w:eastAsia="Times New Roman" w:hAnsiTheme="majorHAnsi" w:cs="Arial"/>
+          <w:color w:val="333333"/>
+          <w:u w:val="single"/>
+          <w:shd w:val="clear" w:color="auto" w:fill="FFFFFF"/>
+        </w:rPr>
+        <w:t xml:space="preserve"> </w:t>
+      </w:r>
+    </w:p>
+    <w:p>
+      <w:pPr>
+        <w:rPr>
+          <w:rFonts w:asciiTheme="majorHAnsi" w:eastAsia="Times New Roman" w:hAnsiTheme="majorHAnsi" w:cs="Arial"/>
+          <w:color w:val="333333"/>
+          <w:shd w:val="clear" w:color="auto" w:fill="FFFFFF"/>
+        </w:rPr>
+      </w:pPr>
+      <w:r>
+        <w:rPr>
+          <w:rFonts w:asciiTheme="majorHAnsi" w:eastAsia="Times New Roman" w:hAnsiTheme="majorHAnsi" w:cs="Arial"/>
+          <w:color w:val="333333"/>
+          <w:shd w:val="clear" w:color="auto" w:fill="FFFFFF"/>
+        </w:rPr>
+        <w:t xml:space="preserve">Chapter 7 - </w:t>
+      </w:r>
+      <w:r>
+        <w:rPr>
+          <w:rFonts w:asciiTheme="majorHAnsi" w:eastAsia="Times New Roman" w:hAnsiTheme="majorHAnsi" w:cs="Arial"/>
+          <w:b/>
+          <w:color w:val="333333"/>
+          <w:shd w:val="clear" w:color="auto" w:fill="FFFFFF"/>
+        </w:rPr>
+        <w:t>Organizing specimen and tissue preservation techniques in the field for subsequent molecular analyses</w:t>
+      </w:r>
+      <w:r>
+        <w:rPr>
+          <w:rFonts w:asciiTheme="majorHAnsi" w:eastAsia="Times New Roman" w:hAnsiTheme="majorHAnsi" w:cs="Arial"/>
+          <w:color w:val="333333"/>
+          <w:shd w:val="clear" w:color="auto" w:fill="FFFFFF"/>
+        </w:rPr>
+        <w:t xml:space="preserve"> in Volume 8 </w:t>
+      </w:r>
+      <w:r>
+        <w:rPr>
+          <w:rFonts w:asciiTheme="majorHAnsi" w:eastAsia="Times New Roman" w:hAnsiTheme="majorHAnsi" w:cs="Arial"/>
+          <w:i/>
+          <w:iCs/>
+          <w:color w:val="222222"/>
+          <w:shd w:val="clear" w:color="auto" w:fill="FFFFFF"/>
+        </w:rPr>
+        <w:t>Manual on field recording techniques and protocols for All Taxa Biodiversity Inventories and Monitoring</w:t>
+      </w:r>
+      <w:r>
+        <w:rPr>
+          <w:rFonts w:asciiTheme="majorHAnsi" w:eastAsia="Times New Roman" w:hAnsiTheme="majorHAnsi" w:cs="Arial"/>
+          <w:color w:val="222222"/>
+          <w:shd w:val="clear" w:color="auto" w:fill="FFFFFF"/>
+        </w:rPr>
+        <w:t xml:space="preserve">. </w:t>
+      </w:r>
+      <w:proofErr w:type="gramStart"/>
+      <w:r>
+        <w:rPr>
+          <w:rFonts w:asciiTheme="majorHAnsi" w:eastAsia="Times New Roman" w:hAnsiTheme="majorHAnsi" w:cs="Arial"/>
+          <w:color w:val="222222"/>
+          <w:shd w:val="clear" w:color="auto" w:fill="FFFFFF"/>
+        </w:rPr>
+        <w:t>Belgian Development Cooperation, 2010.</w:t>
+      </w:r>
+      <w:proofErr w:type="gramEnd"/>
+    </w:p>
+    <w:p>
+      <w:pPr>
+        <w:ind w:firstLine="720"/>
+        <w:rPr>
+          <w:rFonts w:asciiTheme="majorHAnsi" w:eastAsia="Times New Roman" w:hAnsiTheme="majorHAnsi" w:cs="Arial"/>
+          <w:color w:val="333333"/>
+          <w:shd w:val="clear" w:color="auto" w:fill="FFFFFF"/>
+        </w:rPr>
+      </w:pPr>
+      <w:hyperlink r:id="rId15" w:history="1">
+        <w:r>
+          <w:rPr>
+            <w:rStyle w:val="Hyperlink"/>
+            <w:rFonts w:asciiTheme="majorHAnsi" w:eastAsia="Times New Roman" w:hAnsiTheme="majorHAnsi" w:cs="Arial"/>
+            <w:shd w:val="clear" w:color="auto" w:fill="FFFFFF"/>
+          </w:rPr>
+          <w:t>http://www.abctaxa.be/volumes/volume-8-manual-atbi/</w:t>
+        </w:r>
+      </w:hyperlink>
+    </w:p>
+    <w:p>
+      <w:pPr>
+        <w:rPr>
+          <w:rFonts w:asciiTheme="majorHAnsi" w:eastAsia="Times New Roman" w:hAnsiTheme="majorHAnsi" w:cs="Times New Roman"/>
+        </w:rPr>
+      </w:pPr>
+      <w:proofErr w:type="gramStart"/>
+      <w:r>
+        <w:rPr>
+          <w:rFonts w:asciiTheme="majorHAnsi" w:eastAsia="Times New Roman" w:hAnsiTheme="majorHAnsi" w:cs="Arial"/>
+          <w:b/>
+          <w:bCs/>
+          <w:color w:val="000000"/>
+          <w:shd w:val="clear" w:color="auto" w:fill="FFFFFF"/>
+        </w:rPr>
+        <w:t>The</w:t>
+      </w:r>
+      <w:r>
+        <w:rPr>
+          <w:rFonts w:asciiTheme="majorHAnsi" w:eastAsia="Times New Roman" w:hAnsiTheme="majorHAnsi" w:cs="Arial"/>
+          <w:color w:val="222222"/>
+          <w:shd w:val="clear" w:color="auto" w:fill="FFFFFF"/>
+        </w:rPr>
+        <w:t> </w:t>
+      </w:r>
+      <w:r>
+        <w:rPr>
+          <w:rFonts w:asciiTheme="majorHAnsi" w:eastAsia="Times New Roman" w:hAnsiTheme="majorHAnsi" w:cs="Arial"/>
+          <w:b/>
+          <w:bCs/>
+          <w:color w:val="000000"/>
+          <w:shd w:val="clear" w:color="auto" w:fill="FFFFFF"/>
+        </w:rPr>
+        <w:t>changing</w:t>
+      </w:r>
+      <w:r>
+        <w:rPr>
+          <w:rFonts w:asciiTheme="majorHAnsi" w:eastAsia="Times New Roman" w:hAnsiTheme="majorHAnsi" w:cs="Arial"/>
+          <w:color w:val="222222"/>
+          <w:shd w:val="clear" w:color="auto" w:fill="FFFFFF"/>
+        </w:rPr>
+        <w:t> </w:t>
+      </w:r>
+      <w:r>
+        <w:rPr>
+          <w:rFonts w:asciiTheme="majorHAnsi" w:eastAsia="Times New Roman" w:hAnsiTheme="majorHAnsi" w:cs="Arial"/>
+          <w:b/>
+          <w:bCs/>
+          <w:color w:val="000000"/>
+          <w:shd w:val="clear" w:color="auto" w:fill="FFFFFF"/>
+        </w:rPr>
+        <w:t>significance</w:t>
+      </w:r>
+      <w:r>
+        <w:rPr>
+          <w:rFonts w:asciiTheme="majorHAnsi" w:eastAsia="Times New Roman" w:hAnsiTheme="majorHAnsi" w:cs="Arial"/>
+          <w:color w:val="222222"/>
+          <w:shd w:val="clear" w:color="auto" w:fill="FFFFFF"/>
+        </w:rPr>
+        <w:t> </w:t>
+      </w:r>
+      <w:r>
+        <w:rPr>
+          <w:rFonts w:asciiTheme="majorHAnsi" w:eastAsia="Times New Roman" w:hAnsiTheme="majorHAnsi" w:cs="Arial"/>
+          <w:b/>
+          <w:bCs/>
+          <w:color w:val="000000"/>
+          <w:shd w:val="clear" w:color="auto" w:fill="FFFFFF"/>
+        </w:rPr>
+        <w:t>and</w:t>
+      </w:r>
+      <w:r>
+        <w:rPr>
+          <w:rFonts w:asciiTheme="majorHAnsi" w:eastAsia="Times New Roman" w:hAnsiTheme="majorHAnsi" w:cs="Arial"/>
+          <w:color w:val="222222"/>
+          <w:shd w:val="clear" w:color="auto" w:fill="FFFFFF"/>
+        </w:rPr>
+        <w:t> </w:t>
+      </w:r>
+      <w:r>
+        <w:rPr>
+          <w:rFonts w:asciiTheme="majorHAnsi" w:eastAsia="Times New Roman" w:hAnsiTheme="majorHAnsi" w:cs="Arial"/>
+          <w:b/>
+          <w:bCs/>
+          <w:color w:val="000000"/>
+          <w:shd w:val="clear" w:color="auto" w:fill="FFFFFF"/>
+        </w:rPr>
+        <w:t>definition</w:t>
+      </w:r>
+      <w:r>
+        <w:rPr>
+          <w:rFonts w:asciiTheme="majorHAnsi" w:eastAsia="Times New Roman" w:hAnsiTheme="majorHAnsi" w:cs="Arial"/>
+          <w:color w:val="222222"/>
+          <w:shd w:val="clear" w:color="auto" w:fill="FFFFFF"/>
+        </w:rPr>
+        <w:t> </w:t>
+      </w:r>
+      <w:r>
+        <w:rPr>
+          <w:rFonts w:asciiTheme="majorHAnsi" w:eastAsia="Times New Roman" w:hAnsiTheme="majorHAnsi" w:cs="Arial"/>
+          <w:b/>
+          <w:bCs/>
+          <w:color w:val="000000"/>
+          <w:shd w:val="clear" w:color="auto" w:fill="FFFFFF"/>
+        </w:rPr>
+        <w:t>of</w:t>
+      </w:r>
+      <w:r>
+        <w:rPr>
+          <w:rFonts w:asciiTheme="majorHAnsi" w:eastAsia="Times New Roman" w:hAnsiTheme="majorHAnsi" w:cs="Arial"/>
+          <w:color w:val="222222"/>
+          <w:shd w:val="clear" w:color="auto" w:fill="FFFFFF"/>
+        </w:rPr>
+        <w:t> </w:t>
+      </w:r>
+      <w:r>
+        <w:rPr>
+          <w:rFonts w:asciiTheme="majorHAnsi" w:eastAsia="Times New Roman" w:hAnsiTheme="majorHAnsi" w:cs="Arial"/>
+          <w:b/>
+          <w:bCs/>
+          <w:color w:val="000000"/>
+          <w:shd w:val="clear" w:color="auto" w:fill="FFFFFF"/>
+        </w:rPr>
+        <w:t>the</w:t>
+      </w:r>
+      <w:r>
+        <w:rPr>
+          <w:rFonts w:asciiTheme="majorHAnsi" w:eastAsia="Times New Roman" w:hAnsiTheme="majorHAnsi" w:cs="Arial"/>
+          <w:color w:val="222222"/>
+          <w:shd w:val="clear" w:color="auto" w:fill="FFFFFF"/>
+        </w:rPr>
+        <w:t> </w:t>
+      </w:r>
+      <w:r>
+        <w:rPr>
+          <w:rFonts w:asciiTheme="majorHAnsi" w:eastAsia="Times New Roman" w:hAnsiTheme="majorHAnsi" w:cs="Arial"/>
+          <w:b/>
+          <w:bCs/>
+          <w:color w:val="000000"/>
+          <w:shd w:val="clear" w:color="auto" w:fill="FFFFFF"/>
+        </w:rPr>
+        <w:t>biological</w:t>
+      </w:r>
+      <w:r>
+        <w:rPr>
+          <w:rFonts w:asciiTheme="majorHAnsi" w:eastAsia="Times New Roman" w:hAnsiTheme="majorHAnsi" w:cs="Arial"/>
+          <w:color w:val="222222"/>
+          <w:shd w:val="clear" w:color="auto" w:fill="FFFFFF"/>
+        </w:rPr>
+        <w:t> </w:t>
+      </w:r>
+      <w:r>
+        <w:rPr>
+          <w:rFonts w:asciiTheme="majorHAnsi" w:eastAsia="Times New Roman" w:hAnsiTheme="majorHAnsi" w:cs="Arial"/>
+          <w:b/>
+          <w:bCs/>
+          <w:color w:val="000000"/>
+          <w:shd w:val="clear" w:color="auto" w:fill="FFFFFF"/>
+        </w:rPr>
+        <w:t>voucher</w:t>
+      </w:r>
+      <w:r>
+        <w:rPr>
+          <w:rFonts w:asciiTheme="majorHAnsi" w:eastAsia="Times New Roman" w:hAnsiTheme="majorHAnsi" w:cs="Arial"/>
+          <w:color w:val="222222"/>
+          <w:shd w:val="clear" w:color="auto" w:fill="FFFFFF"/>
+        </w:rPr>
+        <w:t>.</w:t>
+      </w:r>
+      <w:proofErr w:type="gramEnd"/>
+      <w:r>
+        <w:rPr>
+          <w:rFonts w:asciiTheme="majorHAnsi" w:eastAsia="Times New Roman" w:hAnsiTheme="majorHAnsi" w:cs="Arial"/>
+          <w:color w:val="222222"/>
+          <w:shd w:val="clear" w:color="auto" w:fill="FFFFFF"/>
+        </w:rPr>
+        <w:t xml:space="preserve"> In: (</w:t>
+      </w:r>
+      <w:r>
+        <w:rPr>
+          <w:rFonts w:asciiTheme="majorHAnsi" w:eastAsia="Times New Roman" w:hAnsiTheme="majorHAnsi" w:cs="Arial"/>
+          <w:color w:val="222222"/>
+          <w:shd w:val="clear" w:color="auto" w:fill="FFFFFF"/>
+        </w:rPr>
+        <w:t>Williams, S., &amp; Hawks, C. (2006). Museum studies: Perspectives and innovations. </w:t>
+      </w:r>
+      <w:r>
+        <w:rPr>
+          <w:rFonts w:asciiTheme="majorHAnsi" w:eastAsia="Times New Roman" w:hAnsiTheme="majorHAnsi" w:cs="Arial"/>
+          <w:i/>
+          <w:iCs/>
+          <w:color w:val="222222"/>
+          <w:shd w:val="clear" w:color="auto" w:fill="FFFFFF"/>
+        </w:rPr>
+        <w:t>Washington, DC: Society for the Preservation of Natural History Collections</w:t>
+      </w:r>
+      <w:r>
+        <w:rPr>
+          <w:rFonts w:asciiTheme="majorHAnsi" w:eastAsia="Times New Roman" w:hAnsiTheme="majorHAnsi" w:cs="Arial"/>
+          <w:color w:val="222222"/>
+          <w:shd w:val="clear" w:color="auto" w:fill="FFFFFF"/>
+        </w:rPr>
+        <w:t>.</w:t>
+      </w:r>
+    </w:p>
+    <w:p>
+      <w:pPr>
+        <w:rPr>
+          <w:rFonts w:asciiTheme="majorHAnsi" w:eastAsia="Times New Roman" w:hAnsiTheme="majorHAnsi" w:cs="Arial"/>
+          <w:b/>
+          <w:color w:val="333333"/>
+          <w:shd w:val="clear" w:color="auto" w:fill="FFFFFF"/>
+        </w:rPr>
+      </w:pPr>
+      <w:r>
+        <w:rPr>
+          <w:rFonts w:asciiTheme="majorHAnsi" w:eastAsia="Times New Roman" w:hAnsiTheme="majorHAnsi" w:cs="Arial"/>
+          <w:b/>
+          <w:color w:val="333333"/>
+          <w:shd w:val="clear" w:color="auto" w:fill="FFFFFF"/>
+        </w:rPr>
+        <w:t>Flowchart of Typical Specimen Movement Through the MVZ</w:t>
+      </w:r>
+    </w:p>
+    <w:p>
+      <w:pPr>
+        <w:rPr>
+          <w:rFonts w:asciiTheme="majorHAnsi" w:eastAsia="Times New Roman" w:hAnsiTheme="majorHAnsi" w:cs="Arial"/>
+          <w:b/>
+          <w:color w:val="333333"/>
+          <w:shd w:val="clear" w:color="auto" w:fill="FFFFFF"/>
+        </w:rPr>
+      </w:pPr>
+      <w:r>
+        <w:rPr>
+          <w:rFonts w:asciiTheme="majorHAnsi" w:eastAsia="Times New Roman" w:hAnsiTheme="majorHAnsi" w:cs="Arial"/>
+          <w:b/>
+          <w:color w:val="333333"/>
+          <w:shd w:val="clear" w:color="auto" w:fill="FFFFFF"/>
+        </w:rPr>
+        <w:t xml:space="preserve">Recording Localities in Field Notes: </w:t>
+      </w:r>
+      <w:hyperlink r:id="rId16" w:history="1">
+        <w:r>
+          <w:rPr>
+            <w:rStyle w:val="Hyperlink"/>
+            <w:rFonts w:asciiTheme="majorHAnsi" w:eastAsia="Times New Roman" w:hAnsiTheme="majorHAnsi" w:cs="Arial"/>
+            <w:shd w:val="clear" w:color="auto" w:fill="FFFFFF"/>
+          </w:rPr>
+          <w:t>http://mvz.berkeley.edu/Locality_Field_Recording_Notebooks.html</w:t>
+        </w:r>
+      </w:hyperlink>
+    </w:p>
+    <w:p>
+      <w:pPr>
+        <w:rPr>
+          <w:rFonts w:asciiTheme="majorHAnsi" w:eastAsia="Times New Roman" w:hAnsiTheme="majorHAnsi" w:cs="Arial"/>
+          <w:b/>
+          <w:color w:val="333333"/>
+          <w:shd w:val="clear" w:color="auto" w:fill="FFFFFF"/>
+        </w:rPr>
+      </w:pPr>
+    </w:p>
+    <w:p>
+      <w:pPr>
+        <w:rPr>
+          <w:rFonts w:asciiTheme="majorHAnsi" w:eastAsia="Times New Roman" w:hAnsiTheme="majorHAnsi" w:cs="Arial"/>
+          <w:color w:val="333333"/>
+          <w:shd w:val="clear" w:color="auto" w:fill="FFFFFF"/>
+        </w:rPr>
+      </w:pPr>
+      <w:r>
+        <w:rPr>
+          <w:rFonts w:asciiTheme="majorHAnsi" w:eastAsia="Times New Roman" w:hAnsiTheme="majorHAnsi" w:cs="Arial"/>
+          <w:b/>
+          <w:color w:val="333333"/>
+          <w:shd w:val="clear" w:color="auto" w:fill="FFFFFF"/>
+        </w:rPr>
+        <w:t>The type specimen</w:t>
+      </w:r>
+      <w:r>
+        <w:rPr>
+          <w:rFonts w:asciiTheme="majorHAnsi" w:eastAsia="Times New Roman" w:hAnsiTheme="majorHAnsi" w:cs="Arial"/>
+          <w:color w:val="333333"/>
+          <w:shd w:val="clear" w:color="auto" w:fill="FFFFFF"/>
+        </w:rPr>
+        <w:t xml:space="preserve"> </w:t>
+      </w:r>
+      <w:proofErr w:type="gramStart"/>
+      <w:r>
+        <w:rPr>
+          <w:rFonts w:asciiTheme="majorHAnsi" w:eastAsia="Times New Roman" w:hAnsiTheme="majorHAnsi" w:cs="Arial"/>
+          <w:color w:val="333333"/>
+          <w:shd w:val="clear" w:color="auto" w:fill="FFFFFF"/>
+        </w:rPr>
+        <w:t>song</w:t>
+      </w:r>
+      <w:r>
+        <w:rPr>
+          <w:rFonts w:asciiTheme="majorHAnsi" w:eastAsia="Times New Roman" w:hAnsiTheme="majorHAnsi" w:cs="Arial"/>
+          <w:color w:val="333333"/>
+          <w:shd w:val="clear" w:color="auto" w:fill="FFFFFF"/>
+        </w:rPr>
+        <w:t xml:space="preserve">  </w:t>
+      </w:r>
+      <w:proofErr w:type="gramEnd"/>
+      <w:r>
+        <w:rPr>
+          <w:rFonts w:asciiTheme="majorHAnsi" w:eastAsia="Times New Roman" w:hAnsiTheme="majorHAnsi" w:cs="Arial"/>
+          <w:color w:val="333333"/>
+          <w:shd w:val="clear" w:color="auto" w:fill="FFFFFF"/>
+        </w:rPr>
+        <w:fldChar w:fldCharType="begin"/>
+      </w:r>
+      <w:r>
+        <w:rPr>
+          <w:rFonts w:asciiTheme="majorHAnsi" w:eastAsia="Times New Roman" w:hAnsiTheme="majorHAnsi" w:cs="Arial"/>
+          <w:color w:val="333333"/>
+          <w:shd w:val="clear" w:color="auto" w:fill="FFFFFF"/>
+        </w:rPr>
+        <w:instrText xml:space="preserve"> HYPERLINK "https://www.youtube.com/watch?v=gfQL7bXwzvM" </w:instrText>
+      </w:r>
+      <w:r>
+        <w:rPr>
+          <w:rFonts w:asciiTheme="majorHAnsi" w:eastAsia="Times New Roman" w:hAnsiTheme="majorHAnsi" w:cs="Arial"/>
+          <w:color w:val="333333"/>
+          <w:shd w:val="clear" w:color="auto" w:fill="FFFFFF"/>
+        </w:rPr>
+        <w:fldChar w:fldCharType="separate"/>
+      </w:r>
+      <w:r>
+        <w:rPr>
+          <w:rStyle w:val="Hyperlink"/>
+          <w:rFonts w:asciiTheme="majorHAnsi" w:eastAsia="Times New Roman" w:hAnsiTheme="majorHAnsi" w:cs="Arial"/>
+          <w:shd w:val="clear" w:color="auto" w:fill="FFFFFF"/>
+        </w:rPr>
+        <w:t>https://www.youtube.com/watch?v=gfQL7bXwzvM</w:t>
+      </w:r>
+      <w:r>
+        <w:rPr>
+          <w:rFonts w:asciiTheme="majorHAnsi" w:eastAsia="Times New Roman" w:hAnsiTheme="majorHAnsi" w:cs="Arial"/>
+          <w:color w:val="333333"/>
+          <w:shd w:val="clear" w:color="auto" w:fill="FFFFFF"/>
+        </w:rPr>
+        <w:fldChar w:fldCharType="end"/>
+      </w:r>
+    </w:p>
+    <w:p>
+      <w:pPr>
+        <w:rPr>
+          <w:rFonts w:ascii="Arial" w:eastAsia="Times New Roman" w:hAnsi="Arial" w:cs="Arial"/>
+          <w:color w:val="333333"/>
+          <w:sz w:val="20"/>
+          <w:szCs w:val="20"/>
+          <w:shd w:val="clear" w:color="auto" w:fill="FFFFFF"/>
+        </w:rPr>
+      </w:pPr>
+    </w:p>
+    <w:p>
+      <w:pPr>
+        <w:rPr>
+          <w:rFonts w:ascii="Arial" w:eastAsia="Times New Roman" w:hAnsi="Arial" w:cs="Arial"/>
+          <w:color w:val="333333"/>
+          <w:sz w:val="20"/>
+          <w:szCs w:val="20"/>
+          <w:shd w:val="clear" w:color="auto" w:fill="FFFFFF"/>
+        </w:rPr>
+      </w:pPr>
+    </w:p>
+    <w:p>
+      <w:pPr>
+        <w:rPr>
+          <w:rFonts w:ascii="Arial" w:eastAsia="Times New Roman" w:hAnsi="Arial" w:cs="Arial"/>
+          <w:b/>
+          <w:color w:val="333333"/>
+          <w:sz w:val="20"/>
+          <w:szCs w:val="20"/>
+          <w:u w:val="single"/>
+          <w:shd w:val="clear" w:color="auto" w:fill="FFFFFF"/>
+        </w:rPr>
+      </w:pPr>
+      <w:r>
+        <w:rPr>
+          <w:rFonts w:ascii="Arial" w:eastAsia="Times New Roman" w:hAnsi="Arial" w:cs="Arial"/>
+          <w:b/>
+          <w:color w:val="333333"/>
+          <w:sz w:val="20"/>
+          <w:szCs w:val="20"/>
+          <w:u w:val="single"/>
+          <w:shd w:val="clear" w:color="auto" w:fill="FFFFFF"/>
+        </w:rPr>
+        <w:t>September 3, 2014</w:t>
+      </w:r>
+    </w:p>
+    <w:p>
+      <w:pPr>
+        <w:rPr>
+          <w:rFonts w:ascii="Arial" w:eastAsia="Times New Roman" w:hAnsi="Arial" w:cs="Arial"/>
+          <w:color w:val="333333"/>
+          <w:sz w:val="20"/>
+          <w:szCs w:val="20"/>
+          <w:shd w:val="clear" w:color="auto" w:fill="FFFFFF"/>
+        </w:rPr>
+      </w:pPr>
+      <w:r>
+        <w:rPr>
+          <w:rFonts w:ascii="Arial" w:eastAsia="Times New Roman" w:hAnsi="Arial" w:cs="Arial"/>
+          <w:color w:val="333333"/>
+          <w:sz w:val="20"/>
+          <w:szCs w:val="20"/>
+          <w:shd w:val="clear" w:color="auto" w:fill="FFFFFF"/>
+        </w:rPr>
+        <w:t xml:space="preserve">Specify 6: An Evolutionary Progression by Andy Bentley (12:55) tells you what Specify is—this is probably too </w:t>
+      </w:r>
+      <w:proofErr w:type="spellStart"/>
+      <w:r>
+        <w:rPr>
+          <w:rFonts w:ascii="Arial" w:eastAsia="Times New Roman" w:hAnsi="Arial" w:cs="Arial"/>
+          <w:color w:val="333333"/>
+          <w:sz w:val="20"/>
+          <w:szCs w:val="20"/>
+          <w:shd w:val="clear" w:color="auto" w:fill="FFFFFF"/>
+        </w:rPr>
+        <w:t>nitty</w:t>
+      </w:r>
+      <w:proofErr w:type="spellEnd"/>
+      <w:r>
+        <w:rPr>
+          <w:rFonts w:ascii="Arial" w:eastAsia="Times New Roman" w:hAnsi="Arial" w:cs="Arial"/>
+          <w:color w:val="333333"/>
+          <w:sz w:val="20"/>
+          <w:szCs w:val="20"/>
+          <w:shd w:val="clear" w:color="auto" w:fill="FFFFFF"/>
+        </w:rPr>
+        <w:t xml:space="preserve"> gritty for the students. I emailed specify to see if they have any worksheets</w:t>
+      </w:r>
+    </w:p>
+    <w:p>
+      <w:pPr>
+        <w:ind w:firstLine="720"/>
+        <w:rPr>
+          <w:rFonts w:ascii="Arial" w:eastAsia="Times New Roman" w:hAnsi="Arial" w:cs="Arial"/>
+          <w:color w:val="333333"/>
+          <w:sz w:val="20"/>
+          <w:szCs w:val="20"/>
+          <w:shd w:val="clear" w:color="auto" w:fill="FFFFFF"/>
+        </w:rPr>
+      </w:pPr>
+      <w:hyperlink r:id="rId17" w:history="1">
+        <w:r>
+          <w:rPr>
+            <w:rStyle w:val="Hyperlink"/>
+            <w:rFonts w:ascii="Arial" w:eastAsia="Times New Roman" w:hAnsi="Arial" w:cs="Arial"/>
+            <w:sz w:val="20"/>
+            <w:szCs w:val="20"/>
+            <w:shd w:val="clear" w:color="auto" w:fill="FFFFFF"/>
+          </w:rPr>
+          <w:t>https://www.youtube.com/watch?v=KoR8_P47Dx8&amp;list=PLSm4rjXsJ4aMf2IPNqrzSD5w8bPcW9ZK8</w:t>
+        </w:r>
+      </w:hyperlink>
+    </w:p>
+    <w:p>
+      <w:pPr>
+        <w:ind w:firstLine="720"/>
+        <w:rPr>
+          <w:rFonts w:ascii="Arial" w:eastAsia="Times New Roman" w:hAnsi="Arial" w:cs="Arial"/>
+          <w:color w:val="333333"/>
+          <w:sz w:val="20"/>
+          <w:szCs w:val="20"/>
+          <w:shd w:val="clear" w:color="auto" w:fill="FFFFFF"/>
+        </w:rPr>
+      </w:pPr>
+      <w:r>
+        <w:rPr>
+          <w:rFonts w:ascii="Arial" w:eastAsia="Times New Roman" w:hAnsi="Arial" w:cs="Arial"/>
+          <w:color w:val="333333"/>
+          <w:sz w:val="20"/>
+          <w:szCs w:val="20"/>
+          <w:shd w:val="clear" w:color="auto" w:fill="FFFFFF"/>
+        </w:rPr>
+        <w:t xml:space="preserve">Slides and transcript here: </w:t>
+      </w:r>
+      <w:hyperlink r:id="rId18" w:history="1">
+        <w:r>
+          <w:rPr>
+            <w:rStyle w:val="Hyperlink"/>
+            <w:rFonts w:ascii="Arial" w:eastAsia="Times New Roman" w:hAnsi="Arial" w:cs="Arial"/>
+            <w:sz w:val="20"/>
+            <w:szCs w:val="20"/>
+            <w:shd w:val="clear" w:color="auto" w:fill="FFFFFF"/>
+          </w:rPr>
+          <w:t>http://www.slideshare.net/nielsklazenga/specify-6byandybentley-1</w:t>
+        </w:r>
+      </w:hyperlink>
+    </w:p>
+    <w:p>
+      <w:pPr>
+        <w:rPr>
+          <w:rFonts w:ascii="Arial" w:eastAsia="Times New Roman" w:hAnsi="Arial" w:cs="Arial"/>
+          <w:color w:val="333333"/>
+          <w:sz w:val="20"/>
+          <w:szCs w:val="20"/>
+          <w:shd w:val="clear" w:color="auto" w:fill="FFFFFF"/>
+        </w:rPr>
+      </w:pPr>
+      <w:r>
+        <w:rPr>
+          <w:rFonts w:ascii="Arial" w:eastAsia="Times New Roman" w:hAnsi="Arial" w:cs="Arial"/>
+          <w:color w:val="333333"/>
+          <w:sz w:val="20"/>
+          <w:szCs w:val="20"/>
+          <w:shd w:val="clear" w:color="auto" w:fill="FFFFFF"/>
+        </w:rPr>
+        <w:t xml:space="preserve">If we make our own video, here is a set of slides to start from: </w:t>
+      </w:r>
+      <w:hyperlink r:id="rId19" w:history="1">
+        <w:r>
+          <w:rPr>
+            <w:rStyle w:val="Hyperlink"/>
+            <w:rFonts w:ascii="Arial" w:eastAsia="Times New Roman" w:hAnsi="Arial" w:cs="Arial"/>
+            <w:sz w:val="20"/>
+            <w:szCs w:val="20"/>
+            <w:shd w:val="clear" w:color="auto" w:fill="FFFFFF"/>
+          </w:rPr>
+          <w:t>http://ecnweb.org/sites/default/files/9-ECNdatabasetalkNov2011.pptx</w:t>
+        </w:r>
+      </w:hyperlink>
+    </w:p>
+    <w:p>
+      <w:pPr>
+        <w:rPr>
+          <w:rFonts w:ascii="Arial" w:eastAsia="Times New Roman" w:hAnsi="Arial" w:cs="Arial"/>
+          <w:color w:val="333333"/>
+          <w:sz w:val="20"/>
+          <w:szCs w:val="20"/>
+          <w:shd w:val="clear" w:color="auto" w:fill="FFFFFF"/>
+        </w:rPr>
+      </w:pPr>
+      <w:r>
+        <w:rPr>
+          <w:rFonts w:ascii="Arial" w:eastAsia="Times New Roman" w:hAnsi="Arial" w:cs="Arial"/>
+          <w:color w:val="333333"/>
+          <w:sz w:val="20"/>
+          <w:szCs w:val="20"/>
+          <w:shd w:val="clear" w:color="auto" w:fill="FFFFFF"/>
+        </w:rPr>
+        <w:t xml:space="preserve">UT Texas’s Specify Quick Guide: </w:t>
+      </w:r>
+      <w:hyperlink r:id="rId20" w:history="1">
+        <w:r>
+          <w:rPr>
+            <w:rStyle w:val="Hyperlink"/>
+            <w:rFonts w:ascii="Arial" w:eastAsia="Times New Roman" w:hAnsi="Arial" w:cs="Arial"/>
+            <w:sz w:val="20"/>
+            <w:szCs w:val="20"/>
+            <w:shd w:val="clear" w:color="auto" w:fill="FFFFFF"/>
+          </w:rPr>
+          <w:t>https://wikis.utexas.edu/display/specify6/Specify+Quick+Guide</w:t>
+        </w:r>
+      </w:hyperlink>
+    </w:p>
+    <w:p>
+      <w:pPr>
+        <w:rPr>
+          <w:rFonts w:ascii="Arial" w:eastAsia="Times New Roman" w:hAnsi="Arial" w:cs="Arial"/>
+          <w:color w:val="333333"/>
+          <w:sz w:val="20"/>
+          <w:szCs w:val="20"/>
+          <w:shd w:val="clear" w:color="auto" w:fill="FFFFFF"/>
+        </w:rPr>
+      </w:pPr>
+    </w:p>
+    <w:p>
+      <w:pPr>
+        <w:rPr>
+          <w:rFonts w:ascii="Arial" w:eastAsia="Times New Roman" w:hAnsi="Arial" w:cs="Arial"/>
+          <w:color w:val="333333"/>
+          <w:sz w:val="20"/>
+          <w:szCs w:val="20"/>
+          <w:shd w:val="clear" w:color="auto" w:fill="FFFFFF"/>
+        </w:rPr>
+      </w:pPr>
+    </w:p>
+    <w:p>
+      <w:pPr>
+        <w:rPr>
+          <w:rFonts w:ascii="Arial" w:eastAsia="Times New Roman" w:hAnsi="Arial" w:cs="Arial"/>
+          <w:color w:val="333333"/>
+          <w:sz w:val="20"/>
+          <w:szCs w:val="20"/>
+          <w:shd w:val="clear" w:color="auto" w:fill="FFFFFF"/>
+        </w:rPr>
+      </w:pPr>
+      <w:r>
+        <w:rPr>
+          <w:rFonts w:ascii="Arial" w:eastAsia="Times New Roman" w:hAnsi="Arial" w:cs="Arial"/>
+          <w:color w:val="333333"/>
+          <w:sz w:val="20"/>
+          <w:szCs w:val="20"/>
+          <w:shd w:val="clear" w:color="auto" w:fill="FFFFFF"/>
+        </w:rPr>
+        <w:t xml:space="preserve">Specify 6: Introduction to the Specify 6 Interface (3:37) </w:t>
+      </w:r>
+      <w:hyperlink r:id="rId21" w:history="1">
+        <w:r>
+          <w:rPr>
+            <w:rStyle w:val="Hyperlink"/>
+            <w:rFonts w:ascii="Arial" w:eastAsia="Times New Roman" w:hAnsi="Arial" w:cs="Arial"/>
+            <w:sz w:val="20"/>
+            <w:szCs w:val="20"/>
+            <w:shd w:val="clear" w:color="auto" w:fill="FFFFFF"/>
+          </w:rPr>
+          <w:t>http://specifyx.specifysoftware.org/wp-content/static/specify_interface_overview.wmv</w:t>
+        </w:r>
+      </w:hyperlink>
+    </w:p>
+    <w:p>
+      <w:pPr>
+        <w:rPr>
+          <w:rFonts w:ascii="Arial" w:eastAsia="Times New Roman" w:hAnsi="Arial" w:cs="Arial"/>
+          <w:color w:val="333333"/>
+          <w:sz w:val="20"/>
+          <w:szCs w:val="20"/>
+          <w:shd w:val="clear" w:color="auto" w:fill="FFFFFF"/>
+        </w:rPr>
+      </w:pPr>
+      <w:r>
+        <w:rPr>
+          <w:rFonts w:ascii="Arial" w:eastAsia="Times New Roman" w:hAnsi="Arial" w:cs="Arial"/>
+          <w:color w:val="333333"/>
+          <w:sz w:val="20"/>
+          <w:szCs w:val="20"/>
+          <w:shd w:val="clear" w:color="auto" w:fill="FFFFFF"/>
+        </w:rPr>
+        <w:t xml:space="preserve">Specify 6: Entering Data in a form in the Workbench (5:52) </w:t>
+      </w:r>
+    </w:p>
+    <w:p>
+      <w:pPr>
+        <w:ind w:firstLine="720"/>
+        <w:rPr>
+          <w:rFonts w:ascii="Arial" w:eastAsia="Times New Roman" w:hAnsi="Arial" w:cs="Arial"/>
+          <w:color w:val="333333"/>
+          <w:sz w:val="20"/>
+          <w:szCs w:val="20"/>
+          <w:shd w:val="clear" w:color="auto" w:fill="FFFFFF"/>
+        </w:rPr>
+      </w:pPr>
+      <w:hyperlink r:id="rId22" w:history="1">
+        <w:r>
+          <w:rPr>
+            <w:rStyle w:val="Hyperlink"/>
+            <w:rFonts w:ascii="Arial" w:eastAsia="Times New Roman" w:hAnsi="Arial" w:cs="Arial"/>
+            <w:sz w:val="20"/>
+            <w:szCs w:val="20"/>
+            <w:shd w:val="clear" w:color="auto" w:fill="FFFFFF"/>
+          </w:rPr>
+          <w:t>https://www.youtube.com/watch?v=nh5fLrItETw&amp;list=PLnaFvZadK2V7BzRYOJPXEoLCi2kqlJSlY&amp;index=6</w:t>
+        </w:r>
+      </w:hyperlink>
+    </w:p>
+    <w:p>
+      <w:pPr>
+        <w:rPr>
+          <w:rFonts w:ascii="Arial" w:eastAsia="Times New Roman" w:hAnsi="Arial" w:cs="Arial"/>
+          <w:color w:val="333333"/>
+          <w:sz w:val="20"/>
+          <w:szCs w:val="20"/>
+          <w:shd w:val="clear" w:color="auto" w:fill="FFFFFF"/>
+        </w:rPr>
+      </w:pPr>
+      <w:r>
+        <w:rPr>
+          <w:rFonts w:ascii="Arial" w:eastAsia="Times New Roman" w:hAnsi="Arial" w:cs="Arial"/>
+          <w:color w:val="333333"/>
+          <w:sz w:val="20"/>
+          <w:szCs w:val="20"/>
+          <w:shd w:val="clear" w:color="auto" w:fill="FFFFFF"/>
+        </w:rPr>
+        <w:t xml:space="preserve">Specify 6: Entering Data in a Grid in the </w:t>
+      </w:r>
+      <w:proofErr w:type="spellStart"/>
+      <w:r>
+        <w:rPr>
+          <w:rFonts w:ascii="Arial" w:eastAsia="Times New Roman" w:hAnsi="Arial" w:cs="Arial"/>
+          <w:color w:val="333333"/>
+          <w:sz w:val="20"/>
+          <w:szCs w:val="20"/>
+          <w:shd w:val="clear" w:color="auto" w:fill="FFFFFF"/>
+        </w:rPr>
+        <w:t>WorkBench</w:t>
+      </w:r>
+      <w:proofErr w:type="spellEnd"/>
+      <w:r>
+        <w:rPr>
+          <w:rFonts w:ascii="Arial" w:eastAsia="Times New Roman" w:hAnsi="Arial" w:cs="Arial"/>
+          <w:color w:val="333333"/>
+          <w:sz w:val="20"/>
+          <w:szCs w:val="20"/>
+          <w:shd w:val="clear" w:color="auto" w:fill="FFFFFF"/>
+        </w:rPr>
+        <w:t xml:space="preserve"> (9:34) </w:t>
+      </w:r>
+    </w:p>
+    <w:p>
+      <w:pPr>
+        <w:ind w:firstLine="720"/>
+        <w:rPr>
+          <w:rFonts w:ascii="Arial" w:eastAsia="Times New Roman" w:hAnsi="Arial" w:cs="Arial"/>
+          <w:color w:val="333333"/>
+          <w:sz w:val="20"/>
+          <w:szCs w:val="20"/>
+          <w:shd w:val="clear" w:color="auto" w:fill="FFFFFF"/>
+        </w:rPr>
+      </w:pPr>
+      <w:hyperlink r:id="rId23" w:history="1">
+        <w:r>
+          <w:rPr>
+            <w:rStyle w:val="Hyperlink"/>
+            <w:rFonts w:ascii="Arial" w:eastAsia="Times New Roman" w:hAnsi="Arial" w:cs="Arial"/>
+            <w:sz w:val="20"/>
+            <w:szCs w:val="20"/>
+            <w:shd w:val="clear" w:color="auto" w:fill="FFFFFF"/>
+          </w:rPr>
+          <w:t>https://www.youtube.com/watch?v=KQ6VkWJQlwI&amp;list=PLnaFvZadK2V7BzRYOJPXEoLCi2kqlJSlY&amp;index=8</w:t>
+        </w:r>
+      </w:hyperlink>
+    </w:p>
+    <w:p>
+      <w:pPr>
+        <w:rPr>
+          <w:rFonts w:ascii="Arial" w:eastAsia="Times New Roman" w:hAnsi="Arial" w:cs="Arial"/>
+          <w:color w:val="333333"/>
+          <w:sz w:val="20"/>
+          <w:szCs w:val="20"/>
+          <w:shd w:val="clear" w:color="auto" w:fill="FFFFFF"/>
+        </w:rPr>
+      </w:pPr>
+    </w:p>
+    <w:p>
+      <w:pPr>
+        <w:rPr>
+          <w:rFonts w:ascii="Arial" w:eastAsia="Times New Roman" w:hAnsi="Arial" w:cs="Arial"/>
+          <w:b/>
+          <w:color w:val="333333"/>
+          <w:sz w:val="20"/>
+          <w:szCs w:val="20"/>
+          <w:shd w:val="clear" w:color="auto" w:fill="FFFFFF"/>
+        </w:rPr>
+      </w:pPr>
+      <w:r>
+        <w:rPr>
+          <w:rFonts w:ascii="Arial" w:eastAsia="Times New Roman" w:hAnsi="Arial" w:cs="Arial"/>
+          <w:b/>
+          <w:color w:val="333333"/>
+          <w:sz w:val="20"/>
+          <w:szCs w:val="20"/>
+          <w:shd w:val="clear" w:color="auto" w:fill="FFFFFF"/>
+        </w:rPr>
+        <w:t>September 5, 2014</w:t>
+      </w:r>
+    </w:p>
+    <w:p>
+      <w:pPr>
+        <w:rPr>
+          <w:rFonts w:ascii="Arial" w:eastAsia="Times New Roman" w:hAnsi="Arial" w:cs="Arial"/>
+          <w:color w:val="333333"/>
+          <w:sz w:val="20"/>
+          <w:szCs w:val="20"/>
+          <w:shd w:val="clear" w:color="auto" w:fill="FFFFFF"/>
+        </w:rPr>
+      </w:pPr>
+      <w:proofErr w:type="spellStart"/>
+      <w:proofErr w:type="gramStart"/>
+      <w:r>
+        <w:rPr>
+          <w:rFonts w:ascii="Arial" w:eastAsia="Times New Roman" w:hAnsi="Arial" w:cs="Arial"/>
+          <w:color w:val="333333"/>
+          <w:sz w:val="20"/>
+          <w:szCs w:val="20"/>
+          <w:shd w:val="clear" w:color="auto" w:fill="FFFFFF"/>
+        </w:rPr>
+        <w:t>iDigBio</w:t>
+      </w:r>
+      <w:proofErr w:type="spellEnd"/>
+      <w:proofErr w:type="gramEnd"/>
+      <w:r>
+        <w:rPr>
+          <w:rFonts w:ascii="Arial" w:eastAsia="Times New Roman" w:hAnsi="Arial" w:cs="Arial"/>
+          <w:color w:val="333333"/>
+          <w:sz w:val="20"/>
+          <w:szCs w:val="20"/>
+          <w:shd w:val="clear" w:color="auto" w:fill="FFFFFF"/>
+        </w:rPr>
+        <w:t xml:space="preserve"> Portal Tutorial</w:t>
+      </w:r>
+    </w:p>
+    <w:p>
+      <w:pPr>
+        <w:rPr>
+          <w:rFonts w:ascii="Arial" w:eastAsia="Times New Roman" w:hAnsi="Arial" w:cs="Arial"/>
+          <w:color w:val="333333"/>
+          <w:sz w:val="20"/>
+          <w:szCs w:val="20"/>
+          <w:shd w:val="clear" w:color="auto" w:fill="FFFFFF"/>
+        </w:rPr>
+      </w:pPr>
+      <w:r>
+        <w:rPr>
+          <w:rFonts w:ascii="Arial" w:eastAsia="Times New Roman" w:hAnsi="Arial" w:cs="Arial"/>
+          <w:color w:val="333333"/>
+          <w:sz w:val="20"/>
+          <w:szCs w:val="20"/>
+          <w:shd w:val="clear" w:color="auto" w:fill="FFFFFF"/>
+        </w:rPr>
+        <w:t>https://www.idigbio.org/portal/tutorial</w:t>
+      </w:r>
+    </w:p>
+    <w:p>
+      <w:pPr>
+        <w:rPr>
+          <w:rFonts w:ascii="Arial" w:eastAsia="Times New Roman" w:hAnsi="Arial" w:cs="Arial"/>
+          <w:color w:val="333333"/>
+          <w:sz w:val="20"/>
+          <w:szCs w:val="20"/>
+          <w:shd w:val="clear" w:color="auto" w:fill="FFFFFF"/>
+        </w:rPr>
+      </w:pPr>
+    </w:p>
+    <w:p>
+      <w:r>
+        <w:t>Fish and fish tissue collecting protocol</w:t>
+      </w:r>
+    </w:p>
+    <w:p>
+      <w:r>
+        <w:t>http://cypriniformes.org/tissue_fish_%20sample_col_protocols.html</w:t>
+      </w:r>
+    </w:p>
+    <w:p>
+      <w:pPr>
+        <w:rPr>
+          <w:rFonts w:ascii="Arial" w:eastAsia="Times New Roman" w:hAnsi="Arial" w:cs="Arial"/>
+          <w:color w:val="333333"/>
+          <w:sz w:val="20"/>
+          <w:szCs w:val="20"/>
+          <w:shd w:val="clear" w:color="auto" w:fill="FFFFFF"/>
+        </w:rPr>
+      </w:pPr>
+    </w:p>
+    <w:p>
+      <w:pPr>
+        <w:rPr>
+          <w:rFonts w:ascii="Arial" w:eastAsia="Times New Roman" w:hAnsi="Arial" w:cs="Arial"/>
+          <w:b/>
+          <w:color w:val="333333"/>
+          <w:sz w:val="20"/>
+          <w:szCs w:val="20"/>
+          <w:shd w:val="clear" w:color="auto" w:fill="FFFFFF"/>
+        </w:rPr>
+      </w:pPr>
+      <w:r>
+        <w:rPr>
+          <w:rFonts w:ascii="Arial" w:eastAsia="Times New Roman" w:hAnsi="Arial" w:cs="Arial"/>
+          <w:b/>
+          <w:color w:val="333333"/>
+          <w:sz w:val="20"/>
+          <w:szCs w:val="20"/>
+          <w:shd w:val="clear" w:color="auto" w:fill="FFFFFF"/>
+        </w:rPr>
+        <w:t>September 17, 2014</w:t>
+      </w:r>
+    </w:p>
+    <w:p>
+      <w:pPr>
+        <w:rPr>
+          <w:rFonts w:ascii="Times" w:eastAsia="Times New Roman" w:hAnsi="Times" w:cs="Times New Roman"/>
+          <w:sz w:val="20"/>
+          <w:szCs w:val="20"/>
+        </w:rPr>
+      </w:pPr>
+      <w:r>
+        <w:rPr>
+          <w:rFonts w:ascii="Arial" w:eastAsia="Times New Roman" w:hAnsi="Arial" w:cs="Arial"/>
+          <w:color w:val="333333"/>
+          <w:sz w:val="20"/>
+          <w:szCs w:val="20"/>
+          <w:shd w:val="clear" w:color="auto" w:fill="FFFFFF"/>
+        </w:rPr>
+        <w:t xml:space="preserve">Simmons, J.E. and Y. Munoz-Saba. </w:t>
+      </w:r>
+      <w:r>
+        <w:rPr>
+          <w:rFonts w:ascii="Arial" w:eastAsia="Times New Roman" w:hAnsi="Arial" w:cs="Arial"/>
+          <w:color w:val="333333"/>
+          <w:sz w:val="20"/>
+          <w:szCs w:val="20"/>
+          <w:shd w:val="clear" w:color="auto" w:fill="FFFFFF"/>
+        </w:rPr>
+        <w:t>The theoretical bases of collections management" (2003), "Museum studies programs in North America" (2006), "Presence of elemental mercury in fluid preserved</w:t>
+      </w:r>
+      <w:r>
+        <w:rPr>
+          <w:rFonts w:ascii="Arial" w:eastAsia="Times New Roman" w:hAnsi="Arial" w:cs="Arial"/>
+          <w:color w:val="333333"/>
+          <w:sz w:val="20"/>
+          <w:szCs w:val="20"/>
+          <w:shd w:val="clear" w:color="auto" w:fill="FFFFFF"/>
+        </w:rPr>
+        <w:t>. Collection Forum 2003; 18(102)</w:t>
+      </w:r>
+      <w:proofErr w:type="gramStart"/>
+      <w:r>
+        <w:rPr>
+          <w:rFonts w:ascii="Arial" w:eastAsia="Times New Roman" w:hAnsi="Arial" w:cs="Arial"/>
+          <w:color w:val="333333"/>
+          <w:sz w:val="20"/>
+          <w:szCs w:val="20"/>
+          <w:shd w:val="clear" w:color="auto" w:fill="FFFFFF"/>
+        </w:rPr>
+        <w:t>:38</w:t>
+      </w:r>
+      <w:proofErr w:type="gramEnd"/>
+      <w:r>
+        <w:rPr>
+          <w:rFonts w:ascii="Arial" w:eastAsia="Times New Roman" w:hAnsi="Arial" w:cs="Arial"/>
+          <w:color w:val="333333"/>
+          <w:sz w:val="20"/>
+          <w:szCs w:val="20"/>
+          <w:shd w:val="clear" w:color="auto" w:fill="FFFFFF"/>
+        </w:rPr>
+        <w:t>-49</w:t>
+      </w:r>
+    </w:p>
+    <w:p>
+      <w:pPr>
+        <w:rPr>
+          <w:b/>
+        </w:rPr>
+      </w:pPr>
+    </w:p>
+    <w:p>
+      <w:pPr>
+        <w:rPr>
+          <w:b/>
+        </w:rPr>
+      </w:pPr>
+      <w:r>
+        <w:rPr>
+          <w:b/>
+        </w:rPr>
+        <w:t>Collections Manager Day</w:t>
+      </w:r>
+    </w:p>
+    <w:p>
+      <w:pPr>
+        <w:rPr>
+          <w:rFonts w:ascii="Times" w:eastAsia="Times New Roman" w:hAnsi="Times" w:cs="Times New Roman"/>
+          <w:sz w:val="20"/>
+          <w:szCs w:val="20"/>
+        </w:rPr>
+      </w:pPr>
+      <w:proofErr w:type="gramStart"/>
+      <w:r>
+        <w:rPr>
+          <w:rFonts w:ascii="Arial" w:eastAsia="Times New Roman" w:hAnsi="Arial" w:cs="Arial"/>
+          <w:color w:val="222222"/>
+          <w:sz w:val="20"/>
+          <w:szCs w:val="20"/>
+          <w:shd w:val="clear" w:color="auto" w:fill="FFFFFF"/>
+        </w:rPr>
+        <w:t>American Association of Museums.</w:t>
+      </w:r>
+      <w:proofErr w:type="gramEnd"/>
+      <w:r>
+        <w:rPr>
+          <w:rFonts w:ascii="Arial" w:eastAsia="Times New Roman" w:hAnsi="Arial" w:cs="Arial"/>
+          <w:color w:val="222222"/>
+          <w:sz w:val="20"/>
+          <w:szCs w:val="20"/>
+          <w:shd w:val="clear" w:color="auto" w:fill="FFFFFF"/>
+        </w:rPr>
+        <w:t xml:space="preserve"> (2008)</w:t>
+      </w:r>
+      <w:proofErr w:type="gramStart"/>
+      <w:r>
+        <w:rPr>
+          <w:rFonts w:ascii="Arial" w:eastAsia="Times New Roman" w:hAnsi="Arial" w:cs="Arial"/>
+          <w:color w:val="222222"/>
+          <w:sz w:val="20"/>
+          <w:szCs w:val="20"/>
+          <w:shd w:val="clear" w:color="auto" w:fill="FFFFFF"/>
+        </w:rPr>
+        <w:t>. </w:t>
+      </w:r>
+      <w:r>
+        <w:rPr>
+          <w:rFonts w:ascii="Arial" w:eastAsia="Times New Roman" w:hAnsi="Arial" w:cs="Arial"/>
+          <w:i/>
+          <w:iCs/>
+          <w:color w:val="222222"/>
+          <w:sz w:val="20"/>
+          <w:szCs w:val="20"/>
+          <w:shd w:val="clear" w:color="auto" w:fill="FFFFFF"/>
+        </w:rPr>
+        <w:t>National Standards &amp; Best Practices for US Museums</w:t>
+      </w:r>
+      <w:r>
+        <w:rPr>
+          <w:rFonts w:ascii="Arial" w:eastAsia="Times New Roman" w:hAnsi="Arial" w:cs="Arial"/>
+          <w:color w:val="222222"/>
+          <w:sz w:val="20"/>
+          <w:szCs w:val="20"/>
+          <w:shd w:val="clear" w:color="auto" w:fill="FFFFFF"/>
+        </w:rPr>
+        <w:t>.</w:t>
+      </w:r>
+      <w:proofErr w:type="gramEnd"/>
+      <w:r>
+        <w:rPr>
+          <w:rFonts w:ascii="Arial" w:eastAsia="Times New Roman" w:hAnsi="Arial" w:cs="Arial"/>
+          <w:color w:val="222222"/>
+          <w:sz w:val="20"/>
+          <w:szCs w:val="20"/>
+          <w:shd w:val="clear" w:color="auto" w:fill="FFFFFF"/>
+        </w:rPr>
+        <w:t xml:space="preserve"> </w:t>
+      </w:r>
+      <w:proofErr w:type="gramStart"/>
+      <w:r>
+        <w:rPr>
+          <w:rFonts w:ascii="Arial" w:eastAsia="Times New Roman" w:hAnsi="Arial" w:cs="Arial"/>
+          <w:color w:val="222222"/>
+          <w:sz w:val="20"/>
+          <w:szCs w:val="20"/>
+          <w:shd w:val="clear" w:color="auto" w:fill="FFFFFF"/>
+        </w:rPr>
+        <w:t>American Association of Museums.</w:t>
+      </w:r>
+      <w:proofErr w:type="gramEnd"/>
+    </w:p>
+    <w:p>
+      <w:r>
+        <w:rPr>
+          <w:highlight w:val="green"/>
+        </w:rPr>
+        <w:t>Collections Manager job description</w:t>
+      </w:r>
+    </w:p>
+    <w:p/>
+    <w:p/>
+    <w:p>
+      <w:pPr>
+        <w:rPr>
+          <w:b/>
+        </w:rPr>
+      </w:pPr>
+      <w:r>
+        <w:rPr>
+          <w:b/>
+        </w:rPr>
+        <w:t>September 15, 2014</w:t>
+      </w:r>
+    </w:p>
+    <w:p>
+      <w:proofErr w:type="gramStart"/>
+      <w:r>
+        <w:t>Collections Care Basics - Webinar 1</w:t>
+      </w:r>
+      <w:r>
+        <w:t xml:space="preserve"> by Heritage Preservation.</w:t>
+      </w:r>
+      <w:proofErr w:type="gramEnd"/>
+      <w:r>
+        <w:t xml:space="preserve"> Start at </w:t>
+      </w:r>
+      <w:proofErr w:type="gramStart"/>
+      <w:r>
+        <w:t>46:50,</w:t>
+      </w:r>
+      <w:proofErr w:type="gramEnd"/>
+      <w:r>
+        <w:t xml:space="preserve"> at 52:00 there is a video of the Red Rot cocktail…skip to 56:57</w:t>
+      </w:r>
+    </w:p>
+    <w:p>
+      <w:hyperlink r:id="rId24" w:history="1">
+        <w:r>
+          <w:rPr>
+            <w:rStyle w:val="Hyperlink"/>
+          </w:rPr>
+          <w:t>https://www.youtube.com/watch?v=YsKtv89NjFo</w:t>
+        </w:r>
+      </w:hyperlink>
+    </w:p>
     <w:p/>
     <w:p/>
     <w:sectPr>
@@ -5286,6 +8120,23 @@
       <w:u w:val="single"/>
     </w:rPr>
   </w:style>
+  <w:style w:type="character" w:customStyle="1" w:styleId="apple-converted-space">
+    <w:name w:val="apple-converted-space"/>
+    <w:basedOn w:val="DefaultParagraphFont"/>
+    <w:rsid w:val="00F04A70"/>
+  </w:style>
+  <w:style w:type="character" w:styleId="FollowedHyperlink">
+    <w:name w:val="FollowedHyperlink"/>
+    <w:basedOn w:val="DefaultParagraphFont"/>
+    <w:uiPriority w:val="99"/>
+    <w:semiHidden/>
+    <w:unhideWhenUsed/>
+    <w:rsid w:val="00E81CAC"/>
+    <w:rPr>
+      <w:color w:val="800080" w:themeColor="followedHyperlink"/>
+      <w:u w:val="single"/>
+    </w:rPr>
+  </w:style>
 </w:styles>
 </file>
 
@@ -5515,6 +8366,23 @@
     <w:rsid w:val="004B5DB0"/>
     <w:rPr>
       <w:color w:val="0000FF" w:themeColor="hyperlink"/>
+      <w:u w:val="single"/>
+    </w:rPr>
+  </w:style>
+  <w:style w:type="character" w:customStyle="1" w:styleId="apple-converted-space">
+    <w:name w:val="apple-converted-space"/>
+    <w:basedOn w:val="DefaultParagraphFont"/>
+    <w:rsid w:val="00F04A70"/>
+  </w:style>
+  <w:style w:type="character" w:styleId="FollowedHyperlink">
+    <w:name w:val="FollowedHyperlink"/>
+    <w:basedOn w:val="DefaultParagraphFont"/>
+    <w:uiPriority w:val="99"/>
+    <w:semiHidden/>
+    <w:unhideWhenUsed/>
+    <w:rsid w:val="00E81CAC"/>
+    <w:rPr>
+      <w:color w:val="800080" w:themeColor="followedHyperlink"/>
       <w:u w:val="single"/>
     </w:rPr>
   </w:style>
